--- a/CSE3016 - 컴퓨터공학실험2/2주차/보고서/2주차_예비보고서_20211547_신지원.docx
+++ b/CSE3016 - 컴퓨터공학실험2/2주차/보고서/2주차_예비보고서_20211547_신지원.docx
@@ -8,33 +8,33 @@
         <w:wordWrap/>
         <w:jc w:val="center"/>
         <w:rPr>
-          <w:rFonts w:ascii="Malgun Gothic" w:eastAsia="Malgun Gothic" w:hAnsi="Malgun Gothic"/>
-        </w:rPr>
-      </w:pPr>
-      <w:r>
-        <w:rPr>
-          <w:rFonts w:ascii="Malgun Gothic" w:eastAsia="Malgun Gothic" w:hAnsi="Malgun Gothic"/>
+          <w:rFonts w:ascii="맑은 고딕" w:eastAsia="맑은 고딕" w:hAnsi="맑은 고딕"/>
+        </w:rPr>
+      </w:pPr>
+      <w:r>
+        <w:rPr>
+          <w:rFonts w:ascii="맑은 고딕" w:eastAsia="맑은 고딕" w:hAnsi="맑은 고딕"/>
           <w:u w:val="single" w:color="000000"/>
         </w:rPr>
         <w:t>2</w:t>
       </w:r>
       <w:r>
         <w:rPr>
-          <w:rFonts w:ascii="Malgun Gothic" w:eastAsia="Malgun Gothic" w:hAnsi="Malgun Gothic" w:cs="함초롬바탕" w:hint="eastAsia"/>
+          <w:rFonts w:ascii="맑은 고딕" w:eastAsia="맑은 고딕" w:hAnsi="맑은 고딕" w:cs="함초롬바탕" w:hint="eastAsia"/>
           <w:u w:val="single" w:color="000000"/>
         </w:rPr>
         <w:t xml:space="preserve">주차 </w:t>
       </w:r>
       <w:r>
         <w:rPr>
-          <w:rFonts w:ascii="Malgun Gothic" w:eastAsia="Malgun Gothic" w:hAnsi="Malgun Gothic" w:hint="eastAsia"/>
+          <w:rFonts w:ascii="맑은 고딕" w:eastAsia="맑은 고딕" w:hAnsi="맑은 고딕" w:hint="eastAsia"/>
           <w:u w:val="single" w:color="000000"/>
         </w:rPr>
         <w:t>예비</w:t>
       </w:r>
       <w:r>
         <w:rPr>
-          <w:rFonts w:ascii="Malgun Gothic" w:eastAsia="Malgun Gothic" w:hAnsi="Malgun Gothic" w:cs="함초롬바탕" w:hint="eastAsia"/>
+          <w:rFonts w:ascii="맑은 고딕" w:eastAsia="맑은 고딕" w:hAnsi="맑은 고딕" w:cs="함초롬바탕" w:hint="eastAsia"/>
           <w:u w:val="single" w:color="000000"/>
         </w:rPr>
         <w:t>보고서</w:t>
@@ -44,7 +44,7 @@
       <w:pPr>
         <w:pStyle w:val="a3"/>
         <w:rPr>
-          <w:rFonts w:ascii="Malgun Gothic" w:eastAsia="Malgun Gothic" w:hAnsi="Malgun Gothic"/>
+          <w:rFonts w:ascii="맑은 고딕" w:eastAsia="맑은 고딕" w:hAnsi="맑은 고딕"/>
         </w:rPr>
       </w:pPr>
     </w:p>
@@ -52,162 +52,162 @@
       <w:pPr>
         <w:pStyle w:val="a3"/>
         <w:rPr>
-          <w:rFonts w:ascii="Malgun Gothic" w:eastAsia="Malgun Gothic" w:hAnsi="Malgun Gothic" w:hint="eastAsia"/>
-        </w:rPr>
-      </w:pPr>
-      <w:r>
-        <w:rPr>
-          <w:rFonts w:ascii="Malgun Gothic" w:eastAsia="Malgun Gothic" w:hAnsi="Malgun Gothic" w:cs="함초롬바탕" w:hint="eastAsia"/>
+          <w:rFonts w:ascii="맑은 고딕" w:eastAsia="맑은 고딕" w:hAnsi="맑은 고딕"/>
+        </w:rPr>
+      </w:pPr>
+      <w:r>
+        <w:rPr>
+          <w:rFonts w:ascii="맑은 고딕" w:eastAsia="맑은 고딕" w:hAnsi="맑은 고딕" w:cs="함초롬바탕" w:hint="eastAsia"/>
         </w:rPr>
         <w:t>전공</w:t>
       </w:r>
       <w:r>
         <w:rPr>
-          <w:rFonts w:ascii="Malgun Gothic" w:eastAsia="Malgun Gothic" w:hAnsi="Malgun Gothic"/>
+          <w:rFonts w:ascii="맑은 고딕" w:eastAsia="맑은 고딕" w:hAnsi="맑은 고딕"/>
         </w:rPr>
         <w:t xml:space="preserve">: </w:t>
       </w:r>
       <w:r>
         <w:rPr>
-          <w:rFonts w:ascii="Malgun Gothic" w:eastAsia="Malgun Gothic" w:hAnsi="Malgun Gothic" w:cs="함초롬바탕" w:hint="eastAsia"/>
+          <w:rFonts w:ascii="맑은 고딕" w:eastAsia="맑은 고딕" w:hAnsi="맑은 고딕" w:cs="함초롬바탕" w:hint="eastAsia"/>
         </w:rPr>
         <w:t xml:space="preserve">컴퓨터공학과 </w:t>
       </w:r>
       <w:r>
         <w:rPr>
-          <w:rFonts w:ascii="Malgun Gothic" w:eastAsia="Malgun Gothic" w:hAnsi="Malgun Gothic" w:cs="함초롬바탕"/>
+          <w:rFonts w:ascii="맑은 고딕" w:eastAsia="맑은 고딕" w:hAnsi="맑은 고딕" w:cs="함초롬바탕"/>
         </w:rPr>
         <w:t xml:space="preserve">   </w:t>
       </w:r>
       <w:r>
         <w:rPr>
-          <w:rFonts w:ascii="Malgun Gothic" w:eastAsia="Malgun Gothic" w:hAnsi="Malgun Gothic" w:cs="함초롬바탕"/>
+          <w:rFonts w:ascii="맑은 고딕" w:eastAsia="맑은 고딕" w:hAnsi="맑은 고딕" w:cs="함초롬바탕"/>
         </w:rPr>
         <w:t xml:space="preserve">     </w:t>
       </w:r>
       <w:r>
         <w:rPr>
-          <w:rFonts w:ascii="Malgun Gothic" w:eastAsia="Malgun Gothic" w:hAnsi="Malgun Gothic" w:cs="함초롬바탕"/>
-        </w:rPr>
-        <w:t xml:space="preserve"> </w:t>
-      </w:r>
-      <w:r>
-        <w:rPr>
-          <w:rFonts w:ascii="Malgun Gothic" w:eastAsia="Malgun Gothic" w:hAnsi="Malgun Gothic" w:cs="함초롬바탕" w:hint="eastAsia"/>
+          <w:rFonts w:ascii="맑은 고딕" w:eastAsia="맑은 고딕" w:hAnsi="맑은 고딕" w:cs="함초롬바탕"/>
+        </w:rPr>
+        <w:t xml:space="preserve"> </w:t>
+      </w:r>
+      <w:r>
+        <w:rPr>
+          <w:rFonts w:ascii="맑은 고딕" w:eastAsia="맑은 고딕" w:hAnsi="맑은 고딕" w:cs="함초롬바탕" w:hint="eastAsia"/>
         </w:rPr>
         <w:t>학년</w:t>
       </w:r>
       <w:r>
         <w:rPr>
-          <w:rFonts w:ascii="Malgun Gothic" w:eastAsia="Malgun Gothic" w:hAnsi="Malgun Gothic"/>
+          <w:rFonts w:ascii="맑은 고딕" w:eastAsia="맑은 고딕" w:hAnsi="맑은 고딕"/>
         </w:rPr>
         <w:t xml:space="preserve">: </w:t>
       </w:r>
       <w:r>
         <w:rPr>
-          <w:rFonts w:ascii="Malgun Gothic" w:eastAsia="Malgun Gothic" w:hAnsi="Malgun Gothic"/>
+          <w:rFonts w:ascii="맑은 고딕" w:eastAsia="맑은 고딕" w:hAnsi="맑은 고딕"/>
         </w:rPr>
         <w:t>3</w:t>
       </w:r>
       <w:r>
         <w:rPr>
-          <w:rFonts w:ascii="Malgun Gothic" w:eastAsia="Malgun Gothic" w:hAnsi="Malgun Gothic" w:cs="함초롬바탕" w:hint="eastAsia"/>
+          <w:rFonts w:ascii="맑은 고딕" w:eastAsia="맑은 고딕" w:hAnsi="맑은 고딕" w:cs="함초롬바탕" w:hint="eastAsia"/>
         </w:rPr>
         <w:t xml:space="preserve">학년 </w:t>
       </w:r>
       <w:r>
         <w:rPr>
-          <w:rFonts w:ascii="Malgun Gothic" w:eastAsia="Malgun Gothic" w:hAnsi="Malgun Gothic" w:cs="함초롬바탕"/>
+          <w:rFonts w:ascii="맑은 고딕" w:eastAsia="맑은 고딕" w:hAnsi="맑은 고딕" w:cs="함초롬바탕"/>
         </w:rPr>
         <w:t xml:space="preserve">   </w:t>
       </w:r>
       <w:r>
         <w:rPr>
-          <w:rFonts w:ascii="Malgun Gothic" w:eastAsia="Malgun Gothic" w:hAnsi="Malgun Gothic" w:cs="함초롬바탕"/>
-        </w:rPr>
-        <w:t xml:space="preserve"> </w:t>
-      </w:r>
-      <w:r>
-        <w:rPr>
-          <w:rFonts w:ascii="Malgun Gothic" w:eastAsia="Malgun Gothic" w:hAnsi="Malgun Gothic" w:cs="함초롬바탕"/>
+          <w:rFonts w:ascii="맑은 고딕" w:eastAsia="맑은 고딕" w:hAnsi="맑은 고딕" w:cs="함초롬바탕"/>
+        </w:rPr>
+        <w:t xml:space="preserve"> </w:t>
+      </w:r>
+      <w:r>
+        <w:rPr>
+          <w:rFonts w:ascii="맑은 고딕" w:eastAsia="맑은 고딕" w:hAnsi="맑은 고딕" w:cs="함초롬바탕"/>
         </w:rPr>
         <w:t xml:space="preserve">    </w:t>
       </w:r>
       <w:r>
         <w:rPr>
-          <w:rFonts w:ascii="Malgun Gothic" w:eastAsia="Malgun Gothic" w:hAnsi="Malgun Gothic" w:cs="함초롬바탕"/>
-        </w:rPr>
-        <w:t xml:space="preserve"> </w:t>
-      </w:r>
-      <w:r>
-        <w:rPr>
-          <w:rFonts w:ascii="Malgun Gothic" w:eastAsia="Malgun Gothic" w:hAnsi="Malgun Gothic" w:cs="함초롬바탕"/>
+          <w:rFonts w:ascii="맑은 고딕" w:eastAsia="맑은 고딕" w:hAnsi="맑은 고딕" w:cs="함초롬바탕"/>
+        </w:rPr>
+        <w:t xml:space="preserve"> </w:t>
+      </w:r>
+      <w:r>
+        <w:rPr>
+          <w:rFonts w:ascii="맑은 고딕" w:eastAsia="맑은 고딕" w:hAnsi="맑은 고딕" w:cs="함초롬바탕"/>
         </w:rPr>
         <w:t xml:space="preserve">    </w:t>
       </w:r>
       <w:r>
         <w:rPr>
-          <w:rFonts w:ascii="Malgun Gothic" w:eastAsia="Malgun Gothic" w:hAnsi="Malgun Gothic" w:cs="함초롬바탕" w:hint="eastAsia"/>
+          <w:rFonts w:ascii="맑은 고딕" w:eastAsia="맑은 고딕" w:hAnsi="맑은 고딕" w:cs="함초롬바탕" w:hint="eastAsia"/>
         </w:rPr>
         <w:t>학번</w:t>
       </w:r>
       <w:r>
         <w:rPr>
-          <w:rFonts w:ascii="Malgun Gothic" w:eastAsia="Malgun Gothic" w:hAnsi="Malgun Gothic"/>
+          <w:rFonts w:ascii="맑은 고딕" w:eastAsia="맑은 고딕" w:hAnsi="맑은 고딕"/>
         </w:rPr>
         <w:t xml:space="preserve">: </w:t>
       </w:r>
       <w:r>
         <w:rPr>
-          <w:rFonts w:ascii="Malgun Gothic" w:eastAsia="Malgun Gothic" w:hAnsi="Malgun Gothic"/>
+          <w:rFonts w:ascii="맑은 고딕" w:eastAsia="맑은 고딕" w:hAnsi="맑은 고딕"/>
         </w:rPr>
         <w:t>20211547</w:t>
       </w:r>
       <w:r>
         <w:rPr>
-          <w:rFonts w:ascii="Malgun Gothic" w:eastAsia="Malgun Gothic" w:hAnsi="Malgun Gothic"/>
+          <w:rFonts w:ascii="맑은 고딕" w:eastAsia="맑은 고딕" w:hAnsi="맑은 고딕"/>
         </w:rPr>
         <w:t xml:space="preserve">   </w:t>
       </w:r>
       <w:r>
         <w:rPr>
-          <w:rFonts w:ascii="Malgun Gothic" w:eastAsia="Malgun Gothic" w:hAnsi="Malgun Gothic"/>
-        </w:rPr>
-        <w:t xml:space="preserve"> </w:t>
-      </w:r>
-      <w:r>
-        <w:rPr>
-          <w:rFonts w:ascii="Malgun Gothic" w:eastAsia="Malgun Gothic" w:hAnsi="Malgun Gothic"/>
+          <w:rFonts w:ascii="맑은 고딕" w:eastAsia="맑은 고딕" w:hAnsi="맑은 고딕"/>
+        </w:rPr>
+        <w:t xml:space="preserve"> </w:t>
+      </w:r>
+      <w:r>
+        <w:rPr>
+          <w:rFonts w:ascii="맑은 고딕" w:eastAsia="맑은 고딕" w:hAnsi="맑은 고딕"/>
         </w:rPr>
         <w:t xml:space="preserve">     </w:t>
       </w:r>
       <w:r>
         <w:rPr>
-          <w:rFonts w:ascii="Malgun Gothic" w:eastAsia="Malgun Gothic" w:hAnsi="Malgun Gothic"/>
-        </w:rPr>
-        <w:t xml:space="preserve"> </w:t>
-      </w:r>
-      <w:r>
-        <w:rPr>
-          <w:rFonts w:ascii="Malgun Gothic" w:eastAsia="Malgun Gothic" w:hAnsi="Malgun Gothic"/>
+          <w:rFonts w:ascii="맑은 고딕" w:eastAsia="맑은 고딕" w:hAnsi="맑은 고딕"/>
+        </w:rPr>
+        <w:t xml:space="preserve"> </w:t>
+      </w:r>
+      <w:r>
+        <w:rPr>
+          <w:rFonts w:ascii="맑은 고딕" w:eastAsia="맑은 고딕" w:hAnsi="맑은 고딕"/>
         </w:rPr>
         <w:t xml:space="preserve">  </w:t>
       </w:r>
       <w:r>
         <w:rPr>
-          <w:rFonts w:ascii="Malgun Gothic" w:eastAsia="Malgun Gothic" w:hAnsi="Malgun Gothic" w:cs="함초롬바탕" w:hint="eastAsia"/>
+          <w:rFonts w:ascii="맑은 고딕" w:eastAsia="맑은 고딕" w:hAnsi="맑은 고딕" w:cs="함초롬바탕" w:hint="eastAsia"/>
         </w:rPr>
         <w:t>이름</w:t>
       </w:r>
       <w:r>
         <w:rPr>
-          <w:rFonts w:ascii="Malgun Gothic" w:eastAsia="Malgun Gothic" w:hAnsi="Malgun Gothic"/>
+          <w:rFonts w:ascii="맑은 고딕" w:eastAsia="맑은 고딕" w:hAnsi="맑은 고딕"/>
         </w:rPr>
         <w:t xml:space="preserve">: </w:t>
       </w:r>
       <w:r>
         <w:rPr>
-          <w:rFonts w:ascii="Malgun Gothic" w:eastAsia="Malgun Gothic" w:hAnsi="Malgun Gothic" w:hint="eastAsia"/>
+          <w:rFonts w:ascii="맑은 고딕" w:eastAsia="맑은 고딕" w:hAnsi="맑은 고딕" w:hint="eastAsia"/>
         </w:rPr>
         <w:t>신지원</w:t>
       </w:r>
@@ -220,7 +220,7 @@
         <w:autoSpaceDN/>
         <w:spacing w:after="0" w:line="240" w:lineRule="auto"/>
         <w:rPr>
-          <w:rFonts w:ascii="Malgun Gothic" w:eastAsia="Malgun Gothic" w:hAnsi="Malgun Gothic" w:cs="Times New Roman"/>
+          <w:rFonts w:ascii="맑은 고딕" w:eastAsia="맑은 고딕" w:hAnsi="맑은 고딕" w:cs="Times New Roman"/>
           <w:b/>
           <w:bCs/>
           <w:color w:val="000000"/>
@@ -239,7 +239,7 @@
         <w:autoSpaceDN/>
         <w:spacing w:after="0" w:line="240" w:lineRule="auto"/>
         <w:rPr>
-          <w:rFonts w:ascii="Malgun Gothic" w:eastAsia="Malgun Gothic" w:hAnsi="Malgun Gothic" w:cs="Times New Roman"/>
+          <w:rFonts w:ascii="맑은 고딕" w:eastAsia="맑은 고딕" w:hAnsi="맑은 고딕" w:cs="Times New Roman"/>
           <w:b/>
           <w:bCs/>
           <w:color w:val="000000"/>
@@ -251,7 +251,7 @@
       </w:pPr>
       <w:r>
         <w:rPr>
-          <w:rFonts w:ascii="Malgun Gothic" w:eastAsia="Malgun Gothic" w:hAnsi="Malgun Gothic" w:cs="Times New Roman" w:hint="eastAsia"/>
+          <w:rFonts w:ascii="맑은 고딕" w:eastAsia="맑은 고딕" w:hAnsi="맑은 고딕" w:cs="Times New Roman" w:hint="eastAsia"/>
           <w:b/>
           <w:bCs/>
           <w:color w:val="000000"/>
@@ -277,7 +277,7 @@
       </w:pPr>
       <w:r>
         <w:rPr>
-          <w:rFonts w:ascii="Malgun Gothic" w:eastAsia="Malgun Gothic" w:hAnsi="Malgun Gothic" w:cs="Times New Roman" w:hint="eastAsia"/>
+          <w:rFonts w:ascii="맑은 고딕" w:eastAsia="맑은 고딕" w:hAnsi="맑은 고딕" w:cs="Times New Roman" w:hint="eastAsia"/>
           <w:color w:val="000000"/>
           <w:spacing w:val="-8"/>
           <w:kern w:val="0"/>
@@ -287,7 +287,7 @@
       </w:r>
       <w:r>
         <w:rPr>
-          <w:rFonts w:ascii="Malgun Gothic" w:eastAsia="Malgun Gothic" w:hAnsi="Malgun Gothic" w:cs="Times New Roman"/>
+          <w:rFonts w:ascii="맑은 고딕" w:eastAsia="맑은 고딕" w:hAnsi="맑은 고딕" w:cs="Times New Roman"/>
           <w:color w:val="000000"/>
           <w:spacing w:val="-8"/>
           <w:kern w:val="0"/>
@@ -297,7 +297,7 @@
       </w:r>
       <w:r>
         <w:rPr>
-          <w:rFonts w:ascii="Malgun Gothic" w:eastAsia="Malgun Gothic" w:hAnsi="Malgun Gothic" w:cs="Times New Roman" w:hint="eastAsia"/>
+          <w:rFonts w:ascii="맑은 고딕" w:eastAsia="맑은 고딕" w:hAnsi="맑은 고딕" w:cs="Times New Roman" w:hint="eastAsia"/>
           <w:color w:val="000000"/>
           <w:spacing w:val="-8"/>
           <w:kern w:val="0"/>
@@ -347,7 +347,42 @@
           <w:rFonts w:asciiTheme="majorEastAsia" w:eastAsiaTheme="majorEastAsia" w:hAnsiTheme="majorEastAsia" w:hint="eastAsia"/>
           <w:szCs w:val="20"/>
         </w:rPr>
-        <w:t xml:space="preserve">회로의 동작이나 구조를 직접 구현하여 시뮬레이션을 통해 구현 여부를 확인할 수 있다. 실제로 사용하는 하드웨어(디지털 기기)는 클럭에 따라 작동하기 때문에 시뮬레이션에는 이와 유사하게 클럭의 신호에 따라 작동 여부를 보여준다. 이처럼 </w:t>
+        <w:t xml:space="preserve">회로의 동작이나 구조를 직접 구현하여 시뮬레이션을 통해 구현 여부를 확인할 수 있다. 실제로 사용하는 하드웨어(디지털 기기)는 클럭에 따라 작동하기 때문에 </w:t>
+      </w:r>
+      <w:r>
+        <w:rPr>
+          <w:rFonts w:asciiTheme="majorEastAsia" w:eastAsiaTheme="majorEastAsia" w:hAnsiTheme="majorEastAsia"/>
+          <w:szCs w:val="20"/>
+        </w:rPr>
+        <w:t>HDL</w:t>
+      </w:r>
+      <w:r>
+        <w:rPr>
+          <w:rFonts w:asciiTheme="majorEastAsia" w:eastAsiaTheme="majorEastAsia" w:hAnsiTheme="majorEastAsia" w:hint="eastAsia"/>
+          <w:szCs w:val="20"/>
+        </w:rPr>
+        <w:t xml:space="preserve">의 </w:t>
+      </w:r>
+      <w:r>
+        <w:rPr>
+          <w:rFonts w:asciiTheme="majorEastAsia" w:eastAsiaTheme="majorEastAsia" w:hAnsiTheme="majorEastAsia" w:hint="eastAsia"/>
+          <w:szCs w:val="20"/>
+        </w:rPr>
+        <w:t>시뮬레이션</w:t>
+      </w:r>
+      <w:r>
+        <w:rPr>
+          <w:rFonts w:asciiTheme="majorEastAsia" w:eastAsiaTheme="majorEastAsia" w:hAnsiTheme="majorEastAsia" w:hint="eastAsia"/>
+          <w:szCs w:val="20"/>
+        </w:rPr>
+        <w:t>은</w:t>
+      </w:r>
+      <w:r>
+        <w:rPr>
+          <w:rFonts w:asciiTheme="majorEastAsia" w:eastAsiaTheme="majorEastAsia" w:hAnsiTheme="majorEastAsia" w:hint="eastAsia"/>
+          <w:szCs w:val="20"/>
+        </w:rPr>
+        <w:t xml:space="preserve"> 이와 유사하게 클럭의 신호에 따라 작동 여부를 보여준다. 이처럼 </w:t>
       </w:r>
       <w:r>
         <w:rPr>
@@ -518,7 +553,7 @@
         <w:autoSpaceDN/>
         <w:spacing w:after="0" w:line="240" w:lineRule="auto"/>
         <w:rPr>
-          <w:rFonts w:ascii="Malgun Gothic" w:eastAsia="Malgun Gothic" w:hAnsi="Malgun Gothic" w:cs="Times New Roman" w:hint="eastAsia"/>
+          <w:rFonts w:ascii="맑은 고딕" w:eastAsia="맑은 고딕" w:hAnsi="맑은 고딕" w:cs="Times New Roman"/>
           <w:color w:val="000000"/>
           <w:spacing w:val="-8"/>
           <w:kern w:val="0"/>
@@ -704,7 +739,7 @@
       </w:r>
       <w:r>
         <w:rPr>
-          <w:rFonts w:ascii="Malgun Gothic" w:eastAsia="Malgun Gothic" w:hAnsi="Malgun Gothic" w:cs="Times New Roman"/>
+          <w:rFonts w:ascii="맑은 고딕" w:eastAsia="맑은 고딕" w:hAnsi="맑은 고딕" w:cs="Times New Roman"/>
           <w:color w:val="000000"/>
           <w:spacing w:val="-8"/>
           <w:kern w:val="0"/>
@@ -714,7 +749,7 @@
       </w:r>
       <w:r>
         <w:rPr>
-          <w:rFonts w:ascii="Malgun Gothic" w:eastAsia="Malgun Gothic" w:hAnsi="Malgun Gothic" w:cs="Times New Roman" w:hint="eastAsia"/>
+          <w:rFonts w:ascii="맑은 고딕" w:eastAsia="맑은 고딕" w:hAnsi="맑은 고딕" w:cs="Times New Roman" w:hint="eastAsia"/>
           <w:color w:val="000000"/>
           <w:spacing w:val="-8"/>
           <w:kern w:val="0"/>
@@ -724,7 +759,7 @@
       </w:r>
       <w:r>
         <w:rPr>
-          <w:rFonts w:ascii="Malgun Gothic" w:eastAsia="Malgun Gothic" w:hAnsi="Malgun Gothic" w:cs="Times New Roman"/>
+          <w:rFonts w:ascii="맑은 고딕" w:eastAsia="맑은 고딕" w:hAnsi="맑은 고딕" w:cs="Times New Roman"/>
           <w:color w:val="000000"/>
           <w:spacing w:val="-8"/>
           <w:kern w:val="0"/>
@@ -734,37 +769,47 @@
       </w:r>
       <w:r>
         <w:rPr>
-          <w:rFonts w:ascii="Malgun Gothic" w:eastAsia="Malgun Gothic" w:hAnsi="Malgun Gothic" w:cs="Times New Roman" w:hint="eastAsia"/>
-          <w:color w:val="000000"/>
-          <w:spacing w:val="-8"/>
-          <w:kern w:val="0"/>
-          <w:szCs w:val="20"/>
-        </w:rPr>
-        <w:t>과 비슷한 문법을 가지고 있다.</w:t>
-      </w:r>
-      <w:r>
-        <w:rPr>
-          <w:rFonts w:ascii="Malgun Gothic" w:eastAsia="Malgun Gothic" w:hAnsi="Malgun Gothic" w:cs="Times New Roman" w:hint="eastAsia"/>
-          <w:color w:val="000000"/>
-          <w:spacing w:val="-8"/>
-          <w:kern w:val="0"/>
-          <w:szCs w:val="20"/>
-        </w:rPr>
-        <w:t xml:space="preserve"> 따라서 당연히 코드를 구현할 때 겉모습에서도 차이를 지닌다.</w:t>
-      </w:r>
-      <w:r>
-        <w:rPr>
-          <w:rFonts w:ascii="Malgun Gothic" w:eastAsia="Malgun Gothic" w:hAnsi="Malgun Gothic" w:cs="Times New Roman"/>
-          <w:color w:val="000000"/>
-          <w:spacing w:val="-8"/>
-          <w:kern w:val="0"/>
-          <w:szCs w:val="20"/>
-        </w:rPr>
-        <w:t xml:space="preserve"> </w:t>
-      </w:r>
-      <w:r>
-        <w:rPr>
-          <w:rFonts w:ascii="Malgun Gothic" w:eastAsia="Malgun Gothic" w:hAnsi="Malgun Gothic" w:cs="Times New Roman" w:hint="eastAsia"/>
+          <w:rFonts w:ascii="맑은 고딕" w:eastAsia="맑은 고딕" w:hAnsi="맑은 고딕" w:cs="Times New Roman" w:hint="eastAsia"/>
+          <w:color w:val="000000"/>
+          <w:spacing w:val="-8"/>
+          <w:kern w:val="0"/>
+          <w:szCs w:val="20"/>
+        </w:rPr>
+        <w:t>과 비슷한 문법을 가지고 있다. 따라서 당연히 코드</w:t>
+      </w:r>
+      <w:r>
+        <w:rPr>
+          <w:rFonts w:ascii="맑은 고딕" w:eastAsia="맑은 고딕" w:hAnsi="맑은 고딕" w:cs="Times New Roman" w:hint="eastAsia"/>
+          <w:color w:val="000000"/>
+          <w:spacing w:val="-8"/>
+          <w:kern w:val="0"/>
+          <w:szCs w:val="20"/>
+        </w:rPr>
+        <w:t>의 구현에서도 차이가 있다</w:t>
+      </w:r>
+      <w:r>
+        <w:rPr>
+          <w:rFonts w:ascii="맑은 고딕" w:eastAsia="맑은 고딕" w:hAnsi="맑은 고딕" w:cs="Times New Roman" w:hint="eastAsia"/>
+          <w:color w:val="000000"/>
+          <w:spacing w:val="-8"/>
+          <w:kern w:val="0"/>
+          <w:szCs w:val="20"/>
+        </w:rPr>
+        <w:t>.</w:t>
+      </w:r>
+      <w:r>
+        <w:rPr>
+          <w:rFonts w:ascii="맑은 고딕" w:eastAsia="맑은 고딕" w:hAnsi="맑은 고딕" w:cs="Times New Roman"/>
+          <w:color w:val="000000"/>
+          <w:spacing w:val="-8"/>
+          <w:kern w:val="0"/>
+          <w:szCs w:val="20"/>
+        </w:rPr>
+        <w:t xml:space="preserve"> </w:t>
+      </w:r>
+      <w:r>
+        <w:rPr>
+          <w:rFonts w:ascii="맑은 고딕" w:eastAsia="맑은 고딕" w:hAnsi="맑은 고딕" w:cs="Times New Roman" w:hint="eastAsia"/>
           <w:color w:val="000000"/>
           <w:spacing w:val="-8"/>
           <w:kern w:val="0"/>
@@ -774,7 +819,7 @@
       </w:r>
       <w:r>
         <w:rPr>
-          <w:rFonts w:ascii="Malgun Gothic" w:eastAsia="Malgun Gothic" w:hAnsi="Malgun Gothic" w:cs="Times New Roman"/>
+          <w:rFonts w:ascii="맑은 고딕" w:eastAsia="맑은 고딕" w:hAnsi="맑은 고딕" w:cs="Times New Roman"/>
           <w:color w:val="000000"/>
           <w:spacing w:val="-8"/>
           <w:kern w:val="0"/>
@@ -784,7 +829,7 @@
       </w:r>
       <w:r>
         <w:rPr>
-          <w:rFonts w:ascii="Malgun Gothic" w:eastAsia="Malgun Gothic" w:hAnsi="Malgun Gothic" w:cs="Times New Roman" w:hint="eastAsia"/>
+          <w:rFonts w:ascii="맑은 고딕" w:eastAsia="맑은 고딕" w:hAnsi="맑은 고딕" w:cs="Times New Roman" w:hint="eastAsia"/>
           <w:color w:val="000000"/>
           <w:spacing w:val="-8"/>
           <w:kern w:val="0"/>
@@ -814,7 +859,7 @@
         <w:autoSpaceDN/>
         <w:spacing w:after="0" w:line="240" w:lineRule="auto"/>
         <w:rPr>
-          <w:rFonts w:asciiTheme="majorEastAsia" w:eastAsiaTheme="majorEastAsia" w:hAnsiTheme="majorEastAsia" w:hint="eastAsia"/>
+          <w:rFonts w:asciiTheme="majorEastAsia" w:eastAsiaTheme="majorEastAsia" w:hAnsiTheme="majorEastAsia"/>
           <w:szCs w:val="20"/>
         </w:rPr>
       </w:pPr>
@@ -1395,15 +1440,15 @@
         <w:autoSpaceDN/>
         <w:spacing w:after="0" w:line="240" w:lineRule="auto"/>
         <w:rPr>
+          <w:rFonts w:asciiTheme="majorEastAsia" w:eastAsiaTheme="majorEastAsia" w:hAnsiTheme="majorEastAsia"/>
+          <w:szCs w:val="20"/>
+        </w:rPr>
+      </w:pPr>
+      <w:r>
+        <w:rPr>
           <w:rFonts w:asciiTheme="majorEastAsia" w:eastAsiaTheme="majorEastAsia" w:hAnsiTheme="majorEastAsia" w:hint="eastAsia"/>
           <w:szCs w:val="20"/>
         </w:rPr>
-      </w:pPr>
-      <w:r>
-        <w:rPr>
-          <w:rFonts w:asciiTheme="majorEastAsia" w:eastAsiaTheme="majorEastAsia" w:hAnsiTheme="majorEastAsia" w:hint="eastAsia"/>
-          <w:szCs w:val="20"/>
-        </w:rPr>
         <w:t>-</w:t>
       </w:r>
       <w:r>
@@ -1411,14 +1456,7 @@
           <w:rFonts w:asciiTheme="majorEastAsia" w:eastAsiaTheme="majorEastAsia" w:hAnsiTheme="majorEastAsia"/>
           <w:szCs w:val="20"/>
         </w:rPr>
-        <w:t xml:space="preserve"> </w:t>
-      </w:r>
-      <w:r>
-        <w:rPr>
-          <w:rFonts w:asciiTheme="majorEastAsia" w:eastAsiaTheme="majorEastAsia" w:hAnsiTheme="majorEastAsia"/>
-          <w:szCs w:val="20"/>
-        </w:rPr>
-        <w:t>Verilog HDL</w:t>
+        <w:t xml:space="preserve"> Verilog HDL</w:t>
       </w:r>
       <w:r>
         <w:rPr>
@@ -1499,7 +1537,6 @@
           <w:color w:val="000000" w:themeColor="text1"/>
           <w:sz w:val="16"/>
           <w:szCs w:val="16"/>
-          <w:lang w:eastAsia="ko-Kore-KR"/>
         </w:rPr>
       </w:pPr>
       <w:r>
@@ -1508,7 +1545,6 @@
           <w:color w:val="000000" w:themeColor="text1"/>
           <w:sz w:val="16"/>
           <w:szCs w:val="16"/>
-          <w:lang w:eastAsia="ko-Kore-KR"/>
         </w:rPr>
         <w:t xml:space="preserve">input </w:t>
       </w:r>
@@ -1520,7 +1556,6 @@
           <w:color w:val="000000" w:themeColor="text1"/>
           <w:sz w:val="16"/>
           <w:szCs w:val="16"/>
-          <w:lang w:eastAsia="ko-Kore-KR"/>
         </w:rPr>
         <w:t>a,b</w:t>
       </w:r>
@@ -1532,7 +1567,6 @@
           <w:color w:val="000000" w:themeColor="text1"/>
           <w:sz w:val="16"/>
           <w:szCs w:val="16"/>
-          <w:lang w:eastAsia="ko-Kore-KR"/>
         </w:rPr>
         <w:t>,</w:t>
       </w:r>
@@ -1555,7 +1589,6 @@
           <w:color w:val="008000"/>
           <w:sz w:val="16"/>
           <w:szCs w:val="16"/>
-          <w:lang w:eastAsia="ko-Kore-KR"/>
         </w:rPr>
       </w:pPr>
       <w:r>
@@ -1565,7 +1598,6 @@
           <w:color w:val="000000" w:themeColor="text1"/>
           <w:sz w:val="16"/>
           <w:szCs w:val="16"/>
-          <w:lang w:eastAsia="ko-Kore-KR"/>
         </w:rPr>
         <w:t>o</w:t>
       </w:r>
@@ -1575,7 +1607,6 @@
           <w:color w:val="000000" w:themeColor="text1"/>
           <w:sz w:val="16"/>
           <w:szCs w:val="16"/>
-          <w:lang w:eastAsia="ko-Kore-KR"/>
         </w:rPr>
         <w:t>utput c</w:t>
       </w:r>
@@ -1597,7 +1628,6 @@
           <w:color w:val="008000"/>
           <w:sz w:val="16"/>
           <w:szCs w:val="16"/>
-          <w:lang w:eastAsia="ko-Kore-KR"/>
         </w:rPr>
       </w:pPr>
       <w:r>
@@ -1609,7 +1639,6 @@
           <w:color w:val="008000"/>
           <w:sz w:val="16"/>
           <w:szCs w:val="16"/>
-          <w:lang w:eastAsia="ko-Kore-KR"/>
         </w:rPr>
         <w:t>)</w:t>
       </w:r>
@@ -1621,7 +1650,6 @@
           <w:color w:val="008000"/>
           <w:sz w:val="16"/>
           <w:szCs w:val="16"/>
-          <w:lang w:eastAsia="ko-Kore-KR"/>
         </w:rPr>
         <w:t>;</w:t>
       </w:r>
@@ -1642,7 +1670,6 @@
           <w:color w:val="000000" w:themeColor="text1"/>
           <w:sz w:val="16"/>
           <w:szCs w:val="16"/>
-          <w:lang w:eastAsia="ko-Kore-KR"/>
         </w:rPr>
       </w:pPr>
       <w:r>
@@ -1652,7 +1679,6 @@
           <w:color w:val="008000"/>
           <w:sz w:val="16"/>
           <w:szCs w:val="16"/>
-          <w:lang w:eastAsia="ko-Kore-KR"/>
         </w:rPr>
         <w:t xml:space="preserve">assign </w:t>
       </w:r>
@@ -1662,7 +1688,6 @@
           <w:color w:val="000000" w:themeColor="text1"/>
           <w:sz w:val="16"/>
           <w:szCs w:val="16"/>
-          <w:lang w:eastAsia="ko-Kore-KR"/>
         </w:rPr>
         <w:t>c</w:t>
       </w:r>
@@ -1671,7 +1696,6 @@
           <w:color w:val="000000" w:themeColor="text1"/>
           <w:sz w:val="16"/>
           <w:szCs w:val="16"/>
-          <w:lang w:eastAsia="ko-Kore-KR"/>
         </w:rPr>
         <w:t xml:space="preserve"> = </w:t>
       </w:r>
@@ -1681,7 +1705,6 @@
           <w:color w:val="000000" w:themeColor="text1"/>
           <w:sz w:val="16"/>
           <w:szCs w:val="16"/>
-          <w:lang w:eastAsia="ko-Kore-KR"/>
         </w:rPr>
         <w:t>a+</w:t>
       </w:r>
@@ -1691,7 +1714,6 @@
           <w:color w:val="000000" w:themeColor="text1"/>
           <w:sz w:val="16"/>
           <w:szCs w:val="16"/>
-          <w:lang w:eastAsia="ko-Kore-KR"/>
         </w:rPr>
         <w:t>b</w:t>
       </w:r>
@@ -1701,7 +1723,6 @@
           <w:color w:val="000000" w:themeColor="text1"/>
           <w:sz w:val="16"/>
           <w:szCs w:val="16"/>
-          <w:lang w:eastAsia="ko-Kore-KR"/>
         </w:rPr>
         <w:t>;</w:t>
       </w:r>
@@ -1723,7 +1744,6 @@
           <w:color w:val="008000"/>
           <w:sz w:val="16"/>
           <w:szCs w:val="16"/>
-          <w:lang w:eastAsia="ko-Kore-KR"/>
         </w:rPr>
       </w:pPr>
     </w:p>
@@ -1743,7 +1763,6 @@
           <w:color w:val="008000"/>
           <w:sz w:val="16"/>
           <w:szCs w:val="16"/>
-          <w:lang w:eastAsia="ko-Kore-KR"/>
         </w:rPr>
       </w:pPr>
       <w:proofErr w:type="spellStart"/>
@@ -1755,7 +1774,6 @@
           <w:color w:val="008000"/>
           <w:sz w:val="16"/>
           <w:szCs w:val="16"/>
-          <w:lang w:eastAsia="ko-Kore-KR"/>
         </w:rPr>
         <w:t>e</w:t>
       </w:r>
@@ -1766,7 +1784,6 @@
           <w:color w:val="008000"/>
           <w:sz w:val="16"/>
           <w:szCs w:val="16"/>
-          <w:lang w:eastAsia="ko-Kore-KR"/>
         </w:rPr>
         <w:t>ndmodule</w:t>
       </w:r>
@@ -1780,7 +1797,7 @@
         <w:autoSpaceDN/>
         <w:spacing w:after="0" w:line="240" w:lineRule="auto"/>
         <w:rPr>
-          <w:rFonts w:ascii="Malgun Gothic" w:eastAsia="Malgun Gothic" w:hAnsi="Malgun Gothic" w:cs="Times New Roman"/>
+          <w:rFonts w:ascii="맑은 고딕" w:eastAsia="맑은 고딕" w:hAnsi="맑은 고딕" w:cs="Times New Roman"/>
           <w:color w:val="000000"/>
           <w:spacing w:val="-8"/>
           <w:kern w:val="0"/>
@@ -1797,7 +1814,7 @@
         <w:autoSpaceDN/>
         <w:spacing w:after="0" w:line="240" w:lineRule="auto"/>
         <w:rPr>
-          <w:rFonts w:ascii="Malgun Gothic" w:eastAsia="Malgun Gothic" w:hAnsi="Malgun Gothic" w:cs="Times New Roman"/>
+          <w:rFonts w:ascii="맑은 고딕" w:eastAsia="맑은 고딕" w:hAnsi="맑은 고딕" w:cs="Times New Roman"/>
           <w:b/>
           <w:bCs/>
           <w:color w:val="000000"/>
@@ -1809,7 +1826,7 @@
       </w:pPr>
       <w:r>
         <w:rPr>
-          <w:rFonts w:ascii="Malgun Gothic" w:eastAsia="Malgun Gothic" w:hAnsi="Malgun Gothic" w:cs="Times New Roman" w:hint="eastAsia"/>
+          <w:rFonts w:ascii="맑은 고딕" w:eastAsia="맑은 고딕" w:hAnsi="맑은 고딕" w:cs="Times New Roman" w:hint="eastAsia"/>
           <w:b/>
           <w:bCs/>
           <w:color w:val="000000"/>
@@ -1829,24 +1846,256 @@
         <w:autoSpaceDN/>
         <w:spacing w:after="0" w:line="240" w:lineRule="auto"/>
         <w:rPr>
-          <w:rFonts w:ascii="Malgun Gothic" w:eastAsia="Malgun Gothic" w:hAnsi="Malgun Gothic" w:cs="Times New Roman"/>
+          <w:rFonts w:ascii="맑은 고딕" w:eastAsia="맑은 고딕" w:hAnsi="맑은 고딕" w:cs="Times New Roman" w:hint="eastAsia"/>
+          <w:color w:val="000000"/>
+          <w:spacing w:val="-8"/>
+          <w:kern w:val="0"/>
+          <w:szCs w:val="20"/>
+        </w:rPr>
+      </w:pPr>
+      <w:r>
+        <w:rPr>
+          <w:rFonts w:ascii="맑은 고딕" w:eastAsia="맑은 고딕" w:hAnsi="맑은 고딕" w:cs="Times New Roman"/>
           <w:color w:val="000000"/>
           <w:spacing w:val="-8"/>
           <w:kern w:val="0"/>
           <w:szCs w:val="20"/>
           <w:lang w:eastAsia="ko-Kore-KR"/>
         </w:rPr>
-      </w:pPr>
-      <w:r>
-        <w:rPr>
-          <w:rFonts w:ascii="Malgun Gothic" w:eastAsia="Malgun Gothic" w:hAnsi="Malgun Gothic" w:cs="Times New Roman"/>
-          <w:color w:val="000000"/>
-          <w:spacing w:val="-8"/>
-          <w:kern w:val="0"/>
-          <w:szCs w:val="20"/>
-          <w:lang w:eastAsia="ko-Kore-KR"/>
-        </w:rPr>
-        <w:t>2.Verilog의 역사와 발전 과정을 조사하시오</w:t>
+        <w:t xml:space="preserve">Verilog </w:t>
+      </w:r>
+      <w:r>
+        <w:rPr>
+          <w:rFonts w:ascii="맑은 고딕" w:eastAsia="맑은 고딕" w:hAnsi="맑은 고딕" w:cs="Times New Roman" w:hint="eastAsia"/>
+          <w:color w:val="000000"/>
+          <w:spacing w:val="-8"/>
+          <w:kern w:val="0"/>
+          <w:szCs w:val="20"/>
+        </w:rPr>
+        <w:t xml:space="preserve">는 본래 모의시험용 </w:t>
+      </w:r>
+      <w:r>
+        <w:rPr>
+          <w:rFonts w:ascii="맑은 고딕" w:eastAsia="맑은 고딕" w:hAnsi="맑은 고딕" w:cs="Times New Roman"/>
+          <w:color w:val="000000"/>
+          <w:spacing w:val="-8"/>
+          <w:kern w:val="0"/>
+          <w:szCs w:val="20"/>
+        </w:rPr>
+        <w:t>하드웨어 기술 언어</w:t>
+      </w:r>
+      <w:r>
+        <w:rPr>
+          <w:rFonts w:ascii="맑은 고딕" w:eastAsia="맑은 고딕" w:hAnsi="맑은 고딕" w:cs="Times New Roman" w:hint="eastAsia"/>
+          <w:color w:val="000000"/>
+          <w:spacing w:val="-8"/>
+          <w:kern w:val="0"/>
+          <w:szCs w:val="20"/>
+        </w:rPr>
+        <w:t xml:space="preserve">였지만 회사 내 표준 </w:t>
+      </w:r>
+      <w:r>
+        <w:rPr>
+          <w:rFonts w:ascii="맑은 고딕" w:eastAsia="맑은 고딕" w:hAnsi="맑은 고딕" w:cs="Times New Roman"/>
+          <w:color w:val="000000"/>
+          <w:spacing w:val="-8"/>
+          <w:kern w:val="0"/>
+          <w:szCs w:val="20"/>
+        </w:rPr>
+        <w:t>HDL</w:t>
+      </w:r>
+      <w:r>
+        <w:rPr>
+          <w:rFonts w:ascii="맑은 고딕" w:eastAsia="맑은 고딕" w:hAnsi="맑은 고딕" w:cs="Times New Roman" w:hint="eastAsia"/>
+          <w:color w:val="000000"/>
+          <w:spacing w:val="-8"/>
+          <w:kern w:val="0"/>
+          <w:szCs w:val="20"/>
+        </w:rPr>
+        <w:t xml:space="preserve"> 로 발전하게 되었다.</w:t>
+      </w:r>
+      <w:r>
+        <w:rPr>
+          <w:rFonts w:ascii="맑은 고딕" w:eastAsia="맑은 고딕" w:hAnsi="맑은 고딕" w:cs="Times New Roman"/>
+          <w:color w:val="000000"/>
+          <w:spacing w:val="-8"/>
+          <w:kern w:val="0"/>
+          <w:szCs w:val="20"/>
+        </w:rPr>
+        <w:t xml:space="preserve"> </w:t>
+      </w:r>
+      <w:r>
+        <w:rPr>
+          <w:rFonts w:ascii="맑은 고딕" w:eastAsia="맑은 고딕" w:hAnsi="맑은 고딕" w:cs="Times New Roman"/>
+          <w:color w:val="000000"/>
+          <w:spacing w:val="-8"/>
+          <w:kern w:val="0"/>
+          <w:szCs w:val="20"/>
+        </w:rPr>
+        <w:t>1983년 Gateway Design Automation에서 개발</w:t>
+      </w:r>
+      <w:r>
+        <w:rPr>
+          <w:rFonts w:ascii="맑은 고딕" w:eastAsia="맑은 고딕" w:hAnsi="맑은 고딕" w:cs="Times New Roman" w:hint="eastAsia"/>
+          <w:color w:val="000000"/>
+          <w:spacing w:val="-8"/>
+          <w:kern w:val="0"/>
+          <w:szCs w:val="20"/>
+        </w:rPr>
+        <w:t>되었고 이후엔</w:t>
+      </w:r>
+      <w:r>
+        <w:rPr>
+          <w:rFonts w:ascii="맑은 고딕" w:eastAsia="맑은 고딕" w:hAnsi="맑은 고딕" w:cs="Times New Roman"/>
+          <w:color w:val="000000"/>
+          <w:spacing w:val="-8"/>
+          <w:kern w:val="0"/>
+          <w:szCs w:val="20"/>
+        </w:rPr>
+        <w:t>Cadence Design System</w:t>
+      </w:r>
+      <w:r>
+        <w:rPr>
+          <w:rFonts w:ascii="맑은 고딕" w:eastAsia="맑은 고딕" w:hAnsi="맑은 고딕" w:cs="Times New Roman" w:hint="eastAsia"/>
+          <w:color w:val="000000"/>
+          <w:spacing w:val="-8"/>
+          <w:kern w:val="0"/>
+          <w:szCs w:val="20"/>
+        </w:rPr>
+        <w:t>이라는 회사</w:t>
+      </w:r>
+      <w:r>
+        <w:rPr>
+          <w:rFonts w:ascii="맑은 고딕" w:eastAsia="맑은 고딕" w:hAnsi="맑은 고딕" w:cs="Times New Roman"/>
+          <w:color w:val="000000"/>
+          <w:spacing w:val="-8"/>
+          <w:kern w:val="0"/>
+          <w:szCs w:val="20"/>
+        </w:rPr>
+        <w:t xml:space="preserve">에 인수되어 </w:t>
+      </w:r>
+      <w:r>
+        <w:rPr>
+          <w:rFonts w:ascii="맑은 고딕" w:eastAsia="맑은 고딕" w:hAnsi="맑은 고딕" w:cs="Times New Roman"/>
+          <w:color w:val="000000"/>
+          <w:spacing w:val="-8"/>
+          <w:kern w:val="0"/>
+          <w:szCs w:val="20"/>
+        </w:rPr>
+        <w:lastRenderedPageBreak/>
+        <w:t>업계 표준으로 자리잡</w:t>
+      </w:r>
+      <w:r>
+        <w:rPr>
+          <w:rFonts w:ascii="맑은 고딕" w:eastAsia="맑은 고딕" w:hAnsi="맑은 고딕" w:cs="Times New Roman" w:hint="eastAsia"/>
+          <w:color w:val="000000"/>
+          <w:spacing w:val="-8"/>
+          <w:kern w:val="0"/>
+          <w:szCs w:val="20"/>
+        </w:rPr>
+        <w:t xml:space="preserve">게 되었다. </w:t>
+      </w:r>
+      <w:r>
+        <w:rPr>
+          <w:rFonts w:ascii="맑은 고딕" w:eastAsia="맑은 고딕" w:hAnsi="맑은 고딕" w:cs="Times New Roman"/>
+          <w:color w:val="000000"/>
+          <w:spacing w:val="-8"/>
+          <w:kern w:val="0"/>
+          <w:szCs w:val="20"/>
+        </w:rPr>
+        <w:t>1991년</w:t>
+      </w:r>
+      <w:r>
+        <w:rPr>
+          <w:rFonts w:ascii="맑은 고딕" w:eastAsia="맑은 고딕" w:hAnsi="맑은 고딕" w:cs="Times New Roman" w:hint="eastAsia"/>
+          <w:color w:val="000000"/>
+          <w:spacing w:val="-8"/>
+          <w:kern w:val="0"/>
+          <w:szCs w:val="20"/>
+        </w:rPr>
+        <w:t>에</w:t>
+      </w:r>
+      <w:r>
+        <w:rPr>
+          <w:rFonts w:ascii="맑은 고딕" w:eastAsia="맑은 고딕" w:hAnsi="맑은 고딕" w:cs="Times New Roman"/>
+          <w:color w:val="000000"/>
+          <w:spacing w:val="-8"/>
+          <w:kern w:val="0"/>
+          <w:szCs w:val="20"/>
+        </w:rPr>
+        <w:t xml:space="preserve"> 내부 LRM(Language Reference Manual)을 공개함으로써,  1995년도에 IEEE에서 </w:t>
+      </w:r>
+      <w:r>
+        <w:rPr>
+          <w:rFonts w:ascii="맑은 고딕" w:eastAsia="맑은 고딕" w:hAnsi="맑은 고딕" w:cs="Times New Roman" w:hint="eastAsia"/>
+          <w:color w:val="000000"/>
+          <w:spacing w:val="-8"/>
+          <w:kern w:val="0"/>
+          <w:szCs w:val="20"/>
+        </w:rPr>
+        <w:t>최초로 표준화되었다.</w:t>
+      </w:r>
+      <w:r>
+        <w:rPr>
+          <w:rFonts w:ascii="맑은 고딕" w:eastAsia="맑은 고딕" w:hAnsi="맑은 고딕" w:cs="Times New Roman"/>
+          <w:color w:val="000000"/>
+          <w:spacing w:val="-8"/>
+          <w:kern w:val="0"/>
+          <w:szCs w:val="20"/>
+        </w:rPr>
+        <w:t xml:space="preserve"> </w:t>
+      </w:r>
+      <w:r>
+        <w:rPr>
+          <w:rFonts w:ascii="맑은 고딕" w:eastAsia="맑은 고딕" w:hAnsi="맑은 고딕" w:cs="Times New Roman"/>
+          <w:color w:val="000000"/>
+          <w:spacing w:val="-8"/>
+          <w:kern w:val="0"/>
+          <w:szCs w:val="20"/>
+        </w:rPr>
+        <w:t xml:space="preserve">현재 VHDL과 Verilog는 </w:t>
+      </w:r>
+      <w:proofErr w:type="spellStart"/>
+      <w:r>
+        <w:rPr>
+          <w:rFonts w:ascii="맑은 고딕" w:eastAsia="맑은 고딕" w:hAnsi="맑은 고딕" w:cs="Times New Roman"/>
+          <w:color w:val="000000"/>
+          <w:spacing w:val="-8"/>
+          <w:kern w:val="0"/>
+          <w:szCs w:val="20"/>
+        </w:rPr>
+        <w:t>Accellera</w:t>
+      </w:r>
+      <w:proofErr w:type="spellEnd"/>
+      <w:r>
+        <w:rPr>
+          <w:rFonts w:ascii="맑은 고딕" w:eastAsia="맑은 고딕" w:hAnsi="맑은 고딕" w:cs="Times New Roman"/>
+          <w:color w:val="000000"/>
+          <w:spacing w:val="-8"/>
+          <w:kern w:val="0"/>
+          <w:szCs w:val="20"/>
+        </w:rPr>
+        <w:t>라는 단체가 유지, 관리하고</w:t>
+      </w:r>
+      <w:r>
+        <w:rPr>
+          <w:rFonts w:ascii="맑은 고딕" w:eastAsia="맑은 고딕" w:hAnsi="맑은 고딕" w:cs="Times New Roman"/>
+          <w:color w:val="000000"/>
+          <w:spacing w:val="-8"/>
+          <w:kern w:val="0"/>
+          <w:szCs w:val="20"/>
+        </w:rPr>
+        <w:t xml:space="preserve"> </w:t>
+      </w:r>
+      <w:r>
+        <w:rPr>
+          <w:rFonts w:ascii="맑은 고딕" w:eastAsia="맑은 고딕" w:hAnsi="맑은 고딕" w:cs="Times New Roman" w:hint="eastAsia"/>
+          <w:color w:val="000000"/>
+          <w:spacing w:val="-8"/>
+          <w:kern w:val="0"/>
+          <w:szCs w:val="20"/>
+        </w:rPr>
+        <w:t>있으며 지속적으로 확장되고 있다.</w:t>
       </w:r>
     </w:p>
     <w:p>
@@ -1857,7 +2106,7 @@
         <w:autoSpaceDN/>
         <w:spacing w:after="0" w:line="240" w:lineRule="auto"/>
         <w:rPr>
-          <w:rFonts w:ascii="Malgun Gothic" w:eastAsia="Malgun Gothic" w:hAnsi="Malgun Gothic" w:cs="Times New Roman"/>
+          <w:rFonts w:ascii="맑은 고딕" w:eastAsia="맑은 고딕" w:hAnsi="맑은 고딕" w:cs="Times New Roman"/>
           <w:color w:val="000000"/>
           <w:spacing w:val="-8"/>
           <w:kern w:val="0"/>
@@ -1874,7 +2123,7 @@
         <w:autoSpaceDN/>
         <w:spacing w:after="0" w:line="240" w:lineRule="auto"/>
         <w:rPr>
-          <w:rFonts w:ascii="Malgun Gothic" w:eastAsia="Malgun Gothic" w:hAnsi="Malgun Gothic" w:cs="Times New Roman"/>
+          <w:rFonts w:ascii="맑은 고딕" w:eastAsia="맑은 고딕" w:hAnsi="맑은 고딕" w:cs="Times New Roman" w:hint="eastAsia"/>
           <w:b/>
           <w:bCs/>
           <w:color w:val="000000"/>
@@ -1885,7 +2134,7 @@
       </w:pPr>
       <w:r>
         <w:rPr>
-          <w:rFonts w:ascii="Malgun Gothic" w:eastAsia="Malgun Gothic" w:hAnsi="Malgun Gothic" w:cs="Times New Roman" w:hint="eastAsia"/>
+          <w:rFonts w:ascii="맑은 고딕" w:eastAsia="맑은 고딕" w:hAnsi="맑은 고딕" w:cs="Times New Roman" w:hint="eastAsia"/>
           <w:b/>
           <w:bCs/>
           <w:color w:val="000000"/>
@@ -1893,12 +2142,11 @@
           <w:kern w:val="0"/>
           <w:szCs w:val="20"/>
         </w:rPr>
-        <w:lastRenderedPageBreak/>
         <w:t>3</w:t>
       </w:r>
       <w:r>
         <w:rPr>
-          <w:rFonts w:ascii="Malgun Gothic" w:eastAsia="Malgun Gothic" w:hAnsi="Malgun Gothic" w:cs="Times New Roman"/>
+          <w:rFonts w:ascii="맑은 고딕" w:eastAsia="맑은 고딕" w:hAnsi="맑은 고딕" w:cs="Times New Roman"/>
           <w:b/>
           <w:bCs/>
           <w:color w:val="000000"/>
@@ -1917,35 +2165,13 @@
         <w:autoSpaceDN/>
         <w:spacing w:after="0" w:line="240" w:lineRule="auto"/>
         <w:rPr>
-          <w:rFonts w:ascii="Malgun Gothic" w:eastAsia="Malgun Gothic" w:hAnsi="Malgun Gothic" w:cs="Times New Roman"/>
-          <w:color w:val="000000"/>
-          <w:spacing w:val="-8"/>
-          <w:kern w:val="0"/>
-          <w:szCs w:val="20"/>
-        </w:rPr>
-      </w:pPr>
-      <w:r>
-        <w:rPr>
-          <w:rFonts w:ascii="Malgun Gothic" w:eastAsia="Malgun Gothic" w:hAnsi="Malgun Gothic" w:cs="Times New Roman"/>
-          <w:color w:val="000000"/>
-          <w:spacing w:val="-8"/>
-          <w:kern w:val="0"/>
-          <w:szCs w:val="20"/>
-        </w:rPr>
-        <w:t xml:space="preserve">3.Verilog의 기본적인 구조와 문법에 관하여 </w:t>
-      </w:r>
-      <w:proofErr w:type="spellStart"/>
-      <w:r>
-        <w:rPr>
-          <w:rFonts w:ascii="Malgun Gothic" w:eastAsia="Malgun Gothic" w:hAnsi="Malgun Gothic" w:cs="Times New Roman"/>
-          <w:color w:val="000000"/>
-          <w:spacing w:val="-8"/>
-          <w:kern w:val="0"/>
-          <w:szCs w:val="20"/>
-        </w:rPr>
-        <w:t>조사하시오</w:t>
-      </w:r>
-      <w:proofErr w:type="spellEnd"/>
+          <w:rFonts w:ascii="맑은 고딕" w:eastAsia="맑은 고딕" w:hAnsi="맑은 고딕" w:cs="Times New Roman"/>
+          <w:color w:val="000000"/>
+          <w:spacing w:val="-8"/>
+          <w:kern w:val="0"/>
+          <w:szCs w:val="20"/>
+        </w:rPr>
+      </w:pPr>
     </w:p>
     <w:p>
       <w:pPr>
@@ -1955,13 +2181,465 @@
         <w:autoSpaceDN/>
         <w:spacing w:after="0" w:line="240" w:lineRule="auto"/>
         <w:rPr>
-          <w:rFonts w:ascii="Malgun Gothic" w:eastAsia="Malgun Gothic" w:hAnsi="Malgun Gothic" w:cs="Times New Roman"/>
-          <w:color w:val="000000"/>
-          <w:spacing w:val="-8"/>
-          <w:kern w:val="0"/>
-          <w:szCs w:val="20"/>
-        </w:rPr>
-      </w:pPr>
+          <w:rFonts w:ascii="맑은 고딕" w:eastAsia="맑은 고딕" w:hAnsi="맑은 고딕" w:cs="Times New Roman"/>
+          <w:color w:val="000000"/>
+          <w:spacing w:val="-8"/>
+          <w:kern w:val="0"/>
+          <w:szCs w:val="20"/>
+        </w:rPr>
+      </w:pPr>
+      <w:r>
+        <w:rPr>
+          <w:rFonts w:ascii="맑은 고딕" w:eastAsia="맑은 고딕" w:hAnsi="맑은 고딕" w:cs="Times New Roman"/>
+          <w:color w:val="000000"/>
+          <w:spacing w:val="-8"/>
+          <w:kern w:val="0"/>
+          <w:szCs w:val="20"/>
+        </w:rPr>
+        <w:t>Verilog</w:t>
+      </w:r>
+      <w:r>
+        <w:rPr>
+          <w:rFonts w:ascii="맑은 고딕" w:eastAsia="맑은 고딕" w:hAnsi="맑은 고딕" w:cs="Times New Roman" w:hint="eastAsia"/>
+          <w:color w:val="000000"/>
+          <w:spacing w:val="-8"/>
+          <w:kern w:val="0"/>
+          <w:szCs w:val="20"/>
+        </w:rPr>
+        <w:t xml:space="preserve"> 는 기본적인 구조는 </w:t>
+      </w:r>
+      <w:r>
+        <w:rPr>
+          <w:rFonts w:ascii="맑은 고딕" w:eastAsia="맑은 고딕" w:hAnsi="맑은 고딕" w:cs="Times New Roman"/>
+          <w:color w:val="000000"/>
+          <w:spacing w:val="-8"/>
+          <w:kern w:val="0"/>
+          <w:szCs w:val="20"/>
+        </w:rPr>
+        <w:t xml:space="preserve">module </w:t>
+      </w:r>
+      <w:r>
+        <w:rPr>
+          <w:rFonts w:ascii="맑은 고딕" w:eastAsia="맑은 고딕" w:hAnsi="맑은 고딕" w:cs="Times New Roman" w:hint="eastAsia"/>
+          <w:color w:val="000000"/>
+          <w:spacing w:val="-8"/>
+          <w:kern w:val="0"/>
+          <w:szCs w:val="20"/>
+        </w:rPr>
+        <w:t>이다.</w:t>
+      </w:r>
+      <w:r>
+        <w:rPr>
+          <w:rFonts w:ascii="맑은 고딕" w:eastAsia="맑은 고딕" w:hAnsi="맑은 고딕" w:cs="Times New Roman" w:hint="eastAsia"/>
+          <w:color w:val="000000"/>
+          <w:spacing w:val="-8"/>
+          <w:kern w:val="0"/>
+          <w:szCs w:val="20"/>
+        </w:rPr>
+        <w:t xml:space="preserve"> </w:t>
+      </w:r>
+      <w:r>
+        <w:rPr>
+          <w:rFonts w:ascii="맑은 고딕" w:eastAsia="맑은 고딕" w:hAnsi="맑은 고딕" w:cs="Times New Roman"/>
+          <w:color w:val="000000"/>
+          <w:spacing w:val="-8"/>
+          <w:kern w:val="0"/>
+          <w:szCs w:val="20"/>
+        </w:rPr>
+        <w:t xml:space="preserve">“module” </w:t>
+      </w:r>
+      <w:r>
+        <w:rPr>
+          <w:rFonts w:ascii="맑은 고딕" w:eastAsia="맑은 고딕" w:hAnsi="맑은 고딕" w:cs="Times New Roman" w:hint="eastAsia"/>
+          <w:color w:val="000000"/>
+          <w:spacing w:val="-8"/>
+          <w:kern w:val="0"/>
+          <w:szCs w:val="20"/>
+        </w:rPr>
+        <w:t xml:space="preserve">로 시작하여 </w:t>
+      </w:r>
+      <w:r>
+        <w:rPr>
+          <w:rFonts w:ascii="맑은 고딕" w:eastAsia="맑은 고딕" w:hAnsi="맑은 고딕" w:cs="Times New Roman"/>
+          <w:color w:val="000000"/>
+          <w:spacing w:val="-8"/>
+          <w:kern w:val="0"/>
+          <w:szCs w:val="20"/>
+        </w:rPr>
+        <w:t>“</w:t>
+      </w:r>
+      <w:proofErr w:type="spellStart"/>
+      <w:r>
+        <w:rPr>
+          <w:rFonts w:ascii="맑은 고딕" w:eastAsia="맑은 고딕" w:hAnsi="맑은 고딕" w:cs="Times New Roman"/>
+          <w:color w:val="000000"/>
+          <w:spacing w:val="-8"/>
+          <w:kern w:val="0"/>
+          <w:szCs w:val="20"/>
+        </w:rPr>
+        <w:t>endmodule</w:t>
+      </w:r>
+      <w:proofErr w:type="spellEnd"/>
+      <w:r>
+        <w:rPr>
+          <w:rFonts w:ascii="맑은 고딕" w:eastAsia="맑은 고딕" w:hAnsi="맑은 고딕" w:cs="Times New Roman"/>
+          <w:color w:val="000000"/>
+          <w:spacing w:val="-8"/>
+          <w:kern w:val="0"/>
+          <w:szCs w:val="20"/>
+        </w:rPr>
+        <w:t xml:space="preserve">” </w:t>
+      </w:r>
+      <w:r>
+        <w:rPr>
+          <w:rFonts w:ascii="맑은 고딕" w:eastAsia="맑은 고딕" w:hAnsi="맑은 고딕" w:cs="Times New Roman" w:hint="eastAsia"/>
+          <w:color w:val="000000"/>
+          <w:spacing w:val="-8"/>
+          <w:kern w:val="0"/>
+          <w:szCs w:val="20"/>
+        </w:rPr>
+        <w:t xml:space="preserve">로 종료를 표현하며 보통 파일 </w:t>
+      </w:r>
+      <w:r>
+        <w:rPr>
+          <w:rFonts w:ascii="맑은 고딕" w:eastAsia="맑은 고딕" w:hAnsi="맑은 고딕" w:cs="Times New Roman"/>
+          <w:color w:val="000000"/>
+          <w:spacing w:val="-8"/>
+          <w:kern w:val="0"/>
+          <w:szCs w:val="20"/>
+        </w:rPr>
+        <w:t>1</w:t>
+      </w:r>
+      <w:r>
+        <w:rPr>
+          <w:rFonts w:ascii="맑은 고딕" w:eastAsia="맑은 고딕" w:hAnsi="맑은 고딕" w:cs="Times New Roman" w:hint="eastAsia"/>
+          <w:color w:val="000000"/>
+          <w:spacing w:val="-8"/>
+          <w:kern w:val="0"/>
+          <w:szCs w:val="20"/>
+        </w:rPr>
+        <w:t xml:space="preserve">개에 </w:t>
+      </w:r>
+      <w:r>
+        <w:rPr>
+          <w:rFonts w:ascii="맑은 고딕" w:eastAsia="맑은 고딕" w:hAnsi="맑은 고딕" w:cs="Times New Roman"/>
+          <w:color w:val="000000"/>
+          <w:spacing w:val="-8"/>
+          <w:kern w:val="0"/>
+          <w:szCs w:val="20"/>
+        </w:rPr>
+        <w:t xml:space="preserve">module </w:t>
+      </w:r>
+      <w:r>
+        <w:rPr>
+          <w:rFonts w:ascii="맑은 고딕" w:eastAsia="맑은 고딕" w:hAnsi="맑은 고딕" w:cs="Times New Roman" w:hint="eastAsia"/>
+          <w:color w:val="000000"/>
+          <w:spacing w:val="-8"/>
+          <w:kern w:val="0"/>
+          <w:szCs w:val="20"/>
+        </w:rPr>
+        <w:t>1개만 작성한다.</w:t>
+      </w:r>
+      <w:r>
+        <w:rPr>
+          <w:rFonts w:ascii="맑은 고딕" w:eastAsia="맑은 고딕" w:hAnsi="맑은 고딕" w:cs="Times New Roman"/>
+          <w:color w:val="000000"/>
+          <w:spacing w:val="-8"/>
+          <w:kern w:val="0"/>
+          <w:szCs w:val="20"/>
+        </w:rPr>
+        <w:t xml:space="preserve"> module </w:t>
+      </w:r>
+      <w:r>
+        <w:rPr>
+          <w:rFonts w:ascii="맑은 고딕" w:eastAsia="맑은 고딕" w:hAnsi="맑은 고딕" w:cs="Times New Roman" w:hint="eastAsia"/>
+          <w:color w:val="000000"/>
+          <w:spacing w:val="-8"/>
+          <w:kern w:val="0"/>
+          <w:szCs w:val="20"/>
+        </w:rPr>
+        <w:t xml:space="preserve">과 </w:t>
+      </w:r>
+      <w:proofErr w:type="spellStart"/>
+      <w:r>
+        <w:rPr>
+          <w:rFonts w:ascii="맑은 고딕" w:eastAsia="맑은 고딕" w:hAnsi="맑은 고딕" w:cs="Times New Roman"/>
+          <w:color w:val="000000"/>
+          <w:spacing w:val="-8"/>
+          <w:kern w:val="0"/>
+          <w:szCs w:val="20"/>
+        </w:rPr>
+        <w:t>endmodule</w:t>
+      </w:r>
+      <w:proofErr w:type="spellEnd"/>
+      <w:r>
+        <w:rPr>
+          <w:rFonts w:ascii="맑은 고딕" w:eastAsia="맑은 고딕" w:hAnsi="맑은 고딕" w:cs="Times New Roman"/>
+          <w:color w:val="000000"/>
+          <w:spacing w:val="-8"/>
+          <w:kern w:val="0"/>
+          <w:szCs w:val="20"/>
+        </w:rPr>
+        <w:t xml:space="preserve"> </w:t>
+      </w:r>
+      <w:r>
+        <w:rPr>
+          <w:rFonts w:ascii="맑은 고딕" w:eastAsia="맑은 고딕" w:hAnsi="맑은 고딕" w:cs="Times New Roman" w:hint="eastAsia"/>
+          <w:color w:val="000000"/>
+          <w:spacing w:val="-8"/>
+          <w:kern w:val="0"/>
+          <w:szCs w:val="20"/>
+        </w:rPr>
+        <w:t xml:space="preserve">사이는 </w:t>
+      </w:r>
+      <w:r>
+        <w:rPr>
+          <w:rFonts w:ascii="맑은 고딕" w:eastAsia="맑은 고딕" w:hAnsi="맑은 고딕" w:cs="Times New Roman" w:hint="eastAsia"/>
+          <w:color w:val="000000"/>
+          <w:spacing w:val="-8"/>
+          <w:kern w:val="0"/>
+          <w:szCs w:val="20"/>
+        </w:rPr>
+        <w:t xml:space="preserve">크게 </w:t>
+      </w:r>
+      <w:proofErr w:type="spellStart"/>
+      <w:r>
+        <w:rPr>
+          <w:rFonts w:ascii="맑은 고딕" w:eastAsia="맑은 고딕" w:hAnsi="맑은 고딕" w:cs="Times New Roman" w:hint="eastAsia"/>
+          <w:color w:val="000000"/>
+          <w:spacing w:val="-8"/>
+          <w:kern w:val="0"/>
+          <w:szCs w:val="20"/>
+        </w:rPr>
+        <w:t>머리부</w:t>
+      </w:r>
+      <w:proofErr w:type="spellEnd"/>
+      <w:r>
+        <w:rPr>
+          <w:rFonts w:ascii="맑은 고딕" w:eastAsia="맑은 고딕" w:hAnsi="맑은 고딕" w:cs="Times New Roman" w:hint="eastAsia"/>
+          <w:color w:val="000000"/>
+          <w:spacing w:val="-8"/>
+          <w:kern w:val="0"/>
+          <w:szCs w:val="20"/>
+        </w:rPr>
+        <w:t>,</w:t>
+      </w:r>
+      <w:r>
+        <w:rPr>
+          <w:rFonts w:ascii="맑은 고딕" w:eastAsia="맑은 고딕" w:hAnsi="맑은 고딕" w:cs="Times New Roman"/>
+          <w:color w:val="000000"/>
+          <w:spacing w:val="-8"/>
+          <w:kern w:val="0"/>
+          <w:szCs w:val="20"/>
+        </w:rPr>
+        <w:t xml:space="preserve"> </w:t>
+      </w:r>
+      <w:proofErr w:type="spellStart"/>
+      <w:r>
+        <w:rPr>
+          <w:rFonts w:ascii="맑은 고딕" w:eastAsia="맑은 고딕" w:hAnsi="맑은 고딕" w:cs="Times New Roman" w:hint="eastAsia"/>
+          <w:color w:val="000000"/>
+          <w:spacing w:val="-8"/>
+          <w:kern w:val="0"/>
+          <w:szCs w:val="20"/>
+        </w:rPr>
+        <w:t>선언부</w:t>
+      </w:r>
+      <w:proofErr w:type="spellEnd"/>
+      <w:r>
+        <w:rPr>
+          <w:rFonts w:ascii="맑은 고딕" w:eastAsia="맑은 고딕" w:hAnsi="맑은 고딕" w:cs="Times New Roman" w:hint="eastAsia"/>
+          <w:color w:val="000000"/>
+          <w:spacing w:val="-8"/>
+          <w:kern w:val="0"/>
+          <w:szCs w:val="20"/>
+        </w:rPr>
+        <w:t>,</w:t>
+      </w:r>
+      <w:r>
+        <w:rPr>
+          <w:rFonts w:ascii="맑은 고딕" w:eastAsia="맑은 고딕" w:hAnsi="맑은 고딕" w:cs="Times New Roman"/>
+          <w:color w:val="000000"/>
+          <w:spacing w:val="-8"/>
+          <w:kern w:val="0"/>
+          <w:szCs w:val="20"/>
+        </w:rPr>
+        <w:t xml:space="preserve"> </w:t>
+      </w:r>
+      <w:r>
+        <w:rPr>
+          <w:rFonts w:ascii="맑은 고딕" w:eastAsia="맑은 고딕" w:hAnsi="맑은 고딕" w:cs="Times New Roman" w:hint="eastAsia"/>
+          <w:color w:val="000000"/>
+          <w:spacing w:val="-8"/>
+          <w:kern w:val="0"/>
+          <w:szCs w:val="20"/>
+        </w:rPr>
+        <w:t xml:space="preserve">몸체부로 </w:t>
+      </w:r>
+      <w:r>
+        <w:rPr>
+          <w:rFonts w:ascii="맑은 고딕" w:eastAsia="맑은 고딕" w:hAnsi="맑은 고딕" w:cs="Times New Roman" w:hint="eastAsia"/>
+          <w:color w:val="000000"/>
+          <w:spacing w:val="-8"/>
+          <w:kern w:val="0"/>
+          <w:szCs w:val="20"/>
+        </w:rPr>
+        <w:t>나누어진다.</w:t>
+      </w:r>
+      <w:r>
+        <w:rPr>
+          <w:rFonts w:ascii="맑은 고딕" w:eastAsia="맑은 고딕" w:hAnsi="맑은 고딕" w:cs="Times New Roman"/>
+          <w:color w:val="000000"/>
+          <w:spacing w:val="-8"/>
+          <w:kern w:val="0"/>
+          <w:szCs w:val="20"/>
+        </w:rPr>
+        <w:t xml:space="preserve"> </w:t>
+      </w:r>
+      <w:r>
+        <w:rPr>
+          <w:rFonts w:ascii="맑은 고딕" w:eastAsia="맑은 고딕" w:hAnsi="맑은 고딕" w:cs="Times New Roman" w:hint="eastAsia"/>
+          <w:color w:val="000000"/>
+          <w:spacing w:val="-8"/>
+          <w:kern w:val="0"/>
+          <w:szCs w:val="20"/>
+        </w:rPr>
+        <w:t xml:space="preserve">머리부는 </w:t>
+      </w:r>
+      <w:bookmarkStart w:id="0" w:name="OLE_LINK3"/>
+      <w:bookmarkStart w:id="1" w:name="OLE_LINK4"/>
+      <w:r>
+        <w:rPr>
+          <w:rFonts w:ascii="맑은 고딕" w:eastAsia="맑은 고딕" w:hAnsi="맑은 고딕" w:cs="Times New Roman" w:hint="eastAsia"/>
+          <w:color w:val="000000"/>
+          <w:spacing w:val="-8"/>
+          <w:kern w:val="0"/>
+          <w:szCs w:val="20"/>
+        </w:rPr>
+        <w:t>모듈이름과 포트목록들을 지정</w:t>
+      </w:r>
+      <w:bookmarkEnd w:id="0"/>
+      <w:bookmarkEnd w:id="1"/>
+      <w:r>
+        <w:rPr>
+          <w:rFonts w:ascii="맑은 고딕" w:eastAsia="맑은 고딕" w:hAnsi="맑은 고딕" w:cs="Times New Roman" w:hint="eastAsia"/>
+          <w:color w:val="000000"/>
+          <w:spacing w:val="-8"/>
+          <w:kern w:val="0"/>
+          <w:szCs w:val="20"/>
+        </w:rPr>
+        <w:t>하며,</w:t>
+      </w:r>
+      <w:r>
+        <w:rPr>
+          <w:rFonts w:ascii="맑은 고딕" w:eastAsia="맑은 고딕" w:hAnsi="맑은 고딕" w:cs="Times New Roman"/>
+          <w:color w:val="000000"/>
+          <w:spacing w:val="-8"/>
+          <w:kern w:val="0"/>
+          <w:szCs w:val="20"/>
+        </w:rPr>
+        <w:t xml:space="preserve"> </w:t>
+      </w:r>
+      <w:r>
+        <w:rPr>
+          <w:rFonts w:ascii="맑은 고딕" w:eastAsia="맑은 고딕" w:hAnsi="맑은 고딕" w:cs="Times New Roman" w:hint="eastAsia"/>
+          <w:color w:val="000000"/>
+          <w:spacing w:val="-8"/>
+          <w:kern w:val="0"/>
+          <w:szCs w:val="20"/>
+        </w:rPr>
+        <w:t>선언부에서는 모듈에서 필요한 것들을 선언하고,</w:t>
+      </w:r>
+      <w:r>
+        <w:rPr>
+          <w:rFonts w:ascii="맑은 고딕" w:eastAsia="맑은 고딕" w:hAnsi="맑은 고딕" w:cs="Times New Roman"/>
+          <w:color w:val="000000"/>
+          <w:spacing w:val="-8"/>
+          <w:kern w:val="0"/>
+          <w:szCs w:val="20"/>
+        </w:rPr>
+        <w:t xml:space="preserve"> </w:t>
+      </w:r>
+      <w:r>
+        <w:rPr>
+          <w:rFonts w:ascii="맑은 고딕" w:eastAsia="맑은 고딕" w:hAnsi="맑은 고딕" w:cs="Times New Roman" w:hint="eastAsia"/>
+          <w:color w:val="000000"/>
+          <w:spacing w:val="-8"/>
+          <w:kern w:val="0"/>
+          <w:szCs w:val="20"/>
+        </w:rPr>
+        <w:t>몸체부에서는 선언부에서 선언한</w:t>
+      </w:r>
+      <w:r>
+        <w:rPr>
+          <w:rFonts w:ascii="맑은 고딕" w:eastAsia="맑은 고딕" w:hAnsi="맑은 고딕" w:cs="Times New Roman"/>
+          <w:color w:val="000000"/>
+          <w:spacing w:val="-8"/>
+          <w:kern w:val="0"/>
+          <w:szCs w:val="20"/>
+        </w:rPr>
+        <w:t xml:space="preserve"> </w:t>
+      </w:r>
+      <w:r>
+        <w:rPr>
+          <w:rFonts w:ascii="맑은 고딕" w:eastAsia="맑은 고딕" w:hAnsi="맑은 고딕" w:cs="Times New Roman" w:hint="eastAsia"/>
+          <w:color w:val="000000"/>
+          <w:spacing w:val="-8"/>
+          <w:kern w:val="0"/>
+          <w:szCs w:val="20"/>
+        </w:rPr>
+        <w:t>기능들의 동작,</w:t>
+      </w:r>
+      <w:r>
+        <w:rPr>
+          <w:rFonts w:ascii="맑은 고딕" w:eastAsia="맑은 고딕" w:hAnsi="맑은 고딕" w:cs="Times New Roman"/>
+          <w:color w:val="000000"/>
+          <w:spacing w:val="-8"/>
+          <w:kern w:val="0"/>
+          <w:szCs w:val="20"/>
+        </w:rPr>
+        <w:t xml:space="preserve"> </w:t>
+      </w:r>
+      <w:r>
+        <w:rPr>
+          <w:rFonts w:ascii="맑은 고딕" w:eastAsia="맑은 고딕" w:hAnsi="맑은 고딕" w:cs="Times New Roman" w:hint="eastAsia"/>
+          <w:color w:val="000000"/>
+          <w:spacing w:val="-8"/>
+          <w:kern w:val="0"/>
+          <w:szCs w:val="20"/>
+        </w:rPr>
+        <w:t>구조들을 표현하여 실질적으로 회로를</w:t>
+      </w:r>
+      <w:r>
+        <w:rPr>
+          <w:rFonts w:ascii="맑은 고딕" w:eastAsia="맑은 고딕" w:hAnsi="맑은 고딕" w:cs="Times New Roman"/>
+          <w:color w:val="000000"/>
+          <w:spacing w:val="-8"/>
+          <w:kern w:val="0"/>
+          <w:szCs w:val="20"/>
+        </w:rPr>
+        <w:t xml:space="preserve"> </w:t>
+      </w:r>
+      <w:r>
+        <w:rPr>
+          <w:rFonts w:ascii="맑은 고딕" w:eastAsia="맑은 고딕" w:hAnsi="맑은 고딕" w:cs="Times New Roman" w:hint="eastAsia"/>
+          <w:color w:val="000000"/>
+          <w:spacing w:val="-8"/>
+          <w:kern w:val="0"/>
+          <w:szCs w:val="20"/>
+        </w:rPr>
+        <w:t>설계한다.</w:t>
+      </w:r>
+      <w:r>
+        <w:rPr>
+          <w:rFonts w:ascii="맑은 고딕" w:eastAsia="맑은 고딕" w:hAnsi="맑은 고딕" w:cs="Times New Roman"/>
+          <w:color w:val="000000"/>
+          <w:spacing w:val="-8"/>
+          <w:kern w:val="0"/>
+          <w:szCs w:val="20"/>
+        </w:rPr>
+        <w:t xml:space="preserve"> </w:t>
+      </w:r>
     </w:p>
     <w:p>
       <w:pPr>
@@ -1971,7 +2649,7 @@
         <w:autoSpaceDN/>
         <w:spacing w:after="0" w:line="240" w:lineRule="auto"/>
         <w:rPr>
-          <w:rFonts w:ascii="Malgun Gothic" w:eastAsia="Malgun Gothic" w:hAnsi="Malgun Gothic" w:cs="Times New Roman" w:hint="eastAsia"/>
+          <w:rFonts w:ascii="맑은 고딕" w:eastAsia="맑은 고딕" w:hAnsi="맑은 고딕" w:cs="Times New Roman"/>
           <w:color w:val="000000"/>
           <w:spacing w:val="-8"/>
           <w:kern w:val="0"/>
@@ -1987,27 +2665,45 @@
         <w:autoSpaceDN/>
         <w:spacing w:after="0" w:line="240" w:lineRule="auto"/>
         <w:rPr>
-          <w:rFonts w:ascii="Malgun Gothic" w:eastAsia="Malgun Gothic" w:hAnsi="Malgun Gothic" w:cs="Times New Roman"/>
-          <w:b/>
-          <w:bCs/>
-          <w:color w:val="000000"/>
-          <w:spacing w:val="-8"/>
-          <w:kern w:val="0"/>
-          <w:szCs w:val="20"/>
-        </w:rPr>
-      </w:pPr>
-      <w:r>
-        <w:rPr>
-          <w:rFonts w:ascii="Malgun Gothic" w:eastAsia="Malgun Gothic" w:hAnsi="Malgun Gothic" w:cs="Times New Roman" w:hint="eastAsia"/>
-          <w:b/>
-          <w:bCs/>
-          <w:color w:val="000000"/>
-          <w:spacing w:val="-8"/>
-          <w:kern w:val="0"/>
-          <w:szCs w:val="20"/>
-        </w:rPr>
-        <w:t>참고문헌</w:t>
-      </w:r>
+          <w:rFonts w:ascii="맑은 고딕" w:eastAsia="맑은 고딕" w:hAnsi="맑은 고딕" w:cs="Times New Roman"/>
+          <w:color w:val="000000"/>
+          <w:spacing w:val="-8"/>
+          <w:kern w:val="0"/>
+          <w:szCs w:val="20"/>
+        </w:rPr>
+      </w:pPr>
+      <w:r>
+        <w:rPr>
+          <w:rFonts w:ascii="맑은 고딕" w:eastAsia="맑은 고딕" w:hAnsi="맑은 고딕" w:cs="Times New Roman" w:hint="eastAsia"/>
+          <w:color w:val="000000"/>
+          <w:spacing w:val="-8"/>
+          <w:kern w:val="0"/>
+          <w:szCs w:val="20"/>
+        </w:rPr>
+        <w:t>-</w:t>
+      </w:r>
+      <w:r>
+        <w:rPr>
+          <w:rFonts w:ascii="맑은 고딕" w:eastAsia="맑은 고딕" w:hAnsi="맑은 고딕" w:cs="Times New Roman"/>
+          <w:color w:val="000000"/>
+          <w:spacing w:val="-8"/>
+          <w:kern w:val="0"/>
+          <w:szCs w:val="20"/>
+        </w:rPr>
+        <w:t xml:space="preserve"> </w:t>
+      </w:r>
+      <w:proofErr w:type="spellStart"/>
+      <w:r>
+        <w:rPr>
+          <w:rFonts w:ascii="맑은 고딕" w:eastAsia="맑은 고딕" w:hAnsi="맑은 고딕" w:cs="Times New Roman" w:hint="eastAsia"/>
+          <w:color w:val="000000"/>
+          <w:spacing w:val="-8"/>
+          <w:kern w:val="0"/>
+          <w:szCs w:val="20"/>
+        </w:rPr>
+        <w:t>머리부</w:t>
+      </w:r>
+      <w:proofErr w:type="spellEnd"/>
     </w:p>
     <w:p>
       <w:pPr>
@@ -2017,32 +2713,136 @@
         <w:autoSpaceDN/>
         <w:spacing w:after="0" w:line="240" w:lineRule="auto"/>
         <w:rPr>
-          <w:rFonts w:ascii="Malgun Gothic" w:eastAsia="Malgun Gothic" w:hAnsi="Malgun Gothic" w:cs="Times New Roman"/>
-          <w:color w:val="000000"/>
-          <w:spacing w:val="-8"/>
-          <w:kern w:val="0"/>
-          <w:szCs w:val="20"/>
-        </w:rPr>
-      </w:pPr>
-      <w:r>
-        <w:rPr>
-          <w:rFonts w:ascii="Malgun Gothic" w:eastAsia="Malgun Gothic" w:hAnsi="Malgun Gothic" w:cs="Times New Roman"/>
-          <w:color w:val="000000"/>
-          <w:spacing w:val="-8"/>
-          <w:kern w:val="0"/>
-          <w:szCs w:val="20"/>
-        </w:rPr>
-        <w:t xml:space="preserve">- </w:t>
-      </w:r>
-      <w:r>
-        <w:rPr>
-          <w:rFonts w:ascii="Malgun Gothic" w:eastAsia="Malgun Gothic" w:hAnsi="Malgun Gothic" w:cs="Times New Roman"/>
-          <w:color w:val="000000"/>
-          <w:spacing w:val="-8"/>
-          <w:kern w:val="0"/>
-          <w:szCs w:val="20"/>
-        </w:rPr>
-        <w:t>https://ko.wikipedia.org/wiki/하드웨어_기술_언어</w:t>
+          <w:rFonts w:ascii="맑은 고딕" w:eastAsia="맑은 고딕" w:hAnsi="맑은 고딕" w:cs="Times New Roman" w:hint="eastAsia"/>
+          <w:color w:val="000000"/>
+          <w:spacing w:val="-8"/>
+          <w:kern w:val="0"/>
+          <w:szCs w:val="20"/>
+        </w:rPr>
+      </w:pPr>
+      <w:r>
+        <w:rPr>
+          <w:rFonts w:ascii="맑은 고딕" w:eastAsia="맑은 고딕" w:hAnsi="맑은 고딕" w:cs="Times New Roman"/>
+          <w:color w:val="000000"/>
+          <w:spacing w:val="-8"/>
+          <w:kern w:val="0"/>
+          <w:szCs w:val="20"/>
+        </w:rPr>
+        <w:t xml:space="preserve">“module” </w:t>
+      </w:r>
+      <w:r>
+        <w:rPr>
+          <w:rFonts w:ascii="맑은 고딕" w:eastAsia="맑은 고딕" w:hAnsi="맑은 고딕" w:cs="Times New Roman" w:hint="eastAsia"/>
+          <w:color w:val="000000"/>
+          <w:spacing w:val="-8"/>
+          <w:kern w:val="0"/>
+          <w:szCs w:val="20"/>
+        </w:rPr>
+        <w:t xml:space="preserve">로 시작하여 </w:t>
+      </w:r>
+      <w:r>
+        <w:rPr>
+          <w:rFonts w:ascii="맑은 고딕" w:eastAsia="맑은 고딕" w:hAnsi="맑은 고딕" w:cs="Times New Roman" w:hint="eastAsia"/>
+          <w:color w:val="000000"/>
+          <w:spacing w:val="-8"/>
+          <w:kern w:val="0"/>
+          <w:szCs w:val="20"/>
+        </w:rPr>
+        <w:t>모듈이름과 포트목록들을 지정</w:t>
+      </w:r>
+      <w:r>
+        <w:rPr>
+          <w:rFonts w:ascii="맑은 고딕" w:eastAsia="맑은 고딕" w:hAnsi="맑은 고딕" w:cs="Times New Roman" w:hint="eastAsia"/>
+          <w:color w:val="000000"/>
+          <w:spacing w:val="-8"/>
+          <w:kern w:val="0"/>
+          <w:szCs w:val="20"/>
+        </w:rPr>
+        <w:t>하는 부분이다.</w:t>
+      </w:r>
+      <w:r>
+        <w:rPr>
+          <w:rFonts w:ascii="맑은 고딕" w:eastAsia="맑은 고딕" w:hAnsi="맑은 고딕" w:cs="Times New Roman"/>
+          <w:color w:val="000000"/>
+          <w:spacing w:val="-8"/>
+          <w:kern w:val="0"/>
+          <w:szCs w:val="20"/>
+        </w:rPr>
+        <w:t xml:space="preserve"> </w:t>
+      </w:r>
+      <w:r>
+        <w:rPr>
+          <w:rFonts w:ascii="맑은 고딕" w:eastAsia="맑은 고딕" w:hAnsi="맑은 고딕" w:cs="Times New Roman" w:hint="eastAsia"/>
+          <w:color w:val="000000"/>
+          <w:spacing w:val="-8"/>
+          <w:kern w:val="0"/>
+          <w:szCs w:val="20"/>
+        </w:rPr>
+        <w:t xml:space="preserve">예를 들어 </w:t>
+      </w:r>
+      <w:r>
+        <w:rPr>
+          <w:rFonts w:ascii="맑은 고딕" w:eastAsia="맑은 고딕" w:hAnsi="맑은 고딕" w:cs="Times New Roman"/>
+          <w:color w:val="000000"/>
+          <w:spacing w:val="-8"/>
+          <w:kern w:val="0"/>
+          <w:szCs w:val="20"/>
+        </w:rPr>
+        <w:t xml:space="preserve">‘module </w:t>
+      </w:r>
+      <w:proofErr w:type="spellStart"/>
+      <w:r>
+        <w:rPr>
+          <w:rFonts w:ascii="맑은 고딕" w:eastAsia="맑은 고딕" w:hAnsi="맑은 고딕" w:cs="Times New Roman"/>
+          <w:color w:val="000000"/>
+          <w:spacing w:val="-8"/>
+          <w:kern w:val="0"/>
+          <w:szCs w:val="20"/>
+        </w:rPr>
+        <w:t>module_name</w:t>
+      </w:r>
+      <w:proofErr w:type="spellEnd"/>
+      <w:r>
+        <w:rPr>
+          <w:rFonts w:ascii="맑은 고딕" w:eastAsia="맑은 고딕" w:hAnsi="맑은 고딕" w:cs="Times New Roman"/>
+          <w:color w:val="000000"/>
+          <w:spacing w:val="-8"/>
+          <w:kern w:val="0"/>
+          <w:szCs w:val="20"/>
+        </w:rPr>
+        <w:t>(</w:t>
+      </w:r>
+      <w:proofErr w:type="spellStart"/>
+      <w:r>
+        <w:rPr>
+          <w:rFonts w:ascii="맑은 고딕" w:eastAsia="맑은 고딕" w:hAnsi="맑은 고딕" w:cs="Times New Roman"/>
+          <w:color w:val="000000"/>
+          <w:spacing w:val="-8"/>
+          <w:kern w:val="0"/>
+          <w:szCs w:val="20"/>
+        </w:rPr>
+        <w:t>port_list</w:t>
+      </w:r>
+      <w:proofErr w:type="spellEnd"/>
+      <w:r>
+        <w:rPr>
+          <w:rFonts w:ascii="맑은 고딕" w:eastAsia="맑은 고딕" w:hAnsi="맑은 고딕" w:cs="Times New Roman"/>
+          <w:color w:val="000000"/>
+          <w:spacing w:val="-8"/>
+          <w:kern w:val="0"/>
+          <w:szCs w:val="20"/>
+        </w:rPr>
+        <w:t xml:space="preserve">); ‘ </w:t>
+      </w:r>
+      <w:r>
+        <w:rPr>
+          <w:rFonts w:ascii="맑은 고딕" w:eastAsia="맑은 고딕" w:hAnsi="맑은 고딕" w:cs="Times New Roman" w:hint="eastAsia"/>
+          <w:color w:val="000000"/>
+          <w:spacing w:val="-8"/>
+          <w:kern w:val="0"/>
+          <w:szCs w:val="20"/>
+        </w:rPr>
+        <w:t>로 작성할 수 있다.</w:t>
       </w:r>
     </w:p>
     <w:p>
@@ -2053,43 +2853,13 @@
         <w:autoSpaceDN/>
         <w:spacing w:after="0" w:line="240" w:lineRule="auto"/>
         <w:rPr>
-          <w:rFonts w:ascii="Malgun Gothic" w:eastAsia="Malgun Gothic" w:hAnsi="Malgun Gothic" w:cs="Times New Roman" w:hint="eastAsia"/>
-          <w:color w:val="000000"/>
-          <w:spacing w:val="-8"/>
-          <w:kern w:val="0"/>
-          <w:szCs w:val="20"/>
-        </w:rPr>
-      </w:pPr>
-      <w:r>
-        <w:rPr>
-          <w:rFonts w:ascii="Malgun Gothic" w:eastAsia="Malgun Gothic" w:hAnsi="Malgun Gothic" w:cs="Times New Roman" w:hint="eastAsia"/>
-          <w:color w:val="000000"/>
-          <w:spacing w:val="-8"/>
-          <w:kern w:val="0"/>
-          <w:szCs w:val="20"/>
-        </w:rPr>
-        <w:t>-</w:t>
-      </w:r>
-      <w:r>
-        <w:rPr>
-          <w:rFonts w:ascii="Malgun Gothic" w:eastAsia="Malgun Gothic" w:hAnsi="Malgun Gothic" w:cs="Times New Roman"/>
-          <w:color w:val="000000"/>
-          <w:spacing w:val="-8"/>
-          <w:kern w:val="0"/>
-          <w:szCs w:val="20"/>
-        </w:rPr>
-        <w:t xml:space="preserve"> </w:t>
-      </w:r>
-      <w:r>
-        <w:rPr>
-          <w:rFonts w:ascii="Malgun Gothic" w:eastAsia="Malgun Gothic" w:hAnsi="Malgun Gothic" w:cs="Times New Roman"/>
-          <w:color w:val="000000"/>
-          <w:spacing w:val="-8"/>
-          <w:kern w:val="0"/>
-          <w:szCs w:val="20"/>
-        </w:rPr>
-        <w:t>https://ko.wikipedia.org/wiki/VHDL</w:t>
-      </w:r>
+          <w:rFonts w:ascii="맑은 고딕" w:eastAsia="맑은 고딕" w:hAnsi="맑은 고딕" w:cs="Times New Roman" w:hint="eastAsia"/>
+          <w:color w:val="000000"/>
+          <w:spacing w:val="-8"/>
+          <w:kern w:val="0"/>
+          <w:szCs w:val="20"/>
+        </w:rPr>
+      </w:pPr>
     </w:p>
     <w:p>
       <w:pPr>
@@ -2099,18 +2869,2383 @@
         <w:autoSpaceDN/>
         <w:spacing w:after="0" w:line="240" w:lineRule="auto"/>
         <w:rPr>
-          <w:rFonts w:ascii="Malgun Gothic" w:eastAsia="Malgun Gothic" w:hAnsi="Malgun Gothic" w:cs="Times New Roman"/>
-          <w:color w:val="000000"/>
-          <w:spacing w:val="-8"/>
-          <w:kern w:val="0"/>
-          <w:szCs w:val="20"/>
-        </w:rPr>
-      </w:pPr>
-    </w:p>
-    <w:p>
-      <w:pPr>
-        <w:rPr>
-          <w:rFonts w:ascii="Malgun Gothic" w:eastAsia="Malgun Gothic" w:hAnsi="Malgun Gothic"/>
+          <w:rFonts w:ascii="맑은 고딕" w:eastAsia="맑은 고딕" w:hAnsi="맑은 고딕" w:cs="Times New Roman"/>
+          <w:color w:val="000000"/>
+          <w:spacing w:val="-8"/>
+          <w:kern w:val="0"/>
+          <w:szCs w:val="20"/>
+        </w:rPr>
+      </w:pPr>
+      <w:r>
+        <w:rPr>
+          <w:rFonts w:ascii="맑은 고딕" w:eastAsia="맑은 고딕" w:hAnsi="맑은 고딕" w:cs="Times New Roman" w:hint="eastAsia"/>
+          <w:color w:val="000000"/>
+          <w:spacing w:val="-8"/>
+          <w:kern w:val="0"/>
+          <w:szCs w:val="20"/>
+        </w:rPr>
+        <w:t xml:space="preserve">- </w:t>
+      </w:r>
+      <w:proofErr w:type="spellStart"/>
+      <w:r>
+        <w:rPr>
+          <w:rFonts w:ascii="맑은 고딕" w:eastAsia="맑은 고딕" w:hAnsi="맑은 고딕" w:cs="Times New Roman" w:hint="eastAsia"/>
+          <w:color w:val="000000"/>
+          <w:spacing w:val="-8"/>
+          <w:kern w:val="0"/>
+          <w:szCs w:val="20"/>
+        </w:rPr>
+        <w:t>선언부</w:t>
+      </w:r>
+      <w:proofErr w:type="spellEnd"/>
+    </w:p>
+    <w:p>
+      <w:pPr>
+        <w:widowControl/>
+        <w:wordWrap/>
+        <w:autoSpaceDE/>
+        <w:autoSpaceDN/>
+        <w:spacing w:after="0" w:line="240" w:lineRule="auto"/>
+        <w:rPr>
+          <w:rFonts w:ascii="맑은 고딕" w:eastAsia="맑은 고딕" w:hAnsi="맑은 고딕" w:cs="Times New Roman"/>
+          <w:color w:val="000000"/>
+          <w:spacing w:val="-8"/>
+          <w:kern w:val="0"/>
+          <w:szCs w:val="20"/>
+        </w:rPr>
+      </w:pPr>
+      <w:r>
+        <w:rPr>
+          <w:rFonts w:ascii="맑은 고딕" w:eastAsia="맑은 고딕" w:hAnsi="맑은 고딕" w:cs="Times New Roman" w:hint="eastAsia"/>
+          <w:color w:val="000000"/>
+          <w:spacing w:val="-8"/>
+          <w:kern w:val="0"/>
+          <w:szCs w:val="20"/>
+        </w:rPr>
+        <w:t>포트방향,</w:t>
+      </w:r>
+      <w:r>
+        <w:rPr>
+          <w:rFonts w:ascii="맑은 고딕" w:eastAsia="맑은 고딕" w:hAnsi="맑은 고딕" w:cs="Times New Roman"/>
+          <w:color w:val="000000"/>
+          <w:spacing w:val="-8"/>
+          <w:kern w:val="0"/>
+          <w:szCs w:val="20"/>
+        </w:rPr>
+        <w:t xml:space="preserve"> </w:t>
+      </w:r>
+      <w:r>
+        <w:rPr>
+          <w:rFonts w:ascii="맑은 고딕" w:eastAsia="맑은 고딕" w:hAnsi="맑은 고딕" w:cs="Times New Roman" w:hint="eastAsia"/>
+          <w:color w:val="000000"/>
+          <w:spacing w:val="-8"/>
+          <w:kern w:val="0"/>
+          <w:szCs w:val="20"/>
+        </w:rPr>
+        <w:t>비트 폭,</w:t>
+      </w:r>
+      <w:r>
+        <w:rPr>
+          <w:rFonts w:ascii="맑은 고딕" w:eastAsia="맑은 고딕" w:hAnsi="맑은 고딕" w:cs="Times New Roman"/>
+          <w:color w:val="000000"/>
+          <w:spacing w:val="-8"/>
+          <w:kern w:val="0"/>
+          <w:szCs w:val="20"/>
+        </w:rPr>
+        <w:t xml:space="preserve"> </w:t>
+      </w:r>
+      <w:r>
+        <w:rPr>
+          <w:rFonts w:ascii="맑은 고딕" w:eastAsia="맑은 고딕" w:hAnsi="맑은 고딕" w:cs="Times New Roman" w:hint="eastAsia"/>
+          <w:color w:val="000000"/>
+          <w:spacing w:val="-8"/>
+          <w:kern w:val="0"/>
+          <w:szCs w:val="20"/>
+        </w:rPr>
+        <w:t>자료형,</w:t>
+      </w:r>
+      <w:r>
+        <w:rPr>
+          <w:rFonts w:ascii="맑은 고딕" w:eastAsia="맑은 고딕" w:hAnsi="맑은 고딕" w:cs="Times New Roman"/>
+          <w:color w:val="000000"/>
+          <w:spacing w:val="-8"/>
+          <w:kern w:val="0"/>
+          <w:szCs w:val="20"/>
+        </w:rPr>
+        <w:t xml:space="preserve"> </w:t>
+      </w:r>
+      <w:r>
+        <w:rPr>
+          <w:rFonts w:ascii="맑은 고딕" w:eastAsia="맑은 고딕" w:hAnsi="맑은 고딕" w:cs="Times New Roman" w:hint="eastAsia"/>
+          <w:color w:val="000000"/>
+          <w:spacing w:val="-8"/>
+          <w:kern w:val="0"/>
+          <w:szCs w:val="20"/>
+        </w:rPr>
+        <w:t>매개변수</w:t>
+      </w:r>
+      <w:r>
+        <w:rPr>
+          <w:rFonts w:ascii="맑은 고딕" w:eastAsia="맑은 고딕" w:hAnsi="맑은 고딕" w:cs="Times New Roman"/>
+          <w:color w:val="000000"/>
+          <w:spacing w:val="-8"/>
+          <w:kern w:val="0"/>
+          <w:szCs w:val="20"/>
+        </w:rPr>
+        <w:t xml:space="preserve"> </w:t>
+      </w:r>
+      <w:r>
+        <w:rPr>
+          <w:rFonts w:ascii="맑은 고딕" w:eastAsia="맑은 고딕" w:hAnsi="맑은 고딕" w:cs="Times New Roman" w:hint="eastAsia"/>
+          <w:color w:val="000000"/>
+          <w:spacing w:val="-8"/>
+          <w:kern w:val="0"/>
+          <w:szCs w:val="20"/>
+        </w:rPr>
+        <w:t>등 모듈에서 필요한 것들을 선언하며 구성된다.</w:t>
+      </w:r>
+      <w:r>
+        <w:rPr>
+          <w:rFonts w:ascii="맑은 고딕" w:eastAsia="맑은 고딕" w:hAnsi="맑은 고딕" w:cs="Times New Roman"/>
+          <w:color w:val="000000"/>
+          <w:spacing w:val="-8"/>
+          <w:kern w:val="0"/>
+          <w:szCs w:val="20"/>
+        </w:rPr>
+        <w:t xml:space="preserve"> port, reg, wire, </w:t>
+      </w:r>
+      <w:proofErr w:type="spellStart"/>
+      <w:r>
+        <w:rPr>
+          <w:rFonts w:ascii="맑은 고딕" w:eastAsia="맑은 고딕" w:hAnsi="맑은 고딕" w:cs="Times New Roman"/>
+          <w:color w:val="000000"/>
+          <w:spacing w:val="-8"/>
+          <w:kern w:val="0"/>
+          <w:szCs w:val="20"/>
+        </w:rPr>
+        <w:t>paramenter</w:t>
+      </w:r>
+      <w:proofErr w:type="spellEnd"/>
+      <w:r>
+        <w:rPr>
+          <w:rFonts w:ascii="맑은 고딕" w:eastAsia="맑은 고딕" w:hAnsi="맑은 고딕" w:cs="Times New Roman"/>
+          <w:color w:val="000000"/>
+          <w:spacing w:val="-8"/>
+          <w:kern w:val="0"/>
+          <w:szCs w:val="20"/>
+        </w:rPr>
+        <w:t xml:space="preserve"> </w:t>
+      </w:r>
+      <w:proofErr w:type="spellStart"/>
+      <w:r>
+        <w:rPr>
+          <w:rFonts w:ascii="맑은 고딕" w:eastAsia="맑은 고딕" w:hAnsi="맑은 고딕" w:cs="Times New Roman" w:hint="eastAsia"/>
+          <w:color w:val="000000"/>
+          <w:spacing w:val="-8"/>
+          <w:kern w:val="0"/>
+          <w:szCs w:val="20"/>
+        </w:rPr>
+        <w:t>를</w:t>
+      </w:r>
+      <w:proofErr w:type="spellEnd"/>
+      <w:r>
+        <w:rPr>
+          <w:rFonts w:ascii="맑은 고딕" w:eastAsia="맑은 고딕" w:hAnsi="맑은 고딕" w:cs="Times New Roman" w:hint="eastAsia"/>
+          <w:color w:val="000000"/>
+          <w:spacing w:val="-8"/>
+          <w:kern w:val="0"/>
+          <w:szCs w:val="20"/>
+        </w:rPr>
+        <w:t xml:space="preserve"> 선언할 수 있다.</w:t>
+      </w:r>
+      <w:r>
+        <w:rPr>
+          <w:rFonts w:ascii="맑은 고딕" w:eastAsia="맑은 고딕" w:hAnsi="맑은 고딕" w:cs="Times New Roman"/>
+          <w:color w:val="000000"/>
+          <w:spacing w:val="-8"/>
+          <w:kern w:val="0"/>
+          <w:szCs w:val="20"/>
+        </w:rPr>
+        <w:t xml:space="preserve"> </w:t>
+      </w:r>
+    </w:p>
+    <w:p>
+      <w:pPr>
+        <w:widowControl/>
+        <w:wordWrap/>
+        <w:autoSpaceDE/>
+        <w:autoSpaceDN/>
+        <w:spacing w:after="0" w:line="240" w:lineRule="auto"/>
+        <w:rPr>
+          <w:rFonts w:ascii="맑은 고딕" w:eastAsia="맑은 고딕" w:hAnsi="맑은 고딕" w:cs="Times New Roman" w:hint="eastAsia"/>
+          <w:color w:val="000000"/>
+          <w:spacing w:val="-8"/>
+          <w:kern w:val="0"/>
+          <w:szCs w:val="20"/>
+        </w:rPr>
+      </w:pPr>
+      <w:r>
+        <w:rPr>
+          <w:rFonts w:ascii="맑은 고딕" w:eastAsia="맑은 고딕" w:hAnsi="맑은 고딕" w:cs="Times New Roman"/>
+          <w:b/>
+          <w:bCs/>
+          <w:color w:val="000000"/>
+          <w:spacing w:val="-8"/>
+          <w:kern w:val="0"/>
+          <w:szCs w:val="20"/>
+        </w:rPr>
+        <w:t>port</w:t>
+      </w:r>
+      <w:r>
+        <w:rPr>
+          <w:rFonts w:ascii="맑은 고딕" w:eastAsia="맑은 고딕" w:hAnsi="맑은 고딕" w:cs="Times New Roman"/>
+          <w:color w:val="000000"/>
+          <w:spacing w:val="-8"/>
+          <w:kern w:val="0"/>
+          <w:szCs w:val="20"/>
+        </w:rPr>
+        <w:t xml:space="preserve"> </w:t>
+      </w:r>
+      <w:r>
+        <w:rPr>
+          <w:rFonts w:ascii="맑은 고딕" w:eastAsia="맑은 고딕" w:hAnsi="맑은 고딕" w:cs="Times New Roman" w:hint="eastAsia"/>
+          <w:color w:val="000000"/>
+          <w:spacing w:val="-8"/>
+          <w:kern w:val="0"/>
+          <w:szCs w:val="20"/>
+        </w:rPr>
+        <w:t>는</w:t>
+      </w:r>
+      <w:r>
+        <w:rPr>
+          <w:rFonts w:ascii="맑은 고딕" w:eastAsia="맑은 고딕" w:hAnsi="맑은 고딕" w:cs="Times New Roman"/>
+          <w:color w:val="000000"/>
+          <w:spacing w:val="-8"/>
+          <w:kern w:val="0"/>
+          <w:szCs w:val="20"/>
+        </w:rPr>
+        <w:t xml:space="preserve"> </w:t>
+      </w:r>
+      <w:r>
+        <w:rPr>
+          <w:rFonts w:ascii="맑은 고딕" w:eastAsia="맑은 고딕" w:hAnsi="맑은 고딕" w:cs="Times New Roman" w:hint="eastAsia"/>
+          <w:color w:val="000000"/>
+          <w:spacing w:val="-8"/>
+          <w:kern w:val="0"/>
+          <w:szCs w:val="20"/>
+        </w:rPr>
+        <w:t>컴퓨터와 다른 컴퓨터 사이에서 인터페이스의 역할을 담당한다.</w:t>
+      </w:r>
+      <w:r>
+        <w:rPr>
+          <w:rFonts w:ascii="맑은 고딕" w:eastAsia="맑은 고딕" w:hAnsi="맑은 고딕" w:cs="Times New Roman"/>
+          <w:color w:val="000000"/>
+          <w:spacing w:val="-8"/>
+          <w:kern w:val="0"/>
+          <w:szCs w:val="20"/>
+        </w:rPr>
+        <w:t xml:space="preserve"> </w:t>
+      </w:r>
+      <w:r>
+        <w:rPr>
+          <w:rFonts w:ascii="맑은 고딕" w:eastAsia="맑은 고딕" w:hAnsi="맑은 고딕" w:cs="Times New Roman"/>
+          <w:b/>
+          <w:bCs/>
+          <w:color w:val="000000"/>
+          <w:spacing w:val="-8"/>
+          <w:kern w:val="0"/>
+          <w:szCs w:val="20"/>
+        </w:rPr>
+        <w:t>reg</w:t>
+      </w:r>
+      <w:r>
+        <w:rPr>
+          <w:rFonts w:ascii="맑은 고딕" w:eastAsia="맑은 고딕" w:hAnsi="맑은 고딕" w:cs="Times New Roman" w:hint="eastAsia"/>
+          <w:color w:val="000000"/>
+          <w:spacing w:val="-8"/>
+          <w:kern w:val="0"/>
+          <w:szCs w:val="20"/>
+        </w:rPr>
+        <w:t xml:space="preserve"> 는 </w:t>
+      </w:r>
+      <w:r>
+        <w:rPr>
+          <w:rFonts w:ascii="맑은 고딕" w:eastAsia="맑은 고딕" w:hAnsi="맑은 고딕" w:cs="Times New Roman"/>
+          <w:color w:val="000000"/>
+          <w:spacing w:val="-8"/>
+          <w:kern w:val="0"/>
+          <w:szCs w:val="20"/>
+        </w:rPr>
+        <w:t xml:space="preserve"> always나 initial 구문 내부의 절차적 할당문으로 값을 받는 객체의 자료형</w:t>
+      </w:r>
+      <w:r>
+        <w:rPr>
+          <w:rFonts w:ascii="맑은 고딕" w:eastAsia="맑은 고딕" w:hAnsi="맑은 고딕" w:cs="Times New Roman" w:hint="eastAsia"/>
+          <w:color w:val="000000"/>
+          <w:spacing w:val="-8"/>
+          <w:kern w:val="0"/>
+          <w:szCs w:val="20"/>
+        </w:rPr>
+        <w:t xml:space="preserve">으로 </w:t>
+      </w:r>
+      <w:r>
+        <w:rPr>
+          <w:rFonts w:ascii="맑은 고딕" w:eastAsia="맑은 고딕" w:hAnsi="맑은 고딕" w:cs="Times New Roman"/>
+          <w:color w:val="000000"/>
+          <w:spacing w:val="-8"/>
+          <w:kern w:val="0"/>
+          <w:szCs w:val="20"/>
+        </w:rPr>
+        <w:t xml:space="preserve">always </w:t>
+      </w:r>
+      <w:r>
+        <w:rPr>
+          <w:rFonts w:ascii="맑은 고딕" w:eastAsia="맑은 고딕" w:hAnsi="맑은 고딕" w:cs="Times New Roman" w:hint="eastAsia"/>
+          <w:color w:val="000000"/>
+          <w:spacing w:val="-8"/>
+          <w:kern w:val="0"/>
+          <w:szCs w:val="20"/>
+        </w:rPr>
+        <w:t xml:space="preserve">내부에서 값을 할당할 때는 항상 </w:t>
+      </w:r>
+      <w:r>
+        <w:rPr>
+          <w:rFonts w:ascii="맑은 고딕" w:eastAsia="맑은 고딕" w:hAnsi="맑은 고딕" w:cs="Times New Roman"/>
+          <w:color w:val="000000"/>
+          <w:spacing w:val="-8"/>
+          <w:kern w:val="0"/>
+          <w:szCs w:val="20"/>
+        </w:rPr>
+        <w:t xml:space="preserve">reg </w:t>
+      </w:r>
+      <w:r>
+        <w:rPr>
+          <w:rFonts w:ascii="맑은 고딕" w:eastAsia="맑은 고딕" w:hAnsi="맑은 고딕" w:cs="Times New Roman" w:hint="eastAsia"/>
+          <w:color w:val="000000"/>
+          <w:spacing w:val="-8"/>
+          <w:kern w:val="0"/>
+          <w:szCs w:val="20"/>
+        </w:rPr>
+        <w:t xml:space="preserve">자료형으로 선언해야 한다. </w:t>
+      </w:r>
+      <w:r>
+        <w:rPr>
+          <w:rFonts w:ascii="맑은 고딕" w:eastAsia="맑은 고딕" w:hAnsi="맑은 고딕" w:cs="Times New Roman"/>
+          <w:b/>
+          <w:bCs/>
+          <w:color w:val="000000"/>
+          <w:spacing w:val="-8"/>
+          <w:kern w:val="0"/>
+          <w:szCs w:val="20"/>
+        </w:rPr>
+        <w:t>wire</w:t>
+      </w:r>
+      <w:r>
+        <w:rPr>
+          <w:rFonts w:ascii="맑은 고딕" w:eastAsia="맑은 고딕" w:hAnsi="맑은 고딕" w:cs="Times New Roman"/>
+          <w:color w:val="000000"/>
+          <w:spacing w:val="-8"/>
+          <w:kern w:val="0"/>
+          <w:szCs w:val="20"/>
+        </w:rPr>
+        <w:t xml:space="preserve"> </w:t>
+      </w:r>
+      <w:r>
+        <w:rPr>
+          <w:rFonts w:ascii="맑은 고딕" w:eastAsia="맑은 고딕" w:hAnsi="맑은 고딕" w:cs="Times New Roman" w:hint="eastAsia"/>
+          <w:color w:val="000000"/>
+          <w:spacing w:val="-8"/>
+          <w:kern w:val="0"/>
+          <w:szCs w:val="20"/>
+        </w:rPr>
+        <w:t>는 변수들이 모듈내에서 어떻게 연결되어 있는지 알려주는 변수이다.</w:t>
+      </w:r>
+      <w:r>
+        <w:rPr>
+          <w:rFonts w:ascii="맑은 고딕" w:eastAsia="맑은 고딕" w:hAnsi="맑은 고딕" w:cs="Times New Roman"/>
+          <w:color w:val="000000"/>
+          <w:spacing w:val="-8"/>
+          <w:kern w:val="0"/>
+          <w:szCs w:val="20"/>
+        </w:rPr>
+        <w:t xml:space="preserve"> reg </w:t>
+      </w:r>
+      <w:r>
+        <w:rPr>
+          <w:rFonts w:ascii="맑은 고딕" w:eastAsia="맑은 고딕" w:hAnsi="맑은 고딕" w:cs="Times New Roman" w:hint="eastAsia"/>
+          <w:color w:val="000000"/>
+          <w:spacing w:val="-8"/>
+          <w:kern w:val="0"/>
+          <w:szCs w:val="20"/>
+        </w:rPr>
+        <w:t>가 실제로 값을 변경한다면,</w:t>
+      </w:r>
+      <w:r>
+        <w:rPr>
+          <w:rFonts w:ascii="맑은 고딕" w:eastAsia="맑은 고딕" w:hAnsi="맑은 고딕" w:cs="Times New Roman"/>
+          <w:color w:val="000000"/>
+          <w:spacing w:val="-8"/>
+          <w:kern w:val="0"/>
+          <w:szCs w:val="20"/>
+        </w:rPr>
+        <w:t xml:space="preserve"> wire</w:t>
+      </w:r>
+      <w:r>
+        <w:rPr>
+          <w:rFonts w:ascii="맑은 고딕" w:eastAsia="맑은 고딕" w:hAnsi="맑은 고딕" w:cs="Times New Roman" w:hint="eastAsia"/>
+          <w:color w:val="000000"/>
+          <w:spacing w:val="-8"/>
+          <w:kern w:val="0"/>
+          <w:szCs w:val="20"/>
+        </w:rPr>
+        <w:t xml:space="preserve"> 는 그 자체로 값 변경은 불가하지만 모듈과 모듈을 이어주는 선으로 이해할 수 있다.</w:t>
+      </w:r>
+      <w:r>
+        <w:rPr>
+          <w:rFonts w:ascii="맑은 고딕" w:eastAsia="맑은 고딕" w:hAnsi="맑은 고딕" w:cs="Times New Roman"/>
+          <w:color w:val="000000"/>
+          <w:spacing w:val="-8"/>
+          <w:kern w:val="0"/>
+          <w:szCs w:val="20"/>
+        </w:rPr>
+        <w:t xml:space="preserve"> </w:t>
+      </w:r>
+      <w:proofErr w:type="spellStart"/>
+      <w:r>
+        <w:rPr>
+          <w:rFonts w:ascii="맑은 고딕" w:eastAsia="맑은 고딕" w:hAnsi="맑은 고딕" w:cs="Times New Roman"/>
+          <w:b/>
+          <w:bCs/>
+          <w:color w:val="000000"/>
+          <w:spacing w:val="-8"/>
+          <w:kern w:val="0"/>
+          <w:szCs w:val="20"/>
+        </w:rPr>
+        <w:t>paramenter</w:t>
+      </w:r>
+      <w:proofErr w:type="spellEnd"/>
+      <w:r>
+        <w:rPr>
+          <w:rFonts w:ascii="맑은 고딕" w:eastAsia="맑은 고딕" w:hAnsi="맑은 고딕" w:cs="Times New Roman"/>
+          <w:color w:val="000000"/>
+          <w:spacing w:val="-8"/>
+          <w:kern w:val="0"/>
+          <w:szCs w:val="20"/>
+        </w:rPr>
+        <w:t xml:space="preserve"> </w:t>
+      </w:r>
+      <w:r>
+        <w:rPr>
+          <w:rFonts w:ascii="맑은 고딕" w:eastAsia="맑은 고딕" w:hAnsi="맑은 고딕" w:cs="Times New Roman" w:hint="eastAsia"/>
+          <w:color w:val="000000"/>
+          <w:spacing w:val="-8"/>
+          <w:kern w:val="0"/>
+          <w:szCs w:val="20"/>
+        </w:rPr>
+        <w:t xml:space="preserve">는 c언어의 </w:t>
+      </w:r>
+      <w:r>
+        <w:rPr>
+          <w:rFonts w:ascii="맑은 고딕" w:eastAsia="맑은 고딕" w:hAnsi="맑은 고딕" w:cs="Times New Roman"/>
+          <w:color w:val="000000"/>
+          <w:spacing w:val="-8"/>
+          <w:kern w:val="0"/>
+          <w:szCs w:val="20"/>
+        </w:rPr>
+        <w:t xml:space="preserve">const </w:t>
+      </w:r>
+      <w:r>
+        <w:rPr>
+          <w:rFonts w:ascii="맑은 고딕" w:eastAsia="맑은 고딕" w:hAnsi="맑은 고딕" w:cs="Times New Roman" w:hint="eastAsia"/>
+          <w:color w:val="000000"/>
+          <w:spacing w:val="-8"/>
+          <w:kern w:val="0"/>
+          <w:szCs w:val="20"/>
+        </w:rPr>
+        <w:t xml:space="preserve">와 비슷하게 사용하며 </w:t>
+      </w:r>
+      <w:proofErr w:type="spellStart"/>
+      <w:r>
+        <w:rPr>
+          <w:rFonts w:ascii="맑은 고딕" w:eastAsia="맑은 고딕" w:hAnsi="맑은 고딕" w:cs="Times New Roman" w:hint="eastAsia"/>
+          <w:color w:val="000000"/>
+          <w:spacing w:val="-8"/>
+          <w:kern w:val="0"/>
+          <w:szCs w:val="20"/>
+        </w:rPr>
+        <w:t>상수값을</w:t>
+      </w:r>
+      <w:proofErr w:type="spellEnd"/>
+      <w:r>
+        <w:rPr>
+          <w:rFonts w:ascii="맑은 고딕" w:eastAsia="맑은 고딕" w:hAnsi="맑은 고딕" w:cs="Times New Roman" w:hint="eastAsia"/>
+          <w:color w:val="000000"/>
+          <w:spacing w:val="-8"/>
+          <w:kern w:val="0"/>
+          <w:szCs w:val="20"/>
+        </w:rPr>
+        <w:t xml:space="preserve"> 의미한다.</w:t>
+      </w:r>
+    </w:p>
+    <w:p>
+      <w:pPr>
+        <w:widowControl/>
+        <w:wordWrap/>
+        <w:autoSpaceDE/>
+        <w:autoSpaceDN/>
+        <w:spacing w:after="0" w:line="240" w:lineRule="auto"/>
+        <w:rPr>
+          <w:rFonts w:ascii="맑은 고딕" w:eastAsia="맑은 고딕" w:hAnsi="맑은 고딕" w:cs="Times New Roman" w:hint="eastAsia"/>
+          <w:color w:val="000000"/>
+          <w:spacing w:val="-8"/>
+          <w:kern w:val="0"/>
+          <w:szCs w:val="20"/>
+        </w:rPr>
+      </w:pPr>
+    </w:p>
+    <w:p>
+      <w:pPr>
+        <w:widowControl/>
+        <w:wordWrap/>
+        <w:autoSpaceDE/>
+        <w:autoSpaceDN/>
+        <w:spacing w:after="0" w:line="240" w:lineRule="auto"/>
+        <w:rPr>
+          <w:rFonts w:ascii="맑은 고딕" w:eastAsia="맑은 고딕" w:hAnsi="맑은 고딕" w:cs="Times New Roman"/>
+          <w:color w:val="000000"/>
+          <w:spacing w:val="-8"/>
+          <w:kern w:val="0"/>
+          <w:szCs w:val="20"/>
+        </w:rPr>
+      </w:pPr>
+      <w:r>
+        <w:rPr>
+          <w:rFonts w:ascii="맑은 고딕" w:eastAsia="맑은 고딕" w:hAnsi="맑은 고딕" w:cs="Times New Roman" w:hint="eastAsia"/>
+          <w:color w:val="000000"/>
+          <w:spacing w:val="-8"/>
+          <w:kern w:val="0"/>
+          <w:szCs w:val="20"/>
+        </w:rPr>
+        <w:t>-</w:t>
+      </w:r>
+      <w:r>
+        <w:rPr>
+          <w:rFonts w:ascii="맑은 고딕" w:eastAsia="맑은 고딕" w:hAnsi="맑은 고딕" w:cs="Times New Roman"/>
+          <w:color w:val="000000"/>
+          <w:spacing w:val="-8"/>
+          <w:kern w:val="0"/>
+          <w:szCs w:val="20"/>
+        </w:rPr>
+        <w:t xml:space="preserve"> </w:t>
+      </w:r>
+      <w:proofErr w:type="spellStart"/>
+      <w:r>
+        <w:rPr>
+          <w:rFonts w:ascii="맑은 고딕" w:eastAsia="맑은 고딕" w:hAnsi="맑은 고딕" w:cs="Times New Roman" w:hint="eastAsia"/>
+          <w:color w:val="000000"/>
+          <w:spacing w:val="-8"/>
+          <w:kern w:val="0"/>
+          <w:szCs w:val="20"/>
+        </w:rPr>
+        <w:t>몸체부</w:t>
+      </w:r>
+      <w:proofErr w:type="spellEnd"/>
+    </w:p>
+    <w:p>
+      <w:pPr>
+        <w:widowControl/>
+        <w:wordWrap/>
+        <w:autoSpaceDE/>
+        <w:autoSpaceDN/>
+        <w:spacing w:after="0" w:line="240" w:lineRule="auto"/>
+        <w:rPr>
+          <w:rFonts w:ascii="맑은 고딕" w:eastAsia="맑은 고딕" w:hAnsi="맑은 고딕" w:cs="Times New Roman"/>
+          <w:color w:val="000000"/>
+          <w:spacing w:val="-8"/>
+          <w:kern w:val="0"/>
+          <w:szCs w:val="20"/>
+        </w:rPr>
+      </w:pPr>
+      <w:r>
+        <w:rPr>
+          <w:rFonts w:ascii="맑은 고딕" w:eastAsia="맑은 고딕" w:hAnsi="맑은 고딕" w:cs="Times New Roman" w:hint="eastAsia"/>
+          <w:color w:val="000000"/>
+          <w:spacing w:val="-8"/>
+          <w:kern w:val="0"/>
+          <w:szCs w:val="20"/>
+        </w:rPr>
+        <w:t>몸체부는 선언부에서 선언한 기능들의 관계가 나타난다.</w:t>
+      </w:r>
+      <w:r>
+        <w:rPr>
+          <w:rFonts w:ascii="맑은 고딕" w:eastAsia="맑은 고딕" w:hAnsi="맑은 고딕" w:cs="Times New Roman"/>
+          <w:color w:val="000000"/>
+          <w:spacing w:val="-8"/>
+          <w:kern w:val="0"/>
+          <w:szCs w:val="20"/>
+        </w:rPr>
+        <w:t xml:space="preserve"> </w:t>
+      </w:r>
+      <w:r>
+        <w:rPr>
+          <w:rFonts w:ascii="맑은 고딕" w:eastAsia="맑은 고딕" w:hAnsi="맑은 고딕" w:cs="Times New Roman" w:hint="eastAsia"/>
+          <w:color w:val="000000"/>
+          <w:spacing w:val="-8"/>
+          <w:kern w:val="0"/>
+          <w:szCs w:val="20"/>
+        </w:rPr>
+        <w:t>따라서 회로를 구성할 수 있다.</w:t>
+      </w:r>
+    </w:p>
+    <w:p>
+      <w:pPr>
+        <w:widowControl/>
+        <w:wordWrap/>
+        <w:autoSpaceDE/>
+        <w:autoSpaceDN/>
+        <w:spacing w:after="0" w:line="240" w:lineRule="auto"/>
+        <w:rPr>
+          <w:rFonts w:ascii="맑은 고딕" w:eastAsia="맑은 고딕" w:hAnsi="맑은 고딕" w:cs="Times New Roman"/>
+          <w:color w:val="000000"/>
+          <w:spacing w:val="-8"/>
+          <w:kern w:val="0"/>
+          <w:szCs w:val="20"/>
+        </w:rPr>
+      </w:pPr>
+    </w:p>
+    <w:p>
+      <w:pPr>
+        <w:widowControl/>
+        <w:wordWrap/>
+        <w:autoSpaceDE/>
+        <w:autoSpaceDN/>
+        <w:spacing w:after="0" w:line="240" w:lineRule="auto"/>
+        <w:rPr>
+          <w:rFonts w:ascii="맑은 고딕" w:eastAsia="맑은 고딕" w:hAnsi="맑은 고딕" w:cs="Times New Roman" w:hint="eastAsia"/>
+          <w:color w:val="000000"/>
+          <w:spacing w:val="-8"/>
+          <w:kern w:val="0"/>
+          <w:szCs w:val="20"/>
+        </w:rPr>
+      </w:pPr>
+      <w:r>
+        <w:rPr>
+          <w:rFonts w:ascii="맑은 고딕" w:eastAsia="맑은 고딕" w:hAnsi="맑은 고딕" w:cs="Times New Roman" w:hint="eastAsia"/>
+          <w:color w:val="000000"/>
+          <w:spacing w:val="-8"/>
+          <w:kern w:val="0"/>
+          <w:szCs w:val="20"/>
+        </w:rPr>
+        <w:t>&lt;예시&gt;</w:t>
+      </w:r>
+    </w:p>
+    <w:p>
+      <w:pPr>
+        <w:widowControl/>
+        <w:wordWrap/>
+        <w:autoSpaceDE/>
+        <w:autoSpaceDN/>
+        <w:spacing w:after="0" w:line="240" w:lineRule="auto"/>
+        <w:rPr>
+          <w:rFonts w:ascii="맑은 고딕" w:eastAsia="맑은 고딕" w:hAnsi="맑은 고딕" w:cs="Times New Roman"/>
+          <w:color w:val="000000"/>
+          <w:spacing w:val="-8"/>
+          <w:kern w:val="0"/>
+          <w:szCs w:val="20"/>
+        </w:rPr>
+      </w:pPr>
+      <w:r>
+        <w:rPr>
+          <w:rFonts w:ascii="맑은 고딕" w:eastAsia="맑은 고딕" w:hAnsi="맑은 고딕" w:cs="Times New Roman" w:hint="eastAsia"/>
+          <w:color w:val="000000"/>
+          <w:spacing w:val="-8"/>
+          <w:kern w:val="0"/>
+          <w:szCs w:val="20"/>
+        </w:rPr>
+        <w:t>1</w:t>
+      </w:r>
+      <w:r>
+        <w:rPr>
+          <w:rFonts w:ascii="맑은 고딕" w:eastAsia="맑은 고딕" w:hAnsi="맑은 고딕" w:cs="Times New Roman"/>
+          <w:color w:val="000000"/>
+          <w:spacing w:val="-8"/>
+          <w:kern w:val="0"/>
+          <w:szCs w:val="20"/>
+        </w:rPr>
+        <w:t xml:space="preserve">. module </w:t>
+      </w:r>
+      <w:proofErr w:type="spellStart"/>
+      <w:r>
+        <w:rPr>
+          <w:rFonts w:ascii="맑은 고딕" w:eastAsia="맑은 고딕" w:hAnsi="맑은 고딕" w:cs="Times New Roman"/>
+          <w:color w:val="000000"/>
+          <w:spacing w:val="-8"/>
+          <w:kern w:val="0"/>
+          <w:szCs w:val="20"/>
+        </w:rPr>
+        <w:t>full_add</w:t>
+      </w:r>
+      <w:proofErr w:type="spellEnd"/>
+      <w:r>
+        <w:rPr>
+          <w:rFonts w:ascii="맑은 고딕" w:eastAsia="맑은 고딕" w:hAnsi="맑은 고딕" w:cs="Times New Roman"/>
+          <w:color w:val="000000"/>
+          <w:spacing w:val="-8"/>
+          <w:kern w:val="0"/>
+          <w:szCs w:val="20"/>
+        </w:rPr>
+        <w:t xml:space="preserve"> (a, b, </w:t>
+      </w:r>
+      <w:proofErr w:type="spellStart"/>
+      <w:r>
+        <w:rPr>
+          <w:rFonts w:ascii="맑은 고딕" w:eastAsia="맑은 고딕" w:hAnsi="맑은 고딕" w:cs="Times New Roman"/>
+          <w:color w:val="000000"/>
+          <w:spacing w:val="-8"/>
+          <w:kern w:val="0"/>
+          <w:szCs w:val="20"/>
+        </w:rPr>
+        <w:t>cin</w:t>
+      </w:r>
+      <w:proofErr w:type="spellEnd"/>
+      <w:r>
+        <w:rPr>
+          <w:rFonts w:ascii="맑은 고딕" w:eastAsia="맑은 고딕" w:hAnsi="맑은 고딕" w:cs="Times New Roman"/>
+          <w:color w:val="000000"/>
+          <w:spacing w:val="-8"/>
+          <w:kern w:val="0"/>
+          <w:szCs w:val="20"/>
+        </w:rPr>
+        <w:t xml:space="preserve">, sum, </w:t>
+      </w:r>
+      <w:proofErr w:type="spellStart"/>
+      <w:r>
+        <w:rPr>
+          <w:rFonts w:ascii="맑은 고딕" w:eastAsia="맑은 고딕" w:hAnsi="맑은 고딕" w:cs="Times New Roman"/>
+          <w:color w:val="000000"/>
+          <w:spacing w:val="-8"/>
+          <w:kern w:val="0"/>
+          <w:szCs w:val="20"/>
+        </w:rPr>
+        <w:t>cout</w:t>
+      </w:r>
+      <w:proofErr w:type="spellEnd"/>
+      <w:proofErr w:type="gramStart"/>
+      <w:r>
+        <w:rPr>
+          <w:rFonts w:ascii="맑은 고딕" w:eastAsia="맑은 고딕" w:hAnsi="맑은 고딕" w:cs="Times New Roman"/>
+          <w:color w:val="000000"/>
+          <w:spacing w:val="-8"/>
+          <w:kern w:val="0"/>
+          <w:szCs w:val="20"/>
+        </w:rPr>
+        <w:t>);</w:t>
+      </w:r>
+      <w:proofErr w:type="gramEnd"/>
+    </w:p>
+    <w:p>
+      <w:pPr>
+        <w:widowControl/>
+        <w:wordWrap/>
+        <w:autoSpaceDE/>
+        <w:autoSpaceDN/>
+        <w:spacing w:after="0" w:line="240" w:lineRule="auto"/>
+        <w:rPr>
+          <w:rFonts w:ascii="맑은 고딕" w:eastAsia="맑은 고딕" w:hAnsi="맑은 고딕" w:cs="Times New Roman"/>
+          <w:color w:val="000000"/>
+          <w:spacing w:val="-8"/>
+          <w:kern w:val="0"/>
+          <w:szCs w:val="20"/>
+        </w:rPr>
+      </w:pPr>
+      <w:r>
+        <w:rPr>
+          <w:rFonts w:ascii="맑은 고딕" w:eastAsia="맑은 고딕" w:hAnsi="맑은 고딕" w:cs="Times New Roman"/>
+          <w:color w:val="000000"/>
+          <w:spacing w:val="-8"/>
+          <w:kern w:val="0"/>
+          <w:szCs w:val="20"/>
+        </w:rPr>
+        <w:t xml:space="preserve">2. input a, b, </w:t>
+      </w:r>
+      <w:proofErr w:type="spellStart"/>
+      <w:proofErr w:type="gramStart"/>
+      <w:r>
+        <w:rPr>
+          <w:rFonts w:ascii="맑은 고딕" w:eastAsia="맑은 고딕" w:hAnsi="맑은 고딕" w:cs="Times New Roman"/>
+          <w:color w:val="000000"/>
+          <w:spacing w:val="-8"/>
+          <w:kern w:val="0"/>
+          <w:szCs w:val="20"/>
+        </w:rPr>
+        <w:t>cin</w:t>
+      </w:r>
+      <w:proofErr w:type="spellEnd"/>
+      <w:r>
+        <w:rPr>
+          <w:rFonts w:ascii="맑은 고딕" w:eastAsia="맑은 고딕" w:hAnsi="맑은 고딕" w:cs="Times New Roman"/>
+          <w:color w:val="000000"/>
+          <w:spacing w:val="-8"/>
+          <w:kern w:val="0"/>
+          <w:szCs w:val="20"/>
+        </w:rPr>
+        <w:t>;</w:t>
+      </w:r>
+      <w:proofErr w:type="gramEnd"/>
+    </w:p>
+    <w:p>
+      <w:pPr>
+        <w:widowControl/>
+        <w:wordWrap/>
+        <w:autoSpaceDE/>
+        <w:autoSpaceDN/>
+        <w:spacing w:after="0" w:line="240" w:lineRule="auto"/>
+        <w:rPr>
+          <w:rFonts w:ascii="맑은 고딕" w:eastAsia="맑은 고딕" w:hAnsi="맑은 고딕" w:cs="Times New Roman"/>
+          <w:color w:val="000000"/>
+          <w:spacing w:val="-8"/>
+          <w:kern w:val="0"/>
+          <w:szCs w:val="20"/>
+        </w:rPr>
+      </w:pPr>
+      <w:r>
+        <w:rPr>
+          <w:rFonts w:ascii="맑은 고딕" w:eastAsia="맑은 고딕" w:hAnsi="맑은 고딕" w:cs="Times New Roman"/>
+          <w:color w:val="000000"/>
+          <w:spacing w:val="-8"/>
+          <w:kern w:val="0"/>
+          <w:szCs w:val="20"/>
+        </w:rPr>
+        <w:t xml:space="preserve">3. output sum, </w:t>
+      </w:r>
+      <w:proofErr w:type="spellStart"/>
+      <w:proofErr w:type="gramStart"/>
+      <w:r>
+        <w:rPr>
+          <w:rFonts w:ascii="맑은 고딕" w:eastAsia="맑은 고딕" w:hAnsi="맑은 고딕" w:cs="Times New Roman"/>
+          <w:color w:val="000000"/>
+          <w:spacing w:val="-8"/>
+          <w:kern w:val="0"/>
+          <w:szCs w:val="20"/>
+        </w:rPr>
+        <w:t>cout</w:t>
+      </w:r>
+      <w:proofErr w:type="spellEnd"/>
+      <w:r>
+        <w:rPr>
+          <w:rFonts w:ascii="맑은 고딕" w:eastAsia="맑은 고딕" w:hAnsi="맑은 고딕" w:cs="Times New Roman"/>
+          <w:color w:val="000000"/>
+          <w:spacing w:val="-8"/>
+          <w:kern w:val="0"/>
+          <w:szCs w:val="20"/>
+        </w:rPr>
+        <w:t>;</w:t>
+      </w:r>
+      <w:proofErr w:type="gramEnd"/>
+    </w:p>
+    <w:p>
+      <w:pPr>
+        <w:widowControl/>
+        <w:wordWrap/>
+        <w:autoSpaceDE/>
+        <w:autoSpaceDN/>
+        <w:spacing w:after="0" w:line="240" w:lineRule="auto"/>
+        <w:rPr>
+          <w:rFonts w:ascii="맑은 고딕" w:eastAsia="맑은 고딕" w:hAnsi="맑은 고딕" w:cs="Times New Roman"/>
+          <w:color w:val="000000"/>
+          <w:spacing w:val="-8"/>
+          <w:kern w:val="0"/>
+          <w:szCs w:val="20"/>
+        </w:rPr>
+      </w:pPr>
+      <w:r>
+        <w:rPr>
+          <w:rFonts w:ascii="맑은 고딕" w:eastAsia="맑은 고딕" w:hAnsi="맑은 고딕" w:cs="Times New Roman"/>
+          <w:color w:val="000000"/>
+          <w:spacing w:val="-8"/>
+          <w:kern w:val="0"/>
+          <w:szCs w:val="20"/>
+        </w:rPr>
+        <w:t xml:space="preserve">4. wire w1, w2, </w:t>
+      </w:r>
+      <w:proofErr w:type="gramStart"/>
+      <w:r>
+        <w:rPr>
+          <w:rFonts w:ascii="맑은 고딕" w:eastAsia="맑은 고딕" w:hAnsi="맑은 고딕" w:cs="Times New Roman"/>
+          <w:color w:val="000000"/>
+          <w:spacing w:val="-8"/>
+          <w:kern w:val="0"/>
+          <w:szCs w:val="20"/>
+        </w:rPr>
+        <w:t>w3;</w:t>
+      </w:r>
+      <w:proofErr w:type="gramEnd"/>
+    </w:p>
+    <w:p>
+      <w:pPr>
+        <w:widowControl/>
+        <w:wordWrap/>
+        <w:autoSpaceDE/>
+        <w:autoSpaceDN/>
+        <w:spacing w:after="0" w:line="240" w:lineRule="auto"/>
+        <w:rPr>
+          <w:rFonts w:ascii="맑은 고딕" w:eastAsia="맑은 고딕" w:hAnsi="맑은 고딕" w:cs="Times New Roman"/>
+          <w:color w:val="000000"/>
+          <w:spacing w:val="-8"/>
+          <w:kern w:val="0"/>
+          <w:szCs w:val="20"/>
+        </w:rPr>
+      </w:pPr>
+      <w:r>
+        <w:rPr>
+          <w:rFonts w:ascii="맑은 고딕" w:eastAsia="맑은 고딕" w:hAnsi="맑은 고딕" w:cs="Times New Roman" w:hint="eastAsia"/>
+          <w:color w:val="000000"/>
+          <w:spacing w:val="-8"/>
+          <w:kern w:val="0"/>
+          <w:szCs w:val="20"/>
+        </w:rPr>
+        <w:t>5</w:t>
+      </w:r>
+      <w:r>
+        <w:rPr>
+          <w:rFonts w:ascii="맑은 고딕" w:eastAsia="맑은 고딕" w:hAnsi="맑은 고딕" w:cs="Times New Roman"/>
+          <w:color w:val="000000"/>
+          <w:spacing w:val="-8"/>
+          <w:kern w:val="0"/>
+          <w:szCs w:val="20"/>
+        </w:rPr>
+        <w:t xml:space="preserve">. half_add1 </w:t>
+      </w:r>
+      <w:r>
+        <w:rPr>
+          <w:rFonts w:ascii="맑은 고딕" w:eastAsia="맑은 고딕" w:hAnsi="맑은 고딕" w:cs="Times New Roman"/>
+          <w:color w:val="000000"/>
+          <w:spacing w:val="-8"/>
+          <w:kern w:val="0"/>
+          <w:szCs w:val="20"/>
+        </w:rPr>
+        <w:t>U1</w:t>
+      </w:r>
+      <w:r>
+        <w:rPr>
+          <w:rFonts w:ascii="맑은 고딕" w:eastAsia="맑은 고딕" w:hAnsi="맑은 고딕" w:cs="Times New Roman"/>
+          <w:color w:val="000000"/>
+          <w:spacing w:val="-8"/>
+          <w:kern w:val="0"/>
+          <w:szCs w:val="20"/>
+        </w:rPr>
+        <w:t>(a,</w:t>
+      </w:r>
+      <w:r>
+        <w:rPr>
+          <w:rFonts w:ascii="맑은 고딕" w:eastAsia="맑은 고딕" w:hAnsi="맑은 고딕" w:cs="Times New Roman"/>
+          <w:color w:val="000000"/>
+          <w:spacing w:val="-8"/>
+          <w:kern w:val="0"/>
+          <w:szCs w:val="20"/>
+        </w:rPr>
+        <w:t xml:space="preserve"> </w:t>
+      </w:r>
+      <w:r>
+        <w:rPr>
+          <w:rFonts w:ascii="맑은 고딕" w:eastAsia="맑은 고딕" w:hAnsi="맑은 고딕" w:cs="Times New Roman"/>
+          <w:color w:val="000000"/>
+          <w:spacing w:val="-8"/>
+          <w:kern w:val="0"/>
+          <w:szCs w:val="20"/>
+        </w:rPr>
+        <w:t>b</w:t>
+      </w:r>
+      <w:r>
+        <w:rPr>
+          <w:rFonts w:ascii="맑은 고딕" w:eastAsia="맑은 고딕" w:hAnsi="맑은 고딕" w:cs="Times New Roman"/>
+          <w:color w:val="000000"/>
+          <w:spacing w:val="-8"/>
+          <w:kern w:val="0"/>
+          <w:szCs w:val="20"/>
+        </w:rPr>
+        <w:t>, w1, w2</w:t>
+      </w:r>
+      <w:proofErr w:type="gramStart"/>
+      <w:r>
+        <w:rPr>
+          <w:rFonts w:ascii="맑은 고딕" w:eastAsia="맑은 고딕" w:hAnsi="맑은 고딕" w:cs="Times New Roman"/>
+          <w:color w:val="000000"/>
+          <w:spacing w:val="-8"/>
+          <w:kern w:val="0"/>
+          <w:szCs w:val="20"/>
+        </w:rPr>
+        <w:t>);</w:t>
+      </w:r>
+      <w:proofErr w:type="gramEnd"/>
+    </w:p>
+    <w:p>
+      <w:pPr>
+        <w:widowControl/>
+        <w:wordWrap/>
+        <w:autoSpaceDE/>
+        <w:autoSpaceDN/>
+        <w:spacing w:after="0" w:line="240" w:lineRule="auto"/>
+        <w:rPr>
+          <w:rFonts w:ascii="맑은 고딕" w:eastAsia="맑은 고딕" w:hAnsi="맑은 고딕" w:cs="Times New Roman"/>
+          <w:color w:val="000000"/>
+          <w:spacing w:val="-8"/>
+          <w:kern w:val="0"/>
+          <w:szCs w:val="20"/>
+        </w:rPr>
+      </w:pPr>
+      <w:r>
+        <w:rPr>
+          <w:rFonts w:ascii="맑은 고딕" w:eastAsia="맑은 고딕" w:hAnsi="맑은 고딕" w:cs="Times New Roman"/>
+          <w:color w:val="000000"/>
+          <w:spacing w:val="-8"/>
+          <w:kern w:val="0"/>
+          <w:szCs w:val="20"/>
+        </w:rPr>
+        <w:t xml:space="preserve">6. half_add2 </w:t>
+      </w:r>
+      <w:proofErr w:type="gramStart"/>
+      <w:r>
+        <w:rPr>
+          <w:rFonts w:ascii="맑은 고딕" w:eastAsia="맑은 고딕" w:hAnsi="맑은 고딕" w:cs="Times New Roman"/>
+          <w:color w:val="000000"/>
+          <w:spacing w:val="-8"/>
+          <w:kern w:val="0"/>
+          <w:szCs w:val="20"/>
+        </w:rPr>
+        <w:t>U2</w:t>
+      </w:r>
+      <w:r>
+        <w:rPr>
+          <w:rFonts w:ascii="맑은 고딕" w:eastAsia="맑은 고딕" w:hAnsi="맑은 고딕" w:cs="Times New Roman"/>
+          <w:color w:val="000000"/>
+          <w:spacing w:val="-8"/>
+          <w:kern w:val="0"/>
+          <w:szCs w:val="20"/>
+        </w:rPr>
+        <w:t>(</w:t>
+      </w:r>
+      <w:proofErr w:type="gramEnd"/>
+      <w:r>
+        <w:rPr>
+          <w:rFonts w:ascii="맑은 고딕" w:eastAsia="맑은 고딕" w:hAnsi="맑은 고딕" w:cs="Times New Roman"/>
+          <w:color w:val="000000"/>
+          <w:spacing w:val="-8"/>
+          <w:kern w:val="0"/>
+          <w:szCs w:val="20"/>
+        </w:rPr>
+        <w:t xml:space="preserve">w1, </w:t>
+      </w:r>
+      <w:proofErr w:type="spellStart"/>
+      <w:r>
+        <w:rPr>
+          <w:rFonts w:ascii="맑은 고딕" w:eastAsia="맑은 고딕" w:hAnsi="맑은 고딕" w:cs="Times New Roman"/>
+          <w:color w:val="000000"/>
+          <w:spacing w:val="-8"/>
+          <w:kern w:val="0"/>
+          <w:szCs w:val="20"/>
+        </w:rPr>
+        <w:t>cin</w:t>
+      </w:r>
+      <w:proofErr w:type="spellEnd"/>
+      <w:r>
+        <w:rPr>
+          <w:rFonts w:ascii="맑은 고딕" w:eastAsia="맑은 고딕" w:hAnsi="맑은 고딕" w:cs="Times New Roman"/>
+          <w:color w:val="000000"/>
+          <w:spacing w:val="-8"/>
+          <w:kern w:val="0"/>
+          <w:szCs w:val="20"/>
+        </w:rPr>
+        <w:t>, sum, w3);</w:t>
+      </w:r>
+    </w:p>
+    <w:p>
+      <w:pPr>
+        <w:widowControl/>
+        <w:wordWrap/>
+        <w:autoSpaceDE/>
+        <w:autoSpaceDN/>
+        <w:spacing w:after="0" w:line="240" w:lineRule="auto"/>
+        <w:rPr>
+          <w:rFonts w:ascii="맑은 고딕" w:eastAsia="맑은 고딕" w:hAnsi="맑은 고딕" w:cs="Times New Roman"/>
+          <w:color w:val="000000"/>
+          <w:spacing w:val="-8"/>
+          <w:kern w:val="0"/>
+          <w:szCs w:val="20"/>
+        </w:rPr>
+      </w:pPr>
+      <w:r>
+        <w:rPr>
+          <w:rFonts w:ascii="맑은 고딕" w:eastAsia="맑은 고딕" w:hAnsi="맑은 고딕" w:cs="Times New Roman"/>
+          <w:color w:val="000000"/>
+          <w:spacing w:val="-8"/>
+          <w:kern w:val="0"/>
+          <w:szCs w:val="20"/>
+        </w:rPr>
+        <w:t xml:space="preserve">7. </w:t>
+      </w:r>
+      <w:proofErr w:type="spellStart"/>
+      <w:r>
+        <w:rPr>
+          <w:rFonts w:ascii="맑은 고딕" w:eastAsia="맑은 고딕" w:hAnsi="맑은 고딕" w:cs="Times New Roman"/>
+          <w:color w:val="000000"/>
+          <w:spacing w:val="-8"/>
+          <w:kern w:val="0"/>
+          <w:szCs w:val="20"/>
+        </w:rPr>
+        <w:t>endmodule</w:t>
+      </w:r>
+      <w:proofErr w:type="spellEnd"/>
+    </w:p>
+    <w:p>
+      <w:pPr>
+        <w:widowControl/>
+        <w:wordWrap/>
+        <w:autoSpaceDE/>
+        <w:autoSpaceDN/>
+        <w:spacing w:after="0" w:line="240" w:lineRule="auto"/>
+        <w:rPr>
+          <w:rFonts w:ascii="맑은 고딕" w:eastAsia="맑은 고딕" w:hAnsi="맑은 고딕" w:cs="Times New Roman"/>
+          <w:color w:val="000000"/>
+          <w:spacing w:val="-8"/>
+          <w:kern w:val="0"/>
+          <w:szCs w:val="20"/>
+        </w:rPr>
+      </w:pPr>
+    </w:p>
+    <w:p>
+      <w:pPr>
+        <w:widowControl/>
+        <w:wordWrap/>
+        <w:autoSpaceDE/>
+        <w:autoSpaceDN/>
+        <w:spacing w:after="0" w:line="240" w:lineRule="auto"/>
+        <w:rPr>
+          <w:rFonts w:ascii="맑은 고딕" w:eastAsia="맑은 고딕" w:hAnsi="맑은 고딕" w:cs="Times New Roman"/>
+          <w:color w:val="000000"/>
+          <w:spacing w:val="-8"/>
+          <w:kern w:val="0"/>
+          <w:szCs w:val="20"/>
+        </w:rPr>
+      </w:pPr>
+      <w:r>
+        <w:rPr>
+          <w:rFonts w:ascii="맑은 고딕" w:eastAsia="맑은 고딕" w:hAnsi="맑은 고딕" w:cs="Times New Roman" w:hint="eastAsia"/>
+          <w:color w:val="000000"/>
+          <w:spacing w:val="-8"/>
+          <w:kern w:val="0"/>
+          <w:szCs w:val="20"/>
+        </w:rPr>
+        <w:lastRenderedPageBreak/>
+        <w:t xml:space="preserve">위의 예시를 통해 </w:t>
+      </w:r>
+      <w:r>
+        <w:rPr>
+          <w:rFonts w:ascii="맑은 고딕" w:eastAsia="맑은 고딕" w:hAnsi="맑은 고딕" w:cs="Times New Roman"/>
+          <w:color w:val="000000"/>
+          <w:spacing w:val="-8"/>
+          <w:kern w:val="0"/>
+          <w:szCs w:val="20"/>
+        </w:rPr>
+        <w:t>1</w:t>
+      </w:r>
+      <w:r>
+        <w:rPr>
+          <w:rFonts w:ascii="맑은 고딕" w:eastAsia="맑은 고딕" w:hAnsi="맑은 고딕" w:cs="Times New Roman" w:hint="eastAsia"/>
+          <w:color w:val="000000"/>
+          <w:spacing w:val="-8"/>
+          <w:kern w:val="0"/>
+          <w:szCs w:val="20"/>
+        </w:rPr>
+        <w:t xml:space="preserve">번줄이 </w:t>
+      </w:r>
+      <w:proofErr w:type="spellStart"/>
+      <w:r>
+        <w:rPr>
+          <w:rFonts w:ascii="맑은 고딕" w:eastAsia="맑은 고딕" w:hAnsi="맑은 고딕" w:cs="Times New Roman" w:hint="eastAsia"/>
+          <w:color w:val="000000"/>
+          <w:spacing w:val="-8"/>
+          <w:kern w:val="0"/>
+          <w:szCs w:val="20"/>
+        </w:rPr>
+        <w:t>머리부이며</w:t>
+      </w:r>
+      <w:proofErr w:type="spellEnd"/>
+      <w:r>
+        <w:rPr>
+          <w:rFonts w:ascii="맑은 고딕" w:eastAsia="맑은 고딕" w:hAnsi="맑은 고딕" w:cs="Times New Roman" w:hint="eastAsia"/>
+          <w:color w:val="000000"/>
+          <w:spacing w:val="-8"/>
+          <w:kern w:val="0"/>
+          <w:szCs w:val="20"/>
+        </w:rPr>
+        <w:t xml:space="preserve"> 모듈이름과 포트목록이 선언되었음을 알 수 있으며,</w:t>
+      </w:r>
+      <w:r>
+        <w:rPr>
+          <w:rFonts w:ascii="맑은 고딕" w:eastAsia="맑은 고딕" w:hAnsi="맑은 고딕" w:cs="Times New Roman"/>
+          <w:color w:val="000000"/>
+          <w:spacing w:val="-8"/>
+          <w:kern w:val="0"/>
+          <w:szCs w:val="20"/>
+        </w:rPr>
+        <w:t xml:space="preserve"> 2</w:t>
+      </w:r>
+      <w:r>
+        <w:rPr>
+          <w:rFonts w:ascii="맑은 고딕" w:eastAsia="맑은 고딕" w:hAnsi="맑은 고딕" w:cs="Times New Roman" w:hint="eastAsia"/>
+          <w:color w:val="000000"/>
+          <w:spacing w:val="-8"/>
+          <w:kern w:val="0"/>
+          <w:szCs w:val="20"/>
+        </w:rPr>
+        <w:t xml:space="preserve">번부터 </w:t>
+      </w:r>
+      <w:r>
+        <w:rPr>
+          <w:rFonts w:ascii="맑은 고딕" w:eastAsia="맑은 고딕" w:hAnsi="맑은 고딕" w:cs="Times New Roman"/>
+          <w:color w:val="000000"/>
+          <w:spacing w:val="-8"/>
+          <w:kern w:val="0"/>
+          <w:szCs w:val="20"/>
+        </w:rPr>
+        <w:t>4</w:t>
+      </w:r>
+      <w:r>
+        <w:rPr>
+          <w:rFonts w:ascii="맑은 고딕" w:eastAsia="맑은 고딕" w:hAnsi="맑은 고딕" w:cs="Times New Roman" w:hint="eastAsia"/>
+          <w:color w:val="000000"/>
+          <w:spacing w:val="-8"/>
+          <w:kern w:val="0"/>
+          <w:szCs w:val="20"/>
+        </w:rPr>
+        <w:t>번까지 선언부로 모듈에 필요한 것들을 선언하였음을 알 수 있다.</w:t>
+      </w:r>
+      <w:r>
+        <w:rPr>
+          <w:rFonts w:ascii="맑은 고딕" w:eastAsia="맑은 고딕" w:hAnsi="맑은 고딕" w:cs="Times New Roman"/>
+          <w:color w:val="000000"/>
+          <w:spacing w:val="-8"/>
+          <w:kern w:val="0"/>
+          <w:szCs w:val="20"/>
+        </w:rPr>
+        <w:t xml:space="preserve"> 5</w:t>
+      </w:r>
+      <w:r>
+        <w:rPr>
+          <w:rFonts w:ascii="맑은 고딕" w:eastAsia="맑은 고딕" w:hAnsi="맑은 고딕" w:cs="Times New Roman" w:hint="eastAsia"/>
+          <w:color w:val="000000"/>
+          <w:spacing w:val="-8"/>
+          <w:kern w:val="0"/>
+          <w:szCs w:val="20"/>
+        </w:rPr>
+        <w:t xml:space="preserve">번에서 </w:t>
+      </w:r>
+      <w:r>
+        <w:rPr>
+          <w:rFonts w:ascii="맑은 고딕" w:eastAsia="맑은 고딕" w:hAnsi="맑은 고딕" w:cs="Times New Roman"/>
+          <w:color w:val="000000"/>
+          <w:spacing w:val="-8"/>
+          <w:kern w:val="0"/>
+          <w:szCs w:val="20"/>
+        </w:rPr>
+        <w:t>6</w:t>
+      </w:r>
+      <w:r>
+        <w:rPr>
+          <w:rFonts w:ascii="맑은 고딕" w:eastAsia="맑은 고딕" w:hAnsi="맑은 고딕" w:cs="Times New Roman" w:hint="eastAsia"/>
+          <w:color w:val="000000"/>
+          <w:spacing w:val="-8"/>
+          <w:kern w:val="0"/>
+          <w:szCs w:val="20"/>
+        </w:rPr>
+        <w:t xml:space="preserve">번은 몸체부로 회로의 기능을 표현하였으며 마지막 </w:t>
+      </w:r>
+      <w:r>
+        <w:rPr>
+          <w:rFonts w:ascii="맑은 고딕" w:eastAsia="맑은 고딕" w:hAnsi="맑은 고딕" w:cs="Times New Roman"/>
+          <w:color w:val="000000"/>
+          <w:spacing w:val="-8"/>
+          <w:kern w:val="0"/>
+          <w:szCs w:val="20"/>
+        </w:rPr>
+        <w:t>7</w:t>
+      </w:r>
+      <w:r>
+        <w:rPr>
+          <w:rFonts w:ascii="맑은 고딕" w:eastAsia="맑은 고딕" w:hAnsi="맑은 고딕" w:cs="Times New Roman" w:hint="eastAsia"/>
+          <w:color w:val="000000"/>
+          <w:spacing w:val="-8"/>
+          <w:kern w:val="0"/>
+          <w:szCs w:val="20"/>
+        </w:rPr>
+        <w:t>번으로 모듈을 종료하였다.</w:t>
+      </w:r>
+    </w:p>
+    <w:p>
+      <w:pPr>
+        <w:widowControl/>
+        <w:wordWrap/>
+        <w:autoSpaceDE/>
+        <w:autoSpaceDN/>
+        <w:spacing w:after="0" w:line="240" w:lineRule="auto"/>
+        <w:rPr>
+          <w:rFonts w:ascii="맑은 고딕" w:eastAsia="맑은 고딕" w:hAnsi="맑은 고딕" w:cs="Times New Roman"/>
+          <w:color w:val="000000"/>
+          <w:spacing w:val="-8"/>
+          <w:kern w:val="0"/>
+          <w:szCs w:val="20"/>
+        </w:rPr>
+      </w:pPr>
+    </w:p>
+    <w:p>
+      <w:pPr>
+        <w:widowControl/>
+        <w:wordWrap/>
+        <w:autoSpaceDE/>
+        <w:autoSpaceDN/>
+        <w:spacing w:after="0" w:line="240" w:lineRule="auto"/>
+        <w:rPr>
+          <w:rFonts w:ascii="맑은 고딕" w:eastAsia="맑은 고딕" w:hAnsi="맑은 고딕" w:cs="Times New Roman"/>
+          <w:color w:val="000000"/>
+          <w:spacing w:val="-8"/>
+          <w:kern w:val="0"/>
+          <w:szCs w:val="20"/>
+        </w:rPr>
+      </w:pPr>
+      <w:r>
+        <w:rPr>
+          <w:rFonts w:ascii="맑은 고딕" w:eastAsia="맑은 고딕" w:hAnsi="맑은 고딕" w:cs="Times New Roman"/>
+          <w:color w:val="000000"/>
+          <w:spacing w:val="-8"/>
+          <w:kern w:val="0"/>
+          <w:szCs w:val="20"/>
+        </w:rPr>
+        <w:t xml:space="preserve">Verilog </w:t>
+      </w:r>
+      <w:r>
+        <w:rPr>
+          <w:rFonts w:ascii="맑은 고딕" w:eastAsia="맑은 고딕" w:hAnsi="맑은 고딕" w:cs="Times New Roman" w:hint="eastAsia"/>
+          <w:color w:val="000000"/>
+          <w:spacing w:val="-8"/>
+          <w:kern w:val="0"/>
+          <w:szCs w:val="20"/>
+        </w:rPr>
+        <w:t xml:space="preserve">의 데이터 타입은 </w:t>
+      </w:r>
+      <w:r>
+        <w:rPr>
+          <w:rFonts w:ascii="맑은 고딕" w:eastAsia="맑은 고딕" w:hAnsi="맑은 고딕" w:cs="Times New Roman"/>
+          <w:color w:val="000000"/>
+          <w:spacing w:val="-8"/>
+          <w:kern w:val="0"/>
+          <w:szCs w:val="20"/>
+        </w:rPr>
+        <w:t xml:space="preserve">register </w:t>
+      </w:r>
+      <w:r>
+        <w:rPr>
+          <w:rFonts w:ascii="맑은 고딕" w:eastAsia="맑은 고딕" w:hAnsi="맑은 고딕" w:cs="Times New Roman" w:hint="eastAsia"/>
+          <w:color w:val="000000"/>
+          <w:spacing w:val="-8"/>
+          <w:kern w:val="0"/>
+          <w:szCs w:val="20"/>
+        </w:rPr>
+        <w:t xml:space="preserve">와 </w:t>
+      </w:r>
+      <w:r>
+        <w:rPr>
+          <w:rFonts w:ascii="맑은 고딕" w:eastAsia="맑은 고딕" w:hAnsi="맑은 고딕" w:cs="Times New Roman"/>
+          <w:color w:val="000000"/>
+          <w:spacing w:val="-8"/>
+          <w:kern w:val="0"/>
+          <w:szCs w:val="20"/>
+        </w:rPr>
+        <w:t xml:space="preserve">net </w:t>
+      </w:r>
+      <w:r>
+        <w:rPr>
+          <w:rFonts w:ascii="맑은 고딕" w:eastAsia="맑은 고딕" w:hAnsi="맑은 고딕" w:cs="Times New Roman" w:hint="eastAsia"/>
+          <w:color w:val="000000"/>
+          <w:spacing w:val="-8"/>
+          <w:kern w:val="0"/>
+          <w:szCs w:val="20"/>
+        </w:rPr>
+        <w:t>로 구분된다.</w:t>
+      </w:r>
+      <w:r>
+        <w:rPr>
+          <w:rFonts w:ascii="맑은 고딕" w:eastAsia="맑은 고딕" w:hAnsi="맑은 고딕" w:cs="Times New Roman"/>
+          <w:color w:val="000000"/>
+          <w:spacing w:val="-8"/>
+          <w:kern w:val="0"/>
+          <w:szCs w:val="20"/>
+        </w:rPr>
+        <w:t xml:space="preserve"> register </w:t>
+      </w:r>
+      <w:r>
+        <w:rPr>
+          <w:rFonts w:ascii="맑은 고딕" w:eastAsia="맑은 고딕" w:hAnsi="맑은 고딕" w:cs="Times New Roman" w:hint="eastAsia"/>
+          <w:color w:val="000000"/>
+          <w:spacing w:val="-8"/>
+          <w:kern w:val="0"/>
+          <w:szCs w:val="20"/>
+        </w:rPr>
+        <w:t xml:space="preserve">는 추상적 저장 장치로 </w:t>
+      </w:r>
+      <w:r>
+        <w:rPr>
+          <w:rFonts w:ascii="맑은 고딕" w:eastAsia="맑은 고딕" w:hAnsi="맑은 고딕" w:cs="Times New Roman"/>
+          <w:color w:val="000000"/>
+          <w:spacing w:val="-8"/>
+          <w:kern w:val="0"/>
+          <w:szCs w:val="20"/>
+        </w:rPr>
+        <w:t xml:space="preserve">always, initial </w:t>
+      </w:r>
+      <w:r>
+        <w:rPr>
+          <w:rFonts w:ascii="맑은 고딕" w:eastAsia="맑은 고딕" w:hAnsi="맑은 고딕" w:cs="Times New Roman" w:hint="eastAsia"/>
+          <w:color w:val="000000"/>
+          <w:spacing w:val="-8"/>
+          <w:kern w:val="0"/>
+          <w:szCs w:val="20"/>
+        </w:rPr>
+        <w:t>과 같은 절차형 할당문에 의해 값을 받는 객체를 말한다.</w:t>
+      </w:r>
+      <w:r>
+        <w:rPr>
+          <w:rFonts w:ascii="맑은 고딕" w:eastAsia="맑은 고딕" w:hAnsi="맑은 고딕" w:cs="Times New Roman"/>
+          <w:color w:val="000000"/>
+          <w:spacing w:val="-8"/>
+          <w:kern w:val="0"/>
+          <w:szCs w:val="20"/>
+        </w:rPr>
+        <w:t xml:space="preserve"> </w:t>
+      </w:r>
+      <w:r>
+        <w:rPr>
+          <w:rFonts w:ascii="맑은 고딕" w:eastAsia="맑은 고딕" w:hAnsi="맑은 고딕" w:cs="Times New Roman" w:hint="eastAsia"/>
+          <w:color w:val="000000"/>
+          <w:spacing w:val="-8"/>
+          <w:kern w:val="0"/>
+          <w:szCs w:val="20"/>
+        </w:rPr>
+        <w:t xml:space="preserve">예를 들어 정수형 변수인 </w:t>
+      </w:r>
+      <w:r>
+        <w:rPr>
+          <w:rFonts w:ascii="맑은 고딕" w:eastAsia="맑은 고딕" w:hAnsi="맑은 고딕" w:cs="Times New Roman"/>
+          <w:color w:val="000000"/>
+          <w:spacing w:val="-8"/>
+          <w:kern w:val="0"/>
+          <w:szCs w:val="20"/>
+        </w:rPr>
+        <w:t xml:space="preserve">integer </w:t>
+      </w:r>
+      <w:r>
+        <w:rPr>
+          <w:rFonts w:ascii="맑은 고딕" w:eastAsia="맑은 고딕" w:hAnsi="맑은 고딕" w:cs="Times New Roman" w:hint="eastAsia"/>
+          <w:color w:val="000000"/>
+          <w:spacing w:val="-8"/>
+          <w:kern w:val="0"/>
+          <w:szCs w:val="20"/>
+        </w:rPr>
+        <w:t xml:space="preserve">이나 시간형 변수인 </w:t>
+      </w:r>
+      <w:r>
+        <w:rPr>
+          <w:rFonts w:ascii="맑은 고딕" w:eastAsia="맑은 고딕" w:hAnsi="맑은 고딕" w:cs="Times New Roman"/>
+          <w:color w:val="000000"/>
+          <w:spacing w:val="-8"/>
+          <w:kern w:val="0"/>
+          <w:szCs w:val="20"/>
+        </w:rPr>
+        <w:t xml:space="preserve">time, </w:t>
+      </w:r>
+      <w:proofErr w:type="spellStart"/>
+      <w:r>
+        <w:rPr>
+          <w:rFonts w:ascii="맑은 고딕" w:eastAsia="맑은 고딕" w:hAnsi="맑은 고딕" w:cs="Times New Roman"/>
+          <w:color w:val="000000"/>
+          <w:spacing w:val="-8"/>
+          <w:kern w:val="0"/>
+          <w:szCs w:val="20"/>
+        </w:rPr>
+        <w:t>realtime</w:t>
+      </w:r>
+      <w:proofErr w:type="spellEnd"/>
+      <w:r>
+        <w:rPr>
+          <w:rFonts w:ascii="맑은 고딕" w:eastAsia="맑은 고딕" w:hAnsi="맑은 고딕" w:cs="Times New Roman"/>
+          <w:color w:val="000000"/>
+          <w:spacing w:val="-8"/>
+          <w:kern w:val="0"/>
+          <w:szCs w:val="20"/>
+        </w:rPr>
+        <w:t xml:space="preserve"> </w:t>
+      </w:r>
+      <w:r>
+        <w:rPr>
+          <w:rFonts w:ascii="맑은 고딕" w:eastAsia="맑은 고딕" w:hAnsi="맑은 고딕" w:cs="Times New Roman" w:hint="eastAsia"/>
+          <w:color w:val="000000"/>
+          <w:spacing w:val="-8"/>
+          <w:kern w:val="0"/>
+          <w:szCs w:val="20"/>
+        </w:rPr>
+        <w:t>등이 있다.</w:t>
+      </w:r>
+      <w:r>
+        <w:rPr>
+          <w:rFonts w:ascii="맑은 고딕" w:eastAsia="맑은 고딕" w:hAnsi="맑은 고딕" w:cs="Times New Roman"/>
+          <w:color w:val="000000"/>
+          <w:spacing w:val="-8"/>
+          <w:kern w:val="0"/>
+          <w:szCs w:val="20"/>
+        </w:rPr>
+        <w:t xml:space="preserve"> net</w:t>
+      </w:r>
+      <w:r>
+        <w:rPr>
+          <w:rFonts w:ascii="맑은 고딕" w:eastAsia="맑은 고딕" w:hAnsi="맑은 고딕" w:cs="Times New Roman" w:hint="eastAsia"/>
+          <w:color w:val="000000"/>
+          <w:spacing w:val="-8"/>
+          <w:kern w:val="0"/>
+          <w:szCs w:val="20"/>
+        </w:rPr>
+        <w:t xml:space="preserve">는 디바이스의 물리적인 연결을 말하며 위에서 언급한 </w:t>
+      </w:r>
+      <w:r>
+        <w:rPr>
+          <w:rFonts w:ascii="맑은 고딕" w:eastAsia="맑은 고딕" w:hAnsi="맑은 고딕" w:cs="Times New Roman"/>
+          <w:color w:val="000000"/>
+          <w:spacing w:val="-8"/>
+          <w:kern w:val="0"/>
+          <w:szCs w:val="20"/>
+        </w:rPr>
+        <w:t>wire</w:t>
+      </w:r>
+      <w:r>
+        <w:rPr>
+          <w:rFonts w:ascii="맑은 고딕" w:eastAsia="맑은 고딕" w:hAnsi="맑은 고딕" w:cs="Times New Roman" w:hint="eastAsia"/>
+          <w:color w:val="000000"/>
+          <w:spacing w:val="-8"/>
+          <w:kern w:val="0"/>
+          <w:szCs w:val="20"/>
+        </w:rPr>
+        <w:t xml:space="preserve"> 이 대표적이다</w:t>
+      </w:r>
+      <w:r>
+        <w:rPr>
+          <w:rFonts w:ascii="맑은 고딕" w:eastAsia="맑은 고딕" w:hAnsi="맑은 고딕" w:cs="Times New Roman"/>
+          <w:color w:val="000000"/>
+          <w:spacing w:val="-8"/>
+          <w:kern w:val="0"/>
+          <w:szCs w:val="20"/>
+        </w:rPr>
+        <w:t xml:space="preserve">. </w:t>
+      </w:r>
+      <w:r>
+        <w:rPr>
+          <w:rFonts w:ascii="맑은 고딕" w:eastAsia="맑은 고딕" w:hAnsi="맑은 고딕" w:cs="Times New Roman" w:hint="eastAsia"/>
+          <w:color w:val="000000"/>
+          <w:spacing w:val="-8"/>
+          <w:kern w:val="0"/>
+          <w:szCs w:val="20"/>
+        </w:rPr>
+        <w:t xml:space="preserve">그 외에도 </w:t>
+      </w:r>
+      <w:r>
+        <w:rPr>
+          <w:rFonts w:ascii="맑은 고딕" w:eastAsia="맑은 고딕" w:hAnsi="맑은 고딕" w:cs="Times New Roman"/>
+          <w:color w:val="000000"/>
+          <w:spacing w:val="-8"/>
+          <w:kern w:val="0"/>
+          <w:szCs w:val="20"/>
+        </w:rPr>
+        <w:t>tri</w:t>
+      </w:r>
+      <w:r>
+        <w:rPr>
+          <w:rFonts w:ascii="맑은 고딕" w:eastAsia="맑은 고딕" w:hAnsi="맑은 고딕" w:cs="Times New Roman" w:hint="eastAsia"/>
+          <w:color w:val="000000"/>
+          <w:spacing w:val="-8"/>
+          <w:kern w:val="0"/>
+          <w:szCs w:val="20"/>
+        </w:rPr>
+        <w:t xml:space="preserve"> 와 같은 것도 있다.</w:t>
+      </w:r>
+    </w:p>
+    <w:p>
+      <w:pPr>
+        <w:widowControl/>
+        <w:wordWrap/>
+        <w:autoSpaceDE/>
+        <w:autoSpaceDN/>
+        <w:spacing w:after="0" w:line="240" w:lineRule="auto"/>
+        <w:rPr>
+          <w:rFonts w:ascii="맑은 고딕" w:eastAsia="맑은 고딕" w:hAnsi="맑은 고딕" w:cs="Times New Roman"/>
+          <w:color w:val="000000"/>
+          <w:spacing w:val="-8"/>
+          <w:kern w:val="0"/>
+          <w:szCs w:val="20"/>
+        </w:rPr>
+      </w:pPr>
+      <w:r>
+        <w:rPr>
+          <w:rFonts w:ascii="맑은 고딕" w:eastAsia="맑은 고딕" w:hAnsi="맑은 고딕" w:cs="Times New Roman" w:hint="eastAsia"/>
+          <w:color w:val="000000"/>
+          <w:spacing w:val="-8"/>
+          <w:kern w:val="0"/>
+          <w:szCs w:val="20"/>
+        </w:rPr>
+        <w:t>상수의 표현은 보통 비트로 표현한다.</w:t>
+      </w:r>
+      <w:r>
+        <w:rPr>
+          <w:rFonts w:ascii="맑은 고딕" w:eastAsia="맑은 고딕" w:hAnsi="맑은 고딕" w:cs="Times New Roman"/>
+          <w:color w:val="000000"/>
+          <w:spacing w:val="-8"/>
+          <w:kern w:val="0"/>
+          <w:szCs w:val="20"/>
+        </w:rPr>
+        <w:t xml:space="preserve"> ‘[bit </w:t>
+      </w:r>
+      <w:r>
+        <w:rPr>
+          <w:rFonts w:ascii="맑은 고딕" w:eastAsia="맑은 고딕" w:hAnsi="맑은 고딕" w:cs="Times New Roman" w:hint="eastAsia"/>
+          <w:color w:val="000000"/>
+          <w:spacing w:val="-8"/>
+          <w:kern w:val="0"/>
+          <w:szCs w:val="20"/>
+        </w:rPr>
+        <w:t>수]</w:t>
+      </w:r>
+      <w:r>
+        <w:rPr>
+          <w:rFonts w:ascii="맑은 고딕" w:eastAsia="맑은 고딕" w:hAnsi="맑은 고딕" w:cs="Times New Roman"/>
+          <w:color w:val="000000"/>
+          <w:spacing w:val="-8"/>
+          <w:kern w:val="0"/>
+          <w:szCs w:val="20"/>
+        </w:rPr>
+        <w:t>’[</w:t>
+      </w:r>
+      <w:r>
+        <w:rPr>
+          <w:rFonts w:ascii="맑은 고딕" w:eastAsia="맑은 고딕" w:hAnsi="맑은 고딕" w:cs="Times New Roman" w:hint="eastAsia"/>
+          <w:color w:val="000000"/>
+          <w:spacing w:val="-8"/>
+          <w:kern w:val="0"/>
+          <w:szCs w:val="20"/>
+        </w:rPr>
+        <w:t>입력 형식]</w:t>
+      </w:r>
+      <w:r>
+        <w:rPr>
+          <w:rFonts w:ascii="맑은 고딕" w:eastAsia="맑은 고딕" w:hAnsi="맑은 고딕" w:cs="Times New Roman"/>
+          <w:color w:val="000000"/>
+          <w:spacing w:val="-8"/>
+          <w:kern w:val="0"/>
+          <w:szCs w:val="20"/>
+        </w:rPr>
+        <w:t>[</w:t>
+      </w:r>
+      <w:r>
+        <w:rPr>
+          <w:rFonts w:ascii="맑은 고딕" w:eastAsia="맑은 고딕" w:hAnsi="맑은 고딕" w:cs="Times New Roman" w:hint="eastAsia"/>
+          <w:color w:val="000000"/>
+          <w:spacing w:val="-8"/>
+          <w:kern w:val="0"/>
+          <w:szCs w:val="20"/>
+        </w:rPr>
+        <w:t>입력 값]</w:t>
+      </w:r>
+      <w:r>
+        <w:rPr>
+          <w:rFonts w:ascii="맑은 고딕" w:eastAsia="맑은 고딕" w:hAnsi="맑은 고딕" w:cs="Times New Roman"/>
+          <w:color w:val="000000"/>
+          <w:spacing w:val="-8"/>
+          <w:kern w:val="0"/>
+          <w:szCs w:val="20"/>
+        </w:rPr>
+        <w:t xml:space="preserve">’ </w:t>
+      </w:r>
+      <w:r>
+        <w:rPr>
+          <w:rFonts w:ascii="맑은 고딕" w:eastAsia="맑은 고딕" w:hAnsi="맑은 고딕" w:cs="Times New Roman" w:hint="eastAsia"/>
+          <w:color w:val="000000"/>
+          <w:spacing w:val="-8"/>
+          <w:kern w:val="0"/>
+          <w:szCs w:val="20"/>
+        </w:rPr>
+        <w:t>의 형식으로 표현하며 예를 들어,</w:t>
+      </w:r>
+      <w:r>
+        <w:rPr>
+          <w:rFonts w:ascii="맑은 고딕" w:eastAsia="맑은 고딕" w:hAnsi="맑은 고딕" w:cs="Times New Roman"/>
+          <w:color w:val="000000"/>
+          <w:spacing w:val="-8"/>
+          <w:kern w:val="0"/>
+          <w:szCs w:val="20"/>
+        </w:rPr>
+        <w:t xml:space="preserve"> ‘4’b0110’ </w:t>
+      </w:r>
+      <w:r>
+        <w:rPr>
+          <w:rFonts w:ascii="맑은 고딕" w:eastAsia="맑은 고딕" w:hAnsi="맑은 고딕" w:cs="Times New Roman" w:hint="eastAsia"/>
+          <w:color w:val="000000"/>
+          <w:spacing w:val="-8"/>
+          <w:kern w:val="0"/>
+          <w:szCs w:val="20"/>
+        </w:rPr>
+        <w:t>과 같이 표현할 수 있다.</w:t>
+      </w:r>
+      <w:r>
+        <w:rPr>
+          <w:rFonts w:ascii="맑은 고딕" w:eastAsia="맑은 고딕" w:hAnsi="맑은 고딕" w:cs="Times New Roman"/>
+          <w:color w:val="000000"/>
+          <w:spacing w:val="-8"/>
+          <w:kern w:val="0"/>
+          <w:szCs w:val="20"/>
+        </w:rPr>
+        <w:t xml:space="preserve"> </w:t>
+      </w:r>
+      <w:r>
+        <w:rPr>
+          <w:rFonts w:ascii="맑은 고딕" w:eastAsia="맑은 고딕" w:hAnsi="맑은 고딕" w:cs="Times New Roman" w:hint="eastAsia"/>
+          <w:color w:val="000000"/>
+          <w:spacing w:val="-8"/>
+          <w:kern w:val="0"/>
+          <w:szCs w:val="20"/>
+        </w:rPr>
+        <w:t xml:space="preserve">비트로 표현하지 않을 때는 </w:t>
+      </w:r>
+      <w:r>
+        <w:rPr>
+          <w:rFonts w:ascii="맑은 고딕" w:eastAsia="맑은 고딕" w:hAnsi="맑은 고딕" w:cs="Times New Roman"/>
+          <w:color w:val="000000"/>
+          <w:spacing w:val="-8"/>
+          <w:kern w:val="0"/>
+          <w:szCs w:val="20"/>
+        </w:rPr>
+        <w:t xml:space="preserve">‘integer 213’, ‘hexadecimal 22’ </w:t>
+      </w:r>
+      <w:r>
+        <w:rPr>
+          <w:rFonts w:ascii="맑은 고딕" w:eastAsia="맑은 고딕" w:hAnsi="맑은 고딕" w:cs="Times New Roman" w:hint="eastAsia"/>
+          <w:color w:val="000000"/>
+          <w:spacing w:val="-8"/>
+          <w:kern w:val="0"/>
+          <w:szCs w:val="20"/>
+        </w:rPr>
+        <w:t>과 같이 표현할 수 있다.</w:t>
+      </w:r>
+      <w:r>
+        <w:rPr>
+          <w:rFonts w:ascii="맑은 고딕" w:eastAsia="맑은 고딕" w:hAnsi="맑은 고딕" w:cs="Times New Roman"/>
+          <w:color w:val="000000"/>
+          <w:spacing w:val="-8"/>
+          <w:kern w:val="0"/>
+          <w:szCs w:val="20"/>
+        </w:rPr>
+        <w:t xml:space="preserve"> </w:t>
+      </w:r>
+    </w:p>
+    <w:p>
+      <w:pPr>
+        <w:widowControl/>
+        <w:wordWrap/>
+        <w:autoSpaceDE/>
+        <w:autoSpaceDN/>
+        <w:spacing w:after="0" w:line="240" w:lineRule="auto"/>
+        <w:rPr>
+          <w:rFonts w:ascii="맑은 고딕" w:eastAsia="맑은 고딕" w:hAnsi="맑은 고딕" w:cs="Times New Roman"/>
+          <w:color w:val="000000"/>
+          <w:spacing w:val="-8"/>
+          <w:kern w:val="0"/>
+          <w:szCs w:val="20"/>
+        </w:rPr>
+      </w:pPr>
+      <w:r>
+        <w:rPr>
+          <w:rFonts w:ascii="맑은 고딕" w:eastAsia="맑은 고딕" w:hAnsi="맑은 고딕" w:cs="Times New Roman" w:hint="eastAsia"/>
+          <w:color w:val="000000"/>
+          <w:spacing w:val="-8"/>
+          <w:kern w:val="0"/>
+          <w:szCs w:val="20"/>
+        </w:rPr>
+        <w:t>연산자는 보통의 컴퓨터언어와 대부분이 비슷하다.</w:t>
+      </w:r>
+      <w:r>
+        <w:rPr>
+          <w:rFonts w:ascii="맑은 고딕" w:eastAsia="맑은 고딕" w:hAnsi="맑은 고딕" w:cs="Times New Roman"/>
+          <w:color w:val="000000"/>
+          <w:spacing w:val="-8"/>
+          <w:kern w:val="0"/>
+          <w:szCs w:val="20"/>
+        </w:rPr>
+        <w:t xml:space="preserve"> </w:t>
+      </w:r>
+      <w:r>
+        <w:rPr>
+          <w:rFonts w:ascii="맑은 고딕" w:eastAsia="맑은 고딕" w:hAnsi="맑은 고딕" w:cs="Times New Roman" w:hint="eastAsia"/>
+          <w:color w:val="000000"/>
+          <w:spacing w:val="-8"/>
+          <w:kern w:val="0"/>
+          <w:szCs w:val="20"/>
+        </w:rPr>
+        <w:t>산술연산자(</w:t>
+      </w:r>
+      <w:r>
+        <w:rPr>
+          <w:rFonts w:ascii="Arial" w:hAnsi="Arial" w:cs="Arial"/>
+          <w:color w:val="000000"/>
+          <w:szCs w:val="20"/>
+        </w:rPr>
+        <w:t>+, -, %, *, /</w:t>
+      </w:r>
+      <w:r>
+        <w:rPr>
+          <w:rFonts w:ascii="Arial" w:hAnsi="Arial" w:cs="Arial"/>
+          <w:color w:val="000000"/>
+          <w:szCs w:val="20"/>
+        </w:rPr>
+        <w:t>)</w:t>
+      </w:r>
+      <w:r>
+        <w:rPr>
+          <w:rFonts w:ascii="맑은 고딕" w:eastAsia="맑은 고딕" w:hAnsi="맑은 고딕" w:cs="Times New Roman" w:hint="eastAsia"/>
+          <w:color w:val="000000"/>
+          <w:spacing w:val="-8"/>
+          <w:kern w:val="0"/>
+          <w:szCs w:val="20"/>
+        </w:rPr>
+        <w:t>,</w:t>
+      </w:r>
+      <w:r>
+        <w:rPr>
+          <w:rFonts w:ascii="맑은 고딕" w:eastAsia="맑은 고딕" w:hAnsi="맑은 고딕" w:cs="Times New Roman"/>
+          <w:color w:val="000000"/>
+          <w:spacing w:val="-8"/>
+          <w:kern w:val="0"/>
+          <w:szCs w:val="20"/>
+        </w:rPr>
+        <w:t xml:space="preserve"> </w:t>
+      </w:r>
+      <w:r>
+        <w:rPr>
+          <w:rFonts w:ascii="맑은 고딕" w:eastAsia="맑은 고딕" w:hAnsi="맑은 고딕" w:cs="Times New Roman" w:hint="eastAsia"/>
+          <w:color w:val="000000"/>
+          <w:spacing w:val="-8"/>
+          <w:kern w:val="0"/>
+          <w:szCs w:val="20"/>
+        </w:rPr>
+        <w:t>관계연산자(</w:t>
+      </w:r>
+      <w:r>
+        <w:rPr>
+          <w:rFonts w:ascii="Arial" w:hAnsi="Arial" w:cs="Arial"/>
+          <w:color w:val="000000"/>
+          <w:szCs w:val="20"/>
+        </w:rPr>
+        <w:t>==, !=, &gt;, &gt;=</w:t>
+      </w:r>
+      <w:r>
+        <w:rPr>
+          <w:rFonts w:ascii="Arial" w:hAnsi="Arial" w:cs="Arial"/>
+          <w:color w:val="000000"/>
+          <w:szCs w:val="20"/>
+        </w:rPr>
+        <w:t>)</w:t>
+      </w:r>
+      <w:r>
+        <w:rPr>
+          <w:rFonts w:ascii="맑은 고딕" w:eastAsia="맑은 고딕" w:hAnsi="맑은 고딕" w:cs="Times New Roman" w:hint="eastAsia"/>
+          <w:color w:val="000000"/>
+          <w:spacing w:val="-8"/>
+          <w:kern w:val="0"/>
+          <w:szCs w:val="20"/>
+        </w:rPr>
+        <w:t>,</w:t>
+      </w:r>
+      <w:r>
+        <w:rPr>
+          <w:rFonts w:ascii="맑은 고딕" w:eastAsia="맑은 고딕" w:hAnsi="맑은 고딕" w:cs="Times New Roman"/>
+          <w:color w:val="000000"/>
+          <w:spacing w:val="-8"/>
+          <w:kern w:val="0"/>
+          <w:szCs w:val="20"/>
+        </w:rPr>
+        <w:t xml:space="preserve"> </w:t>
+      </w:r>
+      <w:r>
+        <w:rPr>
+          <w:rFonts w:ascii="맑은 고딕" w:eastAsia="맑은 고딕" w:hAnsi="맑은 고딕" w:cs="Times New Roman" w:hint="eastAsia"/>
+          <w:color w:val="000000"/>
+          <w:spacing w:val="-8"/>
+          <w:kern w:val="0"/>
+          <w:szCs w:val="20"/>
+        </w:rPr>
+        <w:t>논리 연산자(</w:t>
+      </w:r>
+      <w:r>
+        <w:rPr>
+          <w:rFonts w:ascii="맑은 고딕" w:eastAsia="맑은 고딕" w:hAnsi="맑은 고딕" w:cs="Times New Roman"/>
+          <w:color w:val="000000"/>
+          <w:spacing w:val="-8"/>
+          <w:kern w:val="0"/>
+          <w:szCs w:val="20"/>
+        </w:rPr>
+        <w:t xml:space="preserve">&amp;&amp;, ||, !, &amp;, |, ~, ^, ^~, ~^), </w:t>
+      </w:r>
+      <w:r>
+        <w:rPr>
+          <w:rFonts w:ascii="맑은 고딕" w:eastAsia="맑은 고딕" w:hAnsi="맑은 고딕" w:cs="Times New Roman" w:hint="eastAsia"/>
+          <w:color w:val="000000"/>
+          <w:spacing w:val="-8"/>
+          <w:kern w:val="0"/>
+          <w:szCs w:val="20"/>
+        </w:rPr>
+        <w:t>시프트연산자(</w:t>
+      </w:r>
+      <w:r>
+        <w:rPr>
+          <w:rFonts w:ascii="맑은 고딕" w:eastAsia="맑은 고딕" w:hAnsi="맑은 고딕" w:cs="Times New Roman"/>
+          <w:color w:val="000000"/>
+          <w:spacing w:val="-8"/>
+          <w:kern w:val="0"/>
+          <w:szCs w:val="20"/>
+        </w:rPr>
+        <w:t xml:space="preserve">&gt;&gt;, &lt;&lt;) </w:t>
+      </w:r>
+      <w:r>
+        <w:rPr>
+          <w:rFonts w:ascii="맑은 고딕" w:eastAsia="맑은 고딕" w:hAnsi="맑은 고딕" w:cs="Times New Roman" w:hint="eastAsia"/>
+          <w:color w:val="000000"/>
+          <w:spacing w:val="-8"/>
+          <w:kern w:val="0"/>
+          <w:szCs w:val="20"/>
+        </w:rPr>
+        <w:t>등을 가지고 있다.</w:t>
+      </w:r>
+      <w:r>
+        <w:rPr>
+          <w:rFonts w:ascii="맑은 고딕" w:eastAsia="맑은 고딕" w:hAnsi="맑은 고딕" w:cs="Times New Roman"/>
+          <w:color w:val="000000"/>
+          <w:spacing w:val="-8"/>
+          <w:kern w:val="0"/>
+          <w:szCs w:val="20"/>
+        </w:rPr>
+        <w:t xml:space="preserve"> </w:t>
+      </w:r>
+      <w:r>
+        <w:rPr>
+          <w:rFonts w:ascii="맑은 고딕" w:eastAsia="맑은 고딕" w:hAnsi="맑은 고딕" w:cs="Times New Roman" w:hint="eastAsia"/>
+          <w:color w:val="000000"/>
+          <w:spacing w:val="-8"/>
+          <w:kern w:val="0"/>
+          <w:szCs w:val="20"/>
+        </w:rPr>
+        <w:t>특히 시프트 연산자</w:t>
+      </w:r>
+      <w:r>
+        <w:rPr>
+          <w:rFonts w:ascii="맑은 고딕" w:eastAsia="맑은 고딕" w:hAnsi="맑은 고딕" w:cs="Times New Roman" w:hint="eastAsia"/>
+          <w:color w:val="000000"/>
+          <w:spacing w:val="-8"/>
+          <w:kern w:val="0"/>
+          <w:szCs w:val="20"/>
+        </w:rPr>
+        <w:t xml:space="preserve">를 사용할 때 밀려난 비트는 사라지고 새로 생긴 자리는 </w:t>
+      </w:r>
+      <w:r>
+        <w:rPr>
+          <w:rFonts w:ascii="맑은 고딕" w:eastAsia="맑은 고딕" w:hAnsi="맑은 고딕" w:cs="Times New Roman"/>
+          <w:color w:val="000000"/>
+          <w:spacing w:val="-8"/>
+          <w:kern w:val="0"/>
+          <w:szCs w:val="20"/>
+        </w:rPr>
+        <w:t>0</w:t>
+      </w:r>
+      <w:r>
+        <w:rPr>
+          <w:rFonts w:ascii="맑은 고딕" w:eastAsia="맑은 고딕" w:hAnsi="맑은 고딕" w:cs="Times New Roman" w:hint="eastAsia"/>
+          <w:color w:val="000000"/>
+          <w:spacing w:val="-8"/>
+          <w:kern w:val="0"/>
+          <w:szCs w:val="20"/>
+        </w:rPr>
+        <w:t>으로 채워진다.</w:t>
+      </w:r>
+    </w:p>
+    <w:p>
+      <w:pPr>
+        <w:widowControl/>
+        <w:wordWrap/>
+        <w:autoSpaceDE/>
+        <w:autoSpaceDN/>
+        <w:spacing w:after="0" w:line="240" w:lineRule="auto"/>
+        <w:rPr>
+          <w:rFonts w:ascii="맑은 고딕" w:eastAsia="맑은 고딕" w:hAnsi="맑은 고딕" w:cs="Times New Roman" w:hint="eastAsia"/>
+          <w:color w:val="000000"/>
+          <w:spacing w:val="-8"/>
+          <w:kern w:val="0"/>
+          <w:szCs w:val="20"/>
+        </w:rPr>
+      </w:pPr>
+      <w:r>
+        <w:rPr>
+          <w:rFonts w:ascii="맑은 고딕" w:eastAsia="맑은 고딕" w:hAnsi="맑은 고딕" w:cs="Times New Roman" w:hint="eastAsia"/>
+          <w:color w:val="000000"/>
+          <w:spacing w:val="-8"/>
+          <w:kern w:val="0"/>
+          <w:szCs w:val="20"/>
+        </w:rPr>
+        <w:t xml:space="preserve">조건문과 </w:t>
+      </w:r>
+      <w:proofErr w:type="spellStart"/>
+      <w:r>
+        <w:rPr>
+          <w:rFonts w:ascii="맑은 고딕" w:eastAsia="맑은 고딕" w:hAnsi="맑은 고딕" w:cs="Times New Roman" w:hint="eastAsia"/>
+          <w:color w:val="000000"/>
+          <w:spacing w:val="-8"/>
+          <w:kern w:val="0"/>
+          <w:szCs w:val="20"/>
+        </w:rPr>
+        <w:t>반복문</w:t>
+      </w:r>
+      <w:proofErr w:type="spellEnd"/>
+      <w:r>
+        <w:rPr>
+          <w:rFonts w:ascii="맑은 고딕" w:eastAsia="맑은 고딕" w:hAnsi="맑은 고딕" w:cs="Times New Roman" w:hint="eastAsia"/>
+          <w:color w:val="000000"/>
+          <w:spacing w:val="-8"/>
+          <w:kern w:val="0"/>
+          <w:szCs w:val="20"/>
+        </w:rPr>
+        <w:t xml:space="preserve"> 또한 본교 </w:t>
+      </w:r>
+      <w:r>
+        <w:rPr>
+          <w:rFonts w:ascii="맑은 고딕" w:eastAsia="맑은 고딕" w:hAnsi="맑은 고딕" w:cs="Times New Roman"/>
+          <w:color w:val="000000"/>
+          <w:spacing w:val="-8"/>
+          <w:kern w:val="0"/>
+          <w:szCs w:val="20"/>
+        </w:rPr>
+        <w:t xml:space="preserve">1,2 </w:t>
+      </w:r>
+      <w:r>
+        <w:rPr>
+          <w:rFonts w:ascii="맑은 고딕" w:eastAsia="맑은 고딕" w:hAnsi="맑은 고딕" w:cs="Times New Roman" w:hint="eastAsia"/>
+          <w:color w:val="000000"/>
+          <w:spacing w:val="-8"/>
+          <w:kern w:val="0"/>
+          <w:szCs w:val="20"/>
+        </w:rPr>
+        <w:t>학년에 배웠던 파이썬</w:t>
+      </w:r>
+      <w:r>
+        <w:rPr>
+          <w:rFonts w:ascii="맑은 고딕" w:eastAsia="맑은 고딕" w:hAnsi="맑은 고딕" w:cs="Times New Roman"/>
+          <w:color w:val="000000"/>
+          <w:spacing w:val="-8"/>
+          <w:kern w:val="0"/>
+          <w:szCs w:val="20"/>
+        </w:rPr>
+        <w:t>, C</w:t>
+      </w:r>
+      <w:r>
+        <w:rPr>
+          <w:rFonts w:ascii="맑은 고딕" w:eastAsia="맑은 고딕" w:hAnsi="맑은 고딕" w:cs="Times New Roman" w:hint="eastAsia"/>
+          <w:color w:val="000000"/>
+          <w:spacing w:val="-8"/>
+          <w:kern w:val="0"/>
+          <w:szCs w:val="20"/>
+        </w:rPr>
+        <w:t>언어와 비슷하게 처리된다.</w:t>
+      </w:r>
+      <w:r>
+        <w:rPr>
+          <w:rFonts w:ascii="맑은 고딕" w:eastAsia="맑은 고딕" w:hAnsi="맑은 고딕" w:cs="Times New Roman"/>
+          <w:color w:val="000000"/>
+          <w:spacing w:val="-8"/>
+          <w:kern w:val="0"/>
+          <w:szCs w:val="20"/>
+        </w:rPr>
+        <w:t xml:space="preserve"> </w:t>
+      </w:r>
+      <w:r>
+        <w:rPr>
+          <w:rFonts w:ascii="맑은 고딕" w:eastAsia="맑은 고딕" w:hAnsi="맑은 고딕" w:cs="Times New Roman" w:hint="eastAsia"/>
+          <w:color w:val="000000"/>
+          <w:spacing w:val="-8"/>
+          <w:kern w:val="0"/>
+          <w:szCs w:val="20"/>
+        </w:rPr>
+        <w:t xml:space="preserve">특징이 있다면 </w:t>
+      </w:r>
+      <w:r>
+        <w:rPr>
+          <w:rFonts w:ascii="맑은 고딕" w:eastAsia="맑은 고딕" w:hAnsi="맑은 고딕" w:cs="Times New Roman"/>
+          <w:color w:val="000000"/>
+          <w:spacing w:val="-8"/>
+          <w:kern w:val="0"/>
+          <w:szCs w:val="20"/>
+        </w:rPr>
+        <w:t xml:space="preserve">if </w:t>
+      </w:r>
+      <w:r>
+        <w:rPr>
+          <w:rFonts w:ascii="맑은 고딕" w:eastAsia="맑은 고딕" w:hAnsi="맑은 고딕" w:cs="Times New Roman" w:hint="eastAsia"/>
+          <w:color w:val="000000"/>
+          <w:spacing w:val="-8"/>
+          <w:kern w:val="0"/>
+          <w:szCs w:val="20"/>
+        </w:rPr>
+        <w:t xml:space="preserve">문에서 할당문을 작성할 때 </w:t>
+      </w:r>
+      <w:r>
+        <w:rPr>
+          <w:rFonts w:ascii="맑은 고딕" w:eastAsia="맑은 고딕" w:hAnsi="맑은 고딕" w:cs="Times New Roman"/>
+          <w:color w:val="000000"/>
+          <w:spacing w:val="-8"/>
+          <w:kern w:val="0"/>
+          <w:szCs w:val="20"/>
+        </w:rPr>
+        <w:t>‘begin (</w:t>
+      </w:r>
+      <w:proofErr w:type="spellStart"/>
+      <w:r>
+        <w:rPr>
+          <w:rFonts w:ascii="맑은 고딕" w:eastAsia="맑은 고딕" w:hAnsi="맑은 고딕" w:cs="Times New Roman" w:hint="eastAsia"/>
+          <w:color w:val="000000"/>
+          <w:spacing w:val="-8"/>
+          <w:kern w:val="0"/>
+          <w:szCs w:val="20"/>
+        </w:rPr>
+        <w:t>할당문</w:t>
+      </w:r>
+      <w:proofErr w:type="spellEnd"/>
+      <w:r>
+        <w:rPr>
+          <w:rFonts w:ascii="맑은 고딕" w:eastAsia="맑은 고딕" w:hAnsi="맑은 고딕" w:cs="Times New Roman" w:hint="eastAsia"/>
+          <w:color w:val="000000"/>
+          <w:spacing w:val="-8"/>
+          <w:kern w:val="0"/>
+          <w:szCs w:val="20"/>
+        </w:rPr>
+        <w:t>)</w:t>
+      </w:r>
+      <w:r>
+        <w:rPr>
+          <w:rFonts w:ascii="맑은 고딕" w:eastAsia="맑은 고딕" w:hAnsi="맑은 고딕" w:cs="Times New Roman"/>
+          <w:color w:val="000000"/>
+          <w:spacing w:val="-8"/>
+          <w:kern w:val="0"/>
+          <w:szCs w:val="20"/>
+        </w:rPr>
+        <w:t xml:space="preserve"> end’</w:t>
+      </w:r>
+      <w:r>
+        <w:rPr>
+          <w:rFonts w:ascii="맑은 고딕" w:eastAsia="맑은 고딕" w:hAnsi="맑은 고딕" w:cs="Times New Roman" w:hint="eastAsia"/>
+          <w:color w:val="000000"/>
+          <w:spacing w:val="-8"/>
+          <w:kern w:val="0"/>
+          <w:szCs w:val="20"/>
+        </w:rPr>
+        <w:t xml:space="preserve"> 의 구조로 작성한다는 점과,</w:t>
+      </w:r>
+      <w:r>
+        <w:rPr>
+          <w:rFonts w:ascii="맑은 고딕" w:eastAsia="맑은 고딕" w:hAnsi="맑은 고딕" w:cs="Times New Roman"/>
+          <w:color w:val="000000"/>
+          <w:spacing w:val="-8"/>
+          <w:kern w:val="0"/>
+          <w:szCs w:val="20"/>
+        </w:rPr>
+        <w:t xml:space="preserve"> for</w:t>
+      </w:r>
+      <w:r>
+        <w:rPr>
+          <w:rFonts w:ascii="맑은 고딕" w:eastAsia="맑은 고딕" w:hAnsi="맑은 고딕" w:cs="Times New Roman" w:hint="eastAsia"/>
+          <w:color w:val="000000"/>
+          <w:spacing w:val="-8"/>
+          <w:kern w:val="0"/>
+          <w:szCs w:val="20"/>
+        </w:rPr>
+        <w:t xml:space="preserve">문도 마찬가지로 순차구문을 작성하기 전에 </w:t>
+      </w:r>
+      <w:r>
+        <w:rPr>
+          <w:rFonts w:ascii="맑은 고딕" w:eastAsia="맑은 고딕" w:hAnsi="맑은 고딕" w:cs="Times New Roman"/>
+          <w:color w:val="000000"/>
+          <w:spacing w:val="-8"/>
+          <w:kern w:val="0"/>
+          <w:szCs w:val="20"/>
+        </w:rPr>
+        <w:t xml:space="preserve">begin </w:t>
+      </w:r>
+      <w:r>
+        <w:rPr>
+          <w:rFonts w:ascii="맑은 고딕" w:eastAsia="맑은 고딕" w:hAnsi="맑은 고딕" w:cs="Times New Roman" w:hint="eastAsia"/>
+          <w:color w:val="000000"/>
+          <w:spacing w:val="-8"/>
+          <w:kern w:val="0"/>
+          <w:szCs w:val="20"/>
+        </w:rPr>
+        <w:t xml:space="preserve">을 작성하고 반복할 내용을 작성한다. </w:t>
+      </w:r>
+    </w:p>
+    <w:p>
+      <w:pPr>
+        <w:widowControl/>
+        <w:wordWrap/>
+        <w:autoSpaceDE/>
+        <w:autoSpaceDN/>
+        <w:spacing w:after="0" w:line="240" w:lineRule="auto"/>
+        <w:rPr>
+          <w:rFonts w:ascii="맑은 고딕" w:eastAsia="맑은 고딕" w:hAnsi="맑은 고딕" w:cs="Times New Roman"/>
+          <w:color w:val="000000"/>
+          <w:spacing w:val="-8"/>
+          <w:kern w:val="0"/>
+          <w:szCs w:val="20"/>
+        </w:rPr>
+      </w:pPr>
+    </w:p>
+    <w:p>
+      <w:pPr>
+        <w:widowControl/>
+        <w:wordWrap/>
+        <w:autoSpaceDE/>
+        <w:autoSpaceDN/>
+        <w:spacing w:after="0" w:line="240" w:lineRule="auto"/>
+        <w:rPr>
+          <w:rFonts w:ascii="맑은 고딕" w:eastAsia="맑은 고딕" w:hAnsi="맑은 고딕" w:cs="Times New Roman"/>
+          <w:b/>
+          <w:bCs/>
+          <w:color w:val="000000"/>
+          <w:spacing w:val="-8"/>
+          <w:kern w:val="0"/>
+          <w:szCs w:val="20"/>
+        </w:rPr>
+      </w:pPr>
+      <w:r>
+        <w:rPr>
+          <w:rFonts w:ascii="맑은 고딕" w:eastAsia="맑은 고딕" w:hAnsi="맑은 고딕" w:cs="Times New Roman" w:hint="eastAsia"/>
+          <w:b/>
+          <w:bCs/>
+          <w:color w:val="000000"/>
+          <w:spacing w:val="-8"/>
+          <w:kern w:val="0"/>
+          <w:szCs w:val="20"/>
+        </w:rPr>
+        <w:t>참고문헌</w:t>
+      </w:r>
+    </w:p>
+    <w:p>
+      <w:pPr>
+        <w:widowControl/>
+        <w:wordWrap/>
+        <w:autoSpaceDE/>
+        <w:autoSpaceDN/>
+        <w:spacing w:after="0" w:line="240" w:lineRule="auto"/>
+        <w:rPr>
+          <w:rFonts w:ascii="맑은 고딕" w:eastAsia="맑은 고딕" w:hAnsi="맑은 고딕" w:cs="Times New Roman"/>
+          <w:color w:val="000000"/>
+          <w:spacing w:val="-8"/>
+          <w:kern w:val="0"/>
+          <w:szCs w:val="20"/>
+        </w:rPr>
+      </w:pPr>
+      <w:r>
+        <w:rPr>
+          <w:rFonts w:ascii="맑은 고딕" w:eastAsia="맑은 고딕" w:hAnsi="맑은 고딕" w:cs="Times New Roman"/>
+          <w:color w:val="000000"/>
+          <w:spacing w:val="-8"/>
+          <w:kern w:val="0"/>
+          <w:szCs w:val="20"/>
+        </w:rPr>
+        <w:t xml:space="preserve">- </w:t>
+      </w:r>
+      <w:bookmarkStart w:id="2" w:name="OLE_LINK1"/>
+      <w:bookmarkStart w:id="3" w:name="OLE_LINK2"/>
+      <w:r>
+        <w:rPr>
+          <w:rFonts w:ascii="맑은 고딕" w:eastAsia="맑은 고딕" w:hAnsi="맑은 고딕" w:cs="Times New Roman"/>
+          <w:color w:val="000000"/>
+          <w:spacing w:val="-8"/>
+          <w:kern w:val="0"/>
+          <w:szCs w:val="20"/>
+        </w:rPr>
+        <w:t>https://ko.wikipedia.org/wiki/</w:t>
+      </w:r>
+      <w:bookmarkEnd w:id="2"/>
+      <w:bookmarkEnd w:id="3"/>
+      <w:r>
+        <w:rPr>
+          <w:rFonts w:ascii="맑은 고딕" w:eastAsia="맑은 고딕" w:hAnsi="맑은 고딕" w:cs="Times New Roman"/>
+          <w:color w:val="000000"/>
+          <w:spacing w:val="-8"/>
+          <w:kern w:val="0"/>
+          <w:szCs w:val="20"/>
+        </w:rPr>
+        <w:t>하드웨어_기술_언어</w:t>
+      </w:r>
+    </w:p>
+    <w:p>
+      <w:pPr>
+        <w:widowControl/>
+        <w:wordWrap/>
+        <w:autoSpaceDE/>
+        <w:autoSpaceDN/>
+        <w:spacing w:after="0" w:line="240" w:lineRule="auto"/>
+        <w:rPr>
+          <w:rFonts w:ascii="맑은 고딕" w:eastAsia="맑은 고딕" w:hAnsi="맑은 고딕" w:cs="Times New Roman" w:hint="eastAsia"/>
+          <w:color w:val="000000"/>
+          <w:spacing w:val="-8"/>
+          <w:kern w:val="0"/>
+          <w:szCs w:val="20"/>
+        </w:rPr>
+      </w:pPr>
+      <w:r>
+        <w:rPr>
+          <w:rFonts w:ascii="맑은 고딕" w:eastAsia="맑은 고딕" w:hAnsi="맑은 고딕" w:cs="Times New Roman" w:hint="eastAsia"/>
+          <w:color w:val="000000"/>
+          <w:spacing w:val="-8"/>
+          <w:kern w:val="0"/>
+          <w:szCs w:val="20"/>
+        </w:rPr>
+        <w:t>-</w:t>
+      </w:r>
+      <w:r>
+        <w:rPr>
+          <w:rFonts w:ascii="맑은 고딕" w:eastAsia="맑은 고딕" w:hAnsi="맑은 고딕" w:cs="Times New Roman"/>
+          <w:color w:val="000000"/>
+          <w:spacing w:val="-8"/>
+          <w:kern w:val="0"/>
+          <w:szCs w:val="20"/>
+        </w:rPr>
+        <w:t xml:space="preserve"> </w:t>
+      </w:r>
+      <w:r>
+        <w:rPr>
+          <w:rFonts w:ascii="맑은 고딕" w:eastAsia="맑은 고딕" w:hAnsi="맑은 고딕" w:cs="Times New Roman"/>
+          <w:color w:val="000000"/>
+          <w:spacing w:val="-8"/>
+          <w:kern w:val="0"/>
+          <w:szCs w:val="20"/>
+        </w:rPr>
+        <w:t>https://ko.wikipedia.org/wiki/VHDL</w:t>
+      </w:r>
+    </w:p>
+    <w:p>
+      <w:pPr>
+        <w:rPr>
+          <w:rFonts w:ascii="맑은 고딕" w:eastAsia="맑은 고딕" w:hAnsi="맑은 고딕"/>
           <w:szCs w:val="20"/>
         </w:rPr>
       </w:pPr>
